--- a/lineboterp/Haibi/文件/專題9-12章.docx
+++ b/lineboterp/Haibi/文件/專題9-12章.docx
@@ -65,7 +65,7 @@
                     <pic:cNvPicPr/>
                   </pic:nvPicPr>
                   <pic:blipFill>
-                    <a:blip r:embed="rId6">
+                    <a:blip r:embed="rId7">
                       <a:extLst>
                         <a:ext uri="{28A0092B-C50C-407E-A947-70E740481C1C}">
                           <a14:useLocalDpi xmlns:a14="http://schemas.microsoft.com/office/drawing/2010/main" val="0"/>
@@ -2051,29 +2051,7 @@
                 <w:sz w:val="27"/>
                 <w:szCs w:val="27"/>
               </w:rPr>
-              <w:t>line_bot_</w:t>
-            </w:r>
-            <w:proofErr w:type="gramStart"/>
-            <w:r>
-              <w:rPr>
-                <w:rFonts w:ascii="Consolas" w:eastAsia="新細明體" w:hAnsi="Consolas" w:cs="新細明體"/>
-                <w:color w:val="000000"/>
-                <w:kern w:val="0"/>
-                <w:sz w:val="27"/>
-                <w:szCs w:val="27"/>
-              </w:rPr>
-              <w:t>api.reply</w:t>
-            </w:r>
-            <w:proofErr w:type="gramEnd"/>
-            <w:r>
-              <w:rPr>
-                <w:rFonts w:ascii="Consolas" w:eastAsia="新細明體" w:hAnsi="Consolas" w:cs="新細明體"/>
-                <w:color w:val="000000"/>
-                <w:kern w:val="0"/>
-                <w:sz w:val="27"/>
-                <w:szCs w:val="27"/>
-              </w:rPr>
-              <w:t>_message</w:t>
+              <w:t>line_bot_api.reply_message</w:t>
             </w:r>
             <w:proofErr w:type="spellEnd"/>
             <w:r>
@@ -2517,18 +2495,7 @@
                 <w:sz w:val="27"/>
                 <w:szCs w:val="27"/>
               </w:rPr>
-              <w:t>product_preorder_</w:t>
-            </w:r>
-            <w:proofErr w:type="gramStart"/>
-            <w:r>
-              <w:rPr>
-                <w:rFonts w:ascii="Consolas" w:eastAsia="新細明體" w:hAnsi="Consolas" w:cs="新細明體"/>
-                <w:color w:val="000000"/>
-                <w:kern w:val="0"/>
-                <w:sz w:val="27"/>
-                <w:szCs w:val="27"/>
-              </w:rPr>
-              <w:t>list</w:t>
+              <w:t>product_preorder_list</w:t>
             </w:r>
             <w:proofErr w:type="spellEnd"/>
             <w:r>
@@ -2539,9 +2506,66 @@
                 <w:sz w:val="27"/>
                 <w:szCs w:val="27"/>
               </w:rPr>
+              <w:t>()</w:t>
+            </w:r>
+          </w:p>
+          <w:p>
+            <w:pPr>
+              <w:widowControl/>
+              <w:shd w:val="clear" w:color="auto" w:fill="FFFFFF"/>
+              <w:spacing w:line="360" w:lineRule="atLeast"/>
+              <w:rPr>
+                <w:rFonts w:ascii="Consolas" w:eastAsia="新細明體" w:hAnsi="Consolas" w:cs="新細明體"/>
+                <w:color w:val="000000"/>
+                <w:kern w:val="0"/>
+                <w:sz w:val="27"/>
+                <w:szCs w:val="27"/>
+              </w:rPr>
+            </w:pPr>
+            <w:r>
+              <w:rPr>
+                <w:rFonts w:ascii="Consolas" w:eastAsia="新細明體" w:hAnsi="Consolas" w:cs="新細明體"/>
+                <w:color w:val="000000"/>
+                <w:kern w:val="0"/>
+                <w:sz w:val="27"/>
+                <w:szCs w:val="27"/>
+              </w:rPr>
+              <w:t>     </w:t>
+            </w:r>
+            <w:proofErr w:type="spellStart"/>
+            <w:r>
+              <w:rPr>
+                <w:rFonts w:ascii="Consolas" w:eastAsia="新細明體" w:hAnsi="Consolas" w:cs="新細明體"/>
+                <w:color w:val="000000"/>
+                <w:kern w:val="0"/>
+                <w:sz w:val="27"/>
+                <w:szCs w:val="27"/>
+              </w:rPr>
+              <w:t>line_bot_api.reply_message</w:t>
+            </w:r>
+            <w:proofErr w:type="spellEnd"/>
+            <w:r>
+              <w:rPr>
+                <w:rFonts w:ascii="Consolas" w:eastAsia="新細明體" w:hAnsi="Consolas" w:cs="新細明體"/>
+                <w:color w:val="000000"/>
+                <w:kern w:val="0"/>
+                <w:sz w:val="27"/>
+                <w:szCs w:val="27"/>
+              </w:rPr>
               <w:t>(</w:t>
             </w:r>
-            <w:proofErr w:type="gramEnd"/>
+            <w:proofErr w:type="spellStart"/>
+            <w:r>
+              <w:rPr>
+                <w:rFonts w:ascii="Consolas" w:eastAsia="新細明體" w:hAnsi="Consolas" w:cs="新細明體"/>
+                <w:color w:val="000000"/>
+                <w:kern w:val="0"/>
+                <w:sz w:val="27"/>
+                <w:szCs w:val="27"/>
+              </w:rPr>
+              <w:t>event.reply_token,product_show</w:t>
+            </w:r>
+            <w:proofErr w:type="spellEnd"/>
             <w:r>
               <w:rPr>
                 <w:rFonts w:ascii="Consolas" w:eastAsia="新細明體" w:hAnsi="Consolas" w:cs="新細明體"/>
@@ -2566,6 +2590,116 @@
                 <w:szCs w:val="27"/>
               </w:rPr>
             </w:pPr>
+          </w:p>
+          <w:p>
+            <w:pPr>
+              <w:widowControl/>
+              <w:shd w:val="clear" w:color="auto" w:fill="FFFFFF"/>
+              <w:spacing w:line="360" w:lineRule="atLeast"/>
+              <w:rPr>
+                <w:rFonts w:ascii="Consolas" w:eastAsia="新細明體" w:hAnsi="Consolas" w:cs="新細明體"/>
+                <w:color w:val="000000"/>
+                <w:kern w:val="0"/>
+                <w:sz w:val="27"/>
+                <w:szCs w:val="27"/>
+              </w:rPr>
+            </w:pPr>
+            <w:proofErr w:type="spellStart"/>
+            <w:r>
+              <w:rPr>
+                <w:rFonts w:ascii="Consolas" w:eastAsia="新細明體" w:hAnsi="Consolas" w:cs="新細明體"/>
+                <w:color w:val="0000FF"/>
+                <w:kern w:val="0"/>
+                <w:sz w:val="27"/>
+                <w:szCs w:val="27"/>
+              </w:rPr>
+              <w:t>elif</w:t>
+            </w:r>
+            <w:proofErr w:type="spellEnd"/>
+            <w:r>
+              <w:rPr>
+                <w:rFonts w:ascii="Consolas" w:eastAsia="新細明體" w:hAnsi="Consolas" w:cs="新細明體"/>
+                <w:color w:val="000000"/>
+                <w:kern w:val="0"/>
+                <w:sz w:val="27"/>
+                <w:szCs w:val="27"/>
+              </w:rPr>
+              <w:t xml:space="preserve"> </w:t>
+            </w:r>
+            <w:r>
+              <w:rPr>
+                <w:rFonts w:ascii="Consolas" w:eastAsia="新細明體" w:hAnsi="Consolas" w:cs="新細明體"/>
+                <w:color w:val="A31515"/>
+                <w:kern w:val="0"/>
+                <w:sz w:val="27"/>
+                <w:szCs w:val="27"/>
+              </w:rPr>
+              <w:t>'</w:t>
+            </w:r>
+            <w:r>
+              <w:rPr>
+                <w:rFonts w:ascii="Consolas" w:eastAsia="新細明體" w:hAnsi="Consolas" w:cs="新細明體"/>
+                <w:color w:val="A31515"/>
+                <w:kern w:val="0"/>
+                <w:sz w:val="27"/>
+                <w:szCs w:val="27"/>
+              </w:rPr>
+              <w:t>【現購商品】列表</w:t>
+            </w:r>
+            <w:r>
+              <w:rPr>
+                <w:rFonts w:ascii="Consolas" w:eastAsia="新細明體" w:hAnsi="Consolas" w:cs="新細明體"/>
+                <w:color w:val="A31515"/>
+                <w:kern w:val="0"/>
+                <w:sz w:val="27"/>
+                <w:szCs w:val="27"/>
+              </w:rPr>
+              <w:t>'</w:t>
+            </w:r>
+            <w:r>
+              <w:rPr>
+                <w:rFonts w:ascii="Consolas" w:eastAsia="新細明體" w:hAnsi="Consolas" w:cs="新細明體"/>
+                <w:color w:val="000000"/>
+                <w:kern w:val="0"/>
+                <w:sz w:val="27"/>
+                <w:szCs w:val="27"/>
+              </w:rPr>
+              <w:t xml:space="preserve"> </w:t>
+            </w:r>
+            <w:r>
+              <w:rPr>
+                <w:rFonts w:ascii="Consolas" w:eastAsia="新細明體" w:hAnsi="Consolas" w:cs="新細明體"/>
+                <w:color w:val="0000FF"/>
+                <w:kern w:val="0"/>
+                <w:sz w:val="27"/>
+                <w:szCs w:val="27"/>
+              </w:rPr>
+              <w:t>in</w:t>
+            </w:r>
+            <w:r>
+              <w:rPr>
+                <w:rFonts w:ascii="Consolas" w:eastAsia="新細明體" w:hAnsi="Consolas" w:cs="新細明體"/>
+                <w:color w:val="000000"/>
+                <w:kern w:val="0"/>
+                <w:sz w:val="27"/>
+                <w:szCs w:val="27"/>
+              </w:rPr>
+              <w:t xml:space="preserve"> msg:</w:t>
+            </w:r>
+          </w:p>
+          <w:p>
+            <w:pPr>
+              <w:widowControl/>
+              <w:shd w:val="clear" w:color="auto" w:fill="FFFFFF"/>
+              <w:spacing w:line="360" w:lineRule="atLeast"/>
+              <w:rPr>
+                <w:rFonts w:ascii="Consolas" w:eastAsia="新細明體" w:hAnsi="Consolas" w:cs="新細明體"/>
+                <w:color w:val="000000"/>
+                <w:kern w:val="0"/>
+                <w:sz w:val="27"/>
+                <w:szCs w:val="27"/>
+              </w:rPr>
+            </w:pPr>
             <w:r>
               <w:rPr>
                 <w:rFonts w:ascii="Consolas" w:eastAsia="新細明體" w:hAnsi="Consolas" w:cs="新細明體"/>
@@ -2585,29 +2719,7 @@
                 <w:sz w:val="27"/>
                 <w:szCs w:val="27"/>
               </w:rPr>
-              <w:t>line_bot_</w:t>
-            </w:r>
-            <w:proofErr w:type="gramStart"/>
-            <w:r>
-              <w:rPr>
-                <w:rFonts w:ascii="Consolas" w:eastAsia="新細明體" w:hAnsi="Consolas" w:cs="新細明體"/>
-                <w:color w:val="000000"/>
-                <w:kern w:val="0"/>
-                <w:sz w:val="27"/>
-                <w:szCs w:val="27"/>
-              </w:rPr>
-              <w:t>api.reply</w:t>
-            </w:r>
-            <w:proofErr w:type="gramEnd"/>
-            <w:r>
-              <w:rPr>
-                <w:rFonts w:ascii="Consolas" w:eastAsia="新細明體" w:hAnsi="Consolas" w:cs="新細明體"/>
-                <w:color w:val="000000"/>
-                <w:kern w:val="0"/>
-                <w:sz w:val="27"/>
-                <w:szCs w:val="27"/>
-              </w:rPr>
-              <w:t>_message</w:t>
+              <w:t>list_page</w:t>
             </w:r>
             <w:proofErr w:type="spellEnd"/>
             <w:r>
@@ -2618,7 +2730,7 @@
                 <w:sz w:val="27"/>
                 <w:szCs w:val="27"/>
               </w:rPr>
-              <w:t>(</w:t>
+              <w:t>[</w:t>
             </w:r>
             <w:proofErr w:type="spellStart"/>
             <w:r>
@@ -2629,7 +2741,7 @@
                 <w:sz w:val="27"/>
                 <w:szCs w:val="27"/>
               </w:rPr>
-              <w:t>event.reply_token,product_show</w:t>
+              <w:t>user_id</w:t>
             </w:r>
             <w:proofErr w:type="spellEnd"/>
             <w:r>
@@ -2640,46 +2752,92 @@
                 <w:sz w:val="27"/>
                 <w:szCs w:val="27"/>
               </w:rPr>
-              <w:t>)</w:t>
-            </w:r>
-          </w:p>
-          <w:p>
-            <w:pPr>
-              <w:widowControl/>
-              <w:shd w:val="clear" w:color="auto" w:fill="FFFFFF"/>
-              <w:spacing w:line="360" w:lineRule="atLeast"/>
-              <w:rPr>
-                <w:rFonts w:ascii="Consolas" w:eastAsia="新細明體" w:hAnsi="Consolas" w:cs="新細明體"/>
-                <w:color w:val="000000"/>
-                <w:kern w:val="0"/>
-                <w:sz w:val="27"/>
-                <w:szCs w:val="27"/>
-              </w:rPr>
-            </w:pPr>
-          </w:p>
-          <w:p>
-            <w:pPr>
-              <w:widowControl/>
-              <w:shd w:val="clear" w:color="auto" w:fill="FFFFFF"/>
-              <w:spacing w:line="360" w:lineRule="atLeast"/>
-              <w:rPr>
-                <w:rFonts w:ascii="Consolas" w:eastAsia="新細明體" w:hAnsi="Consolas" w:cs="新細明體"/>
-                <w:color w:val="000000"/>
-                <w:kern w:val="0"/>
-                <w:sz w:val="27"/>
-                <w:szCs w:val="27"/>
-              </w:rPr>
-            </w:pPr>
+              <w:t>+</w:t>
+            </w:r>
+            <w:r>
+              <w:rPr>
+                <w:rFonts w:ascii="Consolas" w:eastAsia="新細明體" w:hAnsi="Consolas" w:cs="新細明體"/>
+                <w:color w:val="A31515"/>
+                <w:kern w:val="0"/>
+                <w:sz w:val="27"/>
+                <w:szCs w:val="27"/>
+              </w:rPr>
+              <w:t>'</w:t>
+            </w:r>
+            <w:r>
+              <w:rPr>
+                <w:rFonts w:ascii="Consolas" w:eastAsia="新細明體" w:hAnsi="Consolas" w:cs="新細明體"/>
+                <w:color w:val="A31515"/>
+                <w:kern w:val="0"/>
+                <w:sz w:val="27"/>
+                <w:szCs w:val="27"/>
+              </w:rPr>
+              <w:t>現購</w:t>
+            </w:r>
+            <w:r>
+              <w:rPr>
+                <w:rFonts w:ascii="Consolas" w:eastAsia="新細明體" w:hAnsi="Consolas" w:cs="新細明體"/>
+                <w:color w:val="A31515"/>
+                <w:kern w:val="0"/>
+                <w:sz w:val="27"/>
+                <w:szCs w:val="27"/>
+              </w:rPr>
+              <w:t>min'</w:t>
+            </w:r>
+            <w:r>
+              <w:rPr>
+                <w:rFonts w:ascii="Consolas" w:eastAsia="新細明體" w:hAnsi="Consolas" w:cs="新細明體"/>
+                <w:color w:val="000000"/>
+                <w:kern w:val="0"/>
+                <w:sz w:val="27"/>
+                <w:szCs w:val="27"/>
+              </w:rPr>
+              <w:t xml:space="preserve">] = </w:t>
+            </w:r>
+            <w:r>
+              <w:rPr>
+                <w:rFonts w:ascii="Consolas" w:eastAsia="新細明體" w:hAnsi="Consolas" w:cs="新細明體"/>
+                <w:color w:val="098658"/>
+                <w:kern w:val="0"/>
+                <w:sz w:val="27"/>
+                <w:szCs w:val="27"/>
+              </w:rPr>
+              <w:t>0</w:t>
+            </w:r>
+          </w:p>
+          <w:p>
+            <w:pPr>
+              <w:widowControl/>
+              <w:shd w:val="clear" w:color="auto" w:fill="FFFFFF"/>
+              <w:spacing w:line="360" w:lineRule="atLeast"/>
+              <w:rPr>
+                <w:rFonts w:ascii="Consolas" w:eastAsia="新細明體" w:hAnsi="Consolas" w:cs="新細明體"/>
+                <w:color w:val="000000"/>
+                <w:kern w:val="0"/>
+                <w:sz w:val="27"/>
+                <w:szCs w:val="27"/>
+              </w:rPr>
+            </w:pPr>
+            <w:r>
+              <w:rPr>
+                <w:rFonts w:ascii="Consolas" w:eastAsia="新細明體" w:hAnsi="Consolas" w:cs="新細明體"/>
+                <w:color w:val="000000"/>
+                <w:kern w:val="0"/>
+                <w:sz w:val="27"/>
+                <w:szCs w:val="27"/>
+              </w:rPr>
+              <w:t>     </w:t>
+            </w:r>
             <w:proofErr w:type="spellStart"/>
             <w:r>
               <w:rPr>
                 <w:rFonts w:ascii="Consolas" w:eastAsia="新細明體" w:hAnsi="Consolas" w:cs="新細明體"/>
-                <w:color w:val="0000FF"/>
-                <w:kern w:val="0"/>
-                <w:sz w:val="27"/>
-                <w:szCs w:val="27"/>
-              </w:rPr>
-              <w:t>elif</w:t>
+                <w:color w:val="000000"/>
+                <w:kern w:val="0"/>
+                <w:sz w:val="27"/>
+                <w:szCs w:val="27"/>
+              </w:rPr>
+              <w:t>list_page</w:t>
             </w:r>
             <w:proofErr w:type="spellEnd"/>
             <w:r>
@@ -2690,7 +2848,29 @@
                 <w:sz w:val="27"/>
                 <w:szCs w:val="27"/>
               </w:rPr>
-              <w:t xml:space="preserve"> </w:t>
+              <w:t>[</w:t>
+            </w:r>
+            <w:proofErr w:type="spellStart"/>
+            <w:r>
+              <w:rPr>
+                <w:rFonts w:ascii="Consolas" w:eastAsia="新細明體" w:hAnsi="Consolas" w:cs="新細明體"/>
+                <w:color w:val="000000"/>
+                <w:kern w:val="0"/>
+                <w:sz w:val="27"/>
+                <w:szCs w:val="27"/>
+              </w:rPr>
+              <w:t>user_id</w:t>
+            </w:r>
+            <w:proofErr w:type="spellEnd"/>
+            <w:r>
+              <w:rPr>
+                <w:rFonts w:ascii="Consolas" w:eastAsia="新細明體" w:hAnsi="Consolas" w:cs="新細明體"/>
+                <w:color w:val="000000"/>
+                <w:kern w:val="0"/>
+                <w:sz w:val="27"/>
+                <w:szCs w:val="27"/>
+              </w:rPr>
+              <w:t>+</w:t>
             </w:r>
             <w:r>
               <w:rPr>
@@ -2710,47 +2890,37 @@
                 <w:sz w:val="27"/>
                 <w:szCs w:val="27"/>
               </w:rPr>
-              <w:t>【現購商品】列表</w:t>
-            </w:r>
-            <w:r>
-              <w:rPr>
-                <w:rFonts w:ascii="Consolas" w:eastAsia="新細明體" w:hAnsi="Consolas" w:cs="新細明體"/>
-                <w:color w:val="A31515"/>
-                <w:kern w:val="0"/>
-                <w:sz w:val="27"/>
-                <w:szCs w:val="27"/>
-              </w:rPr>
-              <w:t>'</w:t>
-            </w:r>
-            <w:r>
-              <w:rPr>
-                <w:rFonts w:ascii="Consolas" w:eastAsia="新細明體" w:hAnsi="Consolas" w:cs="新細明體"/>
-                <w:color w:val="000000"/>
-                <w:kern w:val="0"/>
-                <w:sz w:val="27"/>
-                <w:szCs w:val="27"/>
-              </w:rPr>
-              <w:t xml:space="preserve"> </w:t>
-            </w:r>
-            <w:r>
-              <w:rPr>
-                <w:rFonts w:ascii="Consolas" w:eastAsia="新細明體" w:hAnsi="Consolas" w:cs="新細明體"/>
-                <w:color w:val="0000FF"/>
-                <w:kern w:val="0"/>
-                <w:sz w:val="27"/>
-                <w:szCs w:val="27"/>
-              </w:rPr>
-              <w:t>in</w:t>
-            </w:r>
-            <w:r>
-              <w:rPr>
-                <w:rFonts w:ascii="Consolas" w:eastAsia="新細明體" w:hAnsi="Consolas" w:cs="新細明體"/>
-                <w:color w:val="000000"/>
-                <w:kern w:val="0"/>
-                <w:sz w:val="27"/>
-                <w:szCs w:val="27"/>
-              </w:rPr>
-              <w:t xml:space="preserve"> msg:</w:t>
+              <w:t>現購</w:t>
+            </w:r>
+            <w:r>
+              <w:rPr>
+                <w:rFonts w:ascii="Consolas" w:eastAsia="新細明體" w:hAnsi="Consolas" w:cs="新細明體"/>
+                <w:color w:val="A31515"/>
+                <w:kern w:val="0"/>
+                <w:sz w:val="27"/>
+                <w:szCs w:val="27"/>
+              </w:rPr>
+              <w:t>max'</w:t>
+            </w:r>
+            <w:r>
+              <w:rPr>
+                <w:rFonts w:ascii="Consolas" w:eastAsia="新細明體" w:hAnsi="Consolas" w:cs="新細明體"/>
+                <w:color w:val="000000"/>
+                <w:kern w:val="0"/>
+                <w:sz w:val="27"/>
+                <w:szCs w:val="27"/>
+              </w:rPr>
+              <w:t xml:space="preserve">] = </w:t>
+            </w:r>
+            <w:r>
+              <w:rPr>
+                <w:rFonts w:ascii="Consolas" w:eastAsia="新細明體" w:hAnsi="Consolas" w:cs="新細明體"/>
+                <w:color w:val="098658"/>
+                <w:kern w:val="0"/>
+                <w:sz w:val="27"/>
+                <w:szCs w:val="27"/>
+              </w:rPr>
+              <w:t>9</w:t>
             </w:r>
           </w:p>
           <w:p>
@@ -2785,7 +2955,7 @@
                 <w:sz w:val="27"/>
                 <w:szCs w:val="27"/>
               </w:rPr>
-              <w:t>list_page</w:t>
+              <w:t>buynow_show</w:t>
             </w:r>
             <w:proofErr w:type="spellEnd"/>
             <w:r>
@@ -2796,7 +2966,7 @@
                 <w:sz w:val="27"/>
                 <w:szCs w:val="27"/>
               </w:rPr>
-              <w:t>[</w:t>
+              <w:t xml:space="preserve"> = </w:t>
             </w:r>
             <w:proofErr w:type="spellStart"/>
             <w:r>
@@ -2807,7 +2977,7 @@
                 <w:sz w:val="27"/>
                 <w:szCs w:val="27"/>
               </w:rPr>
-              <w:t>user_id</w:t>
+              <w:t>product_buynow_list</w:t>
             </w:r>
             <w:proofErr w:type="spellEnd"/>
             <w:r>
@@ -2818,59 +2988,7 @@
                 <w:sz w:val="27"/>
                 <w:szCs w:val="27"/>
               </w:rPr>
-              <w:t>+</w:t>
-            </w:r>
-            <w:r>
-              <w:rPr>
-                <w:rFonts w:ascii="Consolas" w:eastAsia="新細明體" w:hAnsi="Consolas" w:cs="新細明體"/>
-                <w:color w:val="A31515"/>
-                <w:kern w:val="0"/>
-                <w:sz w:val="27"/>
-                <w:szCs w:val="27"/>
-              </w:rPr>
-              <w:t>'</w:t>
-            </w:r>
-            <w:proofErr w:type="gramStart"/>
-            <w:r>
-              <w:rPr>
-                <w:rFonts w:ascii="Consolas" w:eastAsia="新細明體" w:hAnsi="Consolas" w:cs="新細明體"/>
-                <w:color w:val="A31515"/>
-                <w:kern w:val="0"/>
-                <w:sz w:val="27"/>
-                <w:szCs w:val="27"/>
-              </w:rPr>
-              <w:t>現購</w:t>
-            </w:r>
-            <w:proofErr w:type="gramEnd"/>
-            <w:r>
-              <w:rPr>
-                <w:rFonts w:ascii="Consolas" w:eastAsia="新細明體" w:hAnsi="Consolas" w:cs="新細明體"/>
-                <w:color w:val="A31515"/>
-                <w:kern w:val="0"/>
-                <w:sz w:val="27"/>
-                <w:szCs w:val="27"/>
-              </w:rPr>
-              <w:t>min'</w:t>
-            </w:r>
-            <w:r>
-              <w:rPr>
-                <w:rFonts w:ascii="Consolas" w:eastAsia="新細明體" w:hAnsi="Consolas" w:cs="新細明體"/>
-                <w:color w:val="000000"/>
-                <w:kern w:val="0"/>
-                <w:sz w:val="27"/>
-                <w:szCs w:val="27"/>
-              </w:rPr>
-              <w:t xml:space="preserve">] = </w:t>
-            </w:r>
-            <w:r>
-              <w:rPr>
-                <w:rFonts w:ascii="Consolas" w:eastAsia="新細明體" w:hAnsi="Consolas" w:cs="新細明體"/>
-                <w:color w:val="098658"/>
-                <w:kern w:val="0"/>
-                <w:sz w:val="27"/>
-                <w:szCs w:val="27"/>
-              </w:rPr>
-              <w:t>0</w:t>
+              <w:t>()</w:t>
             </w:r>
           </w:p>
           <w:p>
@@ -2905,239 +3023,7 @@
                 <w:sz w:val="27"/>
                 <w:szCs w:val="27"/>
               </w:rPr>
-              <w:t>list_page</w:t>
-            </w:r>
-            <w:proofErr w:type="spellEnd"/>
-            <w:r>
-              <w:rPr>
-                <w:rFonts w:ascii="Consolas" w:eastAsia="新細明體" w:hAnsi="Consolas" w:cs="新細明體"/>
-                <w:color w:val="000000"/>
-                <w:kern w:val="0"/>
-                <w:sz w:val="27"/>
-                <w:szCs w:val="27"/>
-              </w:rPr>
-              <w:t>[</w:t>
-            </w:r>
-            <w:proofErr w:type="spellStart"/>
-            <w:r>
-              <w:rPr>
-                <w:rFonts w:ascii="Consolas" w:eastAsia="新細明體" w:hAnsi="Consolas" w:cs="新細明體"/>
-                <w:color w:val="000000"/>
-                <w:kern w:val="0"/>
-                <w:sz w:val="27"/>
-                <w:szCs w:val="27"/>
-              </w:rPr>
-              <w:t>user_id</w:t>
-            </w:r>
-            <w:proofErr w:type="spellEnd"/>
-            <w:r>
-              <w:rPr>
-                <w:rFonts w:ascii="Consolas" w:eastAsia="新細明體" w:hAnsi="Consolas" w:cs="新細明體"/>
-                <w:color w:val="000000"/>
-                <w:kern w:val="0"/>
-                <w:sz w:val="27"/>
-                <w:szCs w:val="27"/>
-              </w:rPr>
-              <w:t>+</w:t>
-            </w:r>
-            <w:r>
-              <w:rPr>
-                <w:rFonts w:ascii="Consolas" w:eastAsia="新細明體" w:hAnsi="Consolas" w:cs="新細明體"/>
-                <w:color w:val="A31515"/>
-                <w:kern w:val="0"/>
-                <w:sz w:val="27"/>
-                <w:szCs w:val="27"/>
-              </w:rPr>
-              <w:t>'</w:t>
-            </w:r>
-            <w:proofErr w:type="gramStart"/>
-            <w:r>
-              <w:rPr>
-                <w:rFonts w:ascii="Consolas" w:eastAsia="新細明體" w:hAnsi="Consolas" w:cs="新細明體"/>
-                <w:color w:val="A31515"/>
-                <w:kern w:val="0"/>
-                <w:sz w:val="27"/>
-                <w:szCs w:val="27"/>
-              </w:rPr>
-              <w:t>現購</w:t>
-            </w:r>
-            <w:proofErr w:type="gramEnd"/>
-            <w:r>
-              <w:rPr>
-                <w:rFonts w:ascii="Consolas" w:eastAsia="新細明體" w:hAnsi="Consolas" w:cs="新細明體"/>
-                <w:color w:val="A31515"/>
-                <w:kern w:val="0"/>
-                <w:sz w:val="27"/>
-                <w:szCs w:val="27"/>
-              </w:rPr>
-              <w:t>max'</w:t>
-            </w:r>
-            <w:r>
-              <w:rPr>
-                <w:rFonts w:ascii="Consolas" w:eastAsia="新細明體" w:hAnsi="Consolas" w:cs="新細明體"/>
-                <w:color w:val="000000"/>
-                <w:kern w:val="0"/>
-                <w:sz w:val="27"/>
-                <w:szCs w:val="27"/>
-              </w:rPr>
-              <w:t xml:space="preserve">] = </w:t>
-            </w:r>
-            <w:r>
-              <w:rPr>
-                <w:rFonts w:ascii="Consolas" w:eastAsia="新細明體" w:hAnsi="Consolas" w:cs="新細明體"/>
-                <w:color w:val="098658"/>
-                <w:kern w:val="0"/>
-                <w:sz w:val="27"/>
-                <w:szCs w:val="27"/>
-              </w:rPr>
-              <w:t>9</w:t>
-            </w:r>
-          </w:p>
-          <w:p>
-            <w:pPr>
-              <w:widowControl/>
-              <w:shd w:val="clear" w:color="auto" w:fill="FFFFFF"/>
-              <w:spacing w:line="360" w:lineRule="atLeast"/>
-              <w:rPr>
-                <w:rFonts w:ascii="Consolas" w:eastAsia="新細明體" w:hAnsi="Consolas" w:cs="新細明體"/>
-                <w:color w:val="000000"/>
-                <w:kern w:val="0"/>
-                <w:sz w:val="27"/>
-                <w:szCs w:val="27"/>
-              </w:rPr>
-            </w:pPr>
-            <w:r>
-              <w:rPr>
-                <w:rFonts w:ascii="Consolas" w:eastAsia="新細明體" w:hAnsi="Consolas" w:cs="新細明體"/>
-                <w:color w:val="000000"/>
-                <w:kern w:val="0"/>
-                <w:sz w:val="27"/>
-                <w:szCs w:val="27"/>
-              </w:rPr>
-              <w:t>     </w:t>
-            </w:r>
-            <w:proofErr w:type="spellStart"/>
-            <w:r>
-              <w:rPr>
-                <w:rFonts w:ascii="Consolas" w:eastAsia="新細明體" w:hAnsi="Consolas" w:cs="新細明體"/>
-                <w:color w:val="000000"/>
-                <w:kern w:val="0"/>
-                <w:sz w:val="27"/>
-                <w:szCs w:val="27"/>
-              </w:rPr>
-              <w:t>buynow_show</w:t>
-            </w:r>
-            <w:proofErr w:type="spellEnd"/>
-            <w:r>
-              <w:rPr>
-                <w:rFonts w:ascii="Consolas" w:eastAsia="新細明體" w:hAnsi="Consolas" w:cs="新細明體"/>
-                <w:color w:val="000000"/>
-                <w:kern w:val="0"/>
-                <w:sz w:val="27"/>
-                <w:szCs w:val="27"/>
-              </w:rPr>
-              <w:t xml:space="preserve"> = </w:t>
-            </w:r>
-            <w:proofErr w:type="spellStart"/>
-            <w:r>
-              <w:rPr>
-                <w:rFonts w:ascii="Consolas" w:eastAsia="新細明體" w:hAnsi="Consolas" w:cs="新細明體"/>
-                <w:color w:val="000000"/>
-                <w:kern w:val="0"/>
-                <w:sz w:val="27"/>
-                <w:szCs w:val="27"/>
-              </w:rPr>
-              <w:t>product_buynow_</w:t>
-            </w:r>
-            <w:proofErr w:type="gramStart"/>
-            <w:r>
-              <w:rPr>
-                <w:rFonts w:ascii="Consolas" w:eastAsia="新細明體" w:hAnsi="Consolas" w:cs="新細明體"/>
-                <w:color w:val="000000"/>
-                <w:kern w:val="0"/>
-                <w:sz w:val="27"/>
-                <w:szCs w:val="27"/>
-              </w:rPr>
-              <w:t>list</w:t>
-            </w:r>
-            <w:proofErr w:type="spellEnd"/>
-            <w:r>
-              <w:rPr>
-                <w:rFonts w:ascii="Consolas" w:eastAsia="新細明體" w:hAnsi="Consolas" w:cs="新細明體"/>
-                <w:color w:val="000000"/>
-                <w:kern w:val="0"/>
-                <w:sz w:val="27"/>
-                <w:szCs w:val="27"/>
-              </w:rPr>
-              <w:t>(</w:t>
-            </w:r>
-            <w:proofErr w:type="gramEnd"/>
-            <w:r>
-              <w:rPr>
-                <w:rFonts w:ascii="Consolas" w:eastAsia="新細明體" w:hAnsi="Consolas" w:cs="新細明體"/>
-                <w:color w:val="000000"/>
-                <w:kern w:val="0"/>
-                <w:sz w:val="27"/>
-                <w:szCs w:val="27"/>
-              </w:rPr>
-              <w:t>)</w:t>
-            </w:r>
-          </w:p>
-          <w:p>
-            <w:pPr>
-              <w:widowControl/>
-              <w:shd w:val="clear" w:color="auto" w:fill="FFFFFF"/>
-              <w:spacing w:line="360" w:lineRule="atLeast"/>
-              <w:rPr>
-                <w:rFonts w:ascii="Consolas" w:eastAsia="新細明體" w:hAnsi="Consolas" w:cs="新細明體"/>
-                <w:color w:val="000000"/>
-                <w:kern w:val="0"/>
-                <w:sz w:val="27"/>
-                <w:szCs w:val="27"/>
-              </w:rPr>
-            </w:pPr>
-            <w:r>
-              <w:rPr>
-                <w:rFonts w:ascii="Consolas" w:eastAsia="新細明體" w:hAnsi="Consolas" w:cs="新細明體"/>
-                <w:color w:val="000000"/>
-                <w:kern w:val="0"/>
-                <w:sz w:val="27"/>
-                <w:szCs w:val="27"/>
-              </w:rPr>
-              <w:t>     </w:t>
-            </w:r>
-            <w:proofErr w:type="spellStart"/>
-            <w:r>
-              <w:rPr>
-                <w:rFonts w:ascii="Consolas" w:eastAsia="新細明體" w:hAnsi="Consolas" w:cs="新細明體"/>
-                <w:color w:val="000000"/>
-                <w:kern w:val="0"/>
-                <w:sz w:val="27"/>
-                <w:szCs w:val="27"/>
-              </w:rPr>
-              <w:t>line_bot_</w:t>
-            </w:r>
-            <w:proofErr w:type="gramStart"/>
-            <w:r>
-              <w:rPr>
-                <w:rFonts w:ascii="Consolas" w:eastAsia="新細明體" w:hAnsi="Consolas" w:cs="新細明體"/>
-                <w:color w:val="000000"/>
-                <w:kern w:val="0"/>
-                <w:sz w:val="27"/>
-                <w:szCs w:val="27"/>
-              </w:rPr>
-              <w:t>api.reply</w:t>
-            </w:r>
-            <w:proofErr w:type="gramEnd"/>
-            <w:r>
-              <w:rPr>
-                <w:rFonts w:ascii="Consolas" w:eastAsia="新細明體" w:hAnsi="Consolas" w:cs="新細明體"/>
-                <w:color w:val="000000"/>
-                <w:kern w:val="0"/>
-                <w:sz w:val="27"/>
-                <w:szCs w:val="27"/>
-              </w:rPr>
-              <w:t>_message</w:t>
+              <w:t>line_bot_api.reply_message</w:t>
             </w:r>
             <w:proofErr w:type="spellEnd"/>
             <w:r>
@@ -3366,29 +3252,7 @@
                 <w:sz w:val="27"/>
                 <w:szCs w:val="27"/>
               </w:rPr>
-              <w:t>line_bot_</w:t>
-            </w:r>
-            <w:proofErr w:type="gramStart"/>
-            <w:r>
-              <w:rPr>
-                <w:rFonts w:ascii="Consolas" w:eastAsia="新細明體" w:hAnsi="Consolas" w:cs="新細明體"/>
-                <w:color w:val="000000"/>
-                <w:kern w:val="0"/>
-                <w:sz w:val="27"/>
-                <w:szCs w:val="27"/>
-              </w:rPr>
-              <w:t>api.reply</w:t>
-            </w:r>
-            <w:proofErr w:type="gramEnd"/>
-            <w:r>
-              <w:rPr>
-                <w:rFonts w:ascii="Consolas" w:eastAsia="新細明體" w:hAnsi="Consolas" w:cs="新細明體"/>
-                <w:color w:val="000000"/>
-                <w:kern w:val="0"/>
-                <w:sz w:val="27"/>
-                <w:szCs w:val="27"/>
-              </w:rPr>
-              <w:t>_message</w:t>
+              <w:t>line_bot_api.reply_message</w:t>
             </w:r>
             <w:proofErr w:type="spellEnd"/>
             <w:r>
@@ -3574,29 +3438,7 @@
                 <w:sz w:val="27"/>
                 <w:szCs w:val="27"/>
               </w:rPr>
-              <w:t>line_bot_</w:t>
-            </w:r>
-            <w:proofErr w:type="gramStart"/>
-            <w:r>
-              <w:rPr>
-                <w:rFonts w:ascii="Consolas" w:eastAsia="新細明體" w:hAnsi="Consolas" w:cs="新細明體"/>
-                <w:color w:val="000000"/>
-                <w:kern w:val="0"/>
-                <w:sz w:val="27"/>
-                <w:szCs w:val="27"/>
-              </w:rPr>
-              <w:t>api.reply</w:t>
-            </w:r>
-            <w:proofErr w:type="gramEnd"/>
-            <w:r>
-              <w:rPr>
-                <w:rFonts w:ascii="Consolas" w:eastAsia="新細明體" w:hAnsi="Consolas" w:cs="新細明體"/>
-                <w:color w:val="000000"/>
-                <w:kern w:val="0"/>
-                <w:sz w:val="27"/>
-                <w:szCs w:val="27"/>
-              </w:rPr>
-              <w:t>_message</w:t>
+              <w:t>line_bot_api.reply_message</w:t>
             </w:r>
             <w:proofErr w:type="spellEnd"/>
             <w:r>
@@ -3804,18 +3646,7 @@
                 <w:sz w:val="27"/>
                 <w:szCs w:val="27"/>
               </w:rPr>
-              <w:t>ordernottaken_</w:t>
-            </w:r>
-            <w:proofErr w:type="gramStart"/>
-            <w:r>
-              <w:rPr>
-                <w:rFonts w:ascii="Consolas" w:eastAsia="新細明體" w:hAnsi="Consolas" w:cs="新細明體"/>
-                <w:color w:val="000000"/>
-                <w:kern w:val="0"/>
-                <w:sz w:val="27"/>
-                <w:szCs w:val="27"/>
-              </w:rPr>
-              <w:t>list</w:t>
+              <w:t>ordernottaken_list</w:t>
             </w:r>
             <w:proofErr w:type="spellEnd"/>
             <w:r>
@@ -3826,9 +3657,88 @@
                 <w:sz w:val="27"/>
                 <w:szCs w:val="27"/>
               </w:rPr>
+              <w:t>()</w:t>
+            </w:r>
+          </w:p>
+          <w:p>
+            <w:pPr>
+              <w:widowControl/>
+              <w:shd w:val="clear" w:color="auto" w:fill="FFFFFF"/>
+              <w:spacing w:line="360" w:lineRule="atLeast"/>
+              <w:rPr>
+                <w:rFonts w:ascii="Consolas" w:eastAsia="新細明體" w:hAnsi="Consolas" w:cs="新細明體"/>
+                <w:color w:val="000000"/>
+                <w:kern w:val="0"/>
+                <w:sz w:val="27"/>
+                <w:szCs w:val="27"/>
+              </w:rPr>
+            </w:pPr>
+            <w:r>
+              <w:rPr>
+                <w:rFonts w:ascii="Consolas" w:eastAsia="新細明體" w:hAnsi="Consolas" w:cs="新細明體"/>
+                <w:color w:val="000000"/>
+                <w:kern w:val="0"/>
+                <w:sz w:val="27"/>
+                <w:szCs w:val="27"/>
+              </w:rPr>
+              <w:t>     </w:t>
+            </w:r>
+            <w:proofErr w:type="spellStart"/>
+            <w:r>
+              <w:rPr>
+                <w:rFonts w:ascii="Consolas" w:eastAsia="新細明體" w:hAnsi="Consolas" w:cs="新細明體"/>
+                <w:color w:val="000000"/>
+                <w:kern w:val="0"/>
+                <w:sz w:val="27"/>
+                <w:szCs w:val="27"/>
+              </w:rPr>
+              <w:t>line_bot_api.reply_message</w:t>
+            </w:r>
+            <w:proofErr w:type="spellEnd"/>
+            <w:r>
+              <w:rPr>
+                <w:rFonts w:ascii="Consolas" w:eastAsia="新細明體" w:hAnsi="Consolas" w:cs="新細明體"/>
+                <w:color w:val="000000"/>
+                <w:kern w:val="0"/>
+                <w:sz w:val="27"/>
+                <w:szCs w:val="27"/>
+              </w:rPr>
               <w:t>(</w:t>
             </w:r>
-            <w:proofErr w:type="gramEnd"/>
+            <w:proofErr w:type="spellStart"/>
+            <w:r>
+              <w:rPr>
+                <w:rFonts w:ascii="Consolas" w:eastAsia="新細明體" w:hAnsi="Consolas" w:cs="新細明體"/>
+                <w:color w:val="000000"/>
+                <w:kern w:val="0"/>
+                <w:sz w:val="27"/>
+                <w:szCs w:val="27"/>
+              </w:rPr>
+              <w:t>event.reply_token</w:t>
+            </w:r>
+            <w:proofErr w:type="spellEnd"/>
+            <w:r>
+              <w:rPr>
+                <w:rFonts w:ascii="Consolas" w:eastAsia="新細明體" w:hAnsi="Consolas" w:cs="新細明體"/>
+                <w:color w:val="000000"/>
+                <w:kern w:val="0"/>
+                <w:sz w:val="27"/>
+                <w:szCs w:val="27"/>
+              </w:rPr>
+              <w:t xml:space="preserve">, </w:t>
+            </w:r>
+            <w:proofErr w:type="spellStart"/>
+            <w:r>
+              <w:rPr>
+                <w:rFonts w:ascii="Consolas" w:eastAsia="新細明體" w:hAnsi="Consolas" w:cs="新細明體"/>
+                <w:color w:val="000000"/>
+                <w:kern w:val="0"/>
+                <w:sz w:val="27"/>
+                <w:szCs w:val="27"/>
+              </w:rPr>
+              <w:t>ordernottaken</w:t>
+            </w:r>
+            <w:proofErr w:type="spellEnd"/>
             <w:r>
               <w:rPr>
                 <w:rFonts w:ascii="Consolas" w:eastAsia="新細明體" w:hAnsi="Consolas" w:cs="新細明體"/>
@@ -3853,6 +3763,102 @@
                 <w:szCs w:val="27"/>
               </w:rPr>
             </w:pPr>
+            <w:proofErr w:type="spellStart"/>
+            <w:r>
+              <w:rPr>
+                <w:rFonts w:ascii="Consolas" w:eastAsia="新細明體" w:hAnsi="Consolas" w:cs="新細明體"/>
+                <w:color w:val="0000FF"/>
+                <w:kern w:val="0"/>
+                <w:sz w:val="27"/>
+                <w:szCs w:val="27"/>
+              </w:rPr>
+              <w:t>elif</w:t>
+            </w:r>
+            <w:proofErr w:type="spellEnd"/>
+            <w:r>
+              <w:rPr>
+                <w:rFonts w:ascii="Consolas" w:eastAsia="新細明體" w:hAnsi="Consolas" w:cs="新細明體"/>
+                <w:color w:val="000000"/>
+                <w:kern w:val="0"/>
+                <w:sz w:val="27"/>
+                <w:szCs w:val="27"/>
+              </w:rPr>
+              <w:t xml:space="preserve"> </w:t>
+            </w:r>
+            <w:r>
+              <w:rPr>
+                <w:rFonts w:ascii="Consolas" w:eastAsia="新細明體" w:hAnsi="Consolas" w:cs="新細明體"/>
+                <w:color w:val="A31515"/>
+                <w:kern w:val="0"/>
+                <w:sz w:val="27"/>
+                <w:szCs w:val="27"/>
+              </w:rPr>
+              <w:t>'</w:t>
+            </w:r>
+            <w:r>
+              <w:rPr>
+                <w:rFonts w:ascii="Consolas" w:eastAsia="新細明體" w:hAnsi="Consolas" w:cs="新細明體"/>
+                <w:color w:val="A31515"/>
+                <w:kern w:val="0"/>
+                <w:sz w:val="27"/>
+                <w:szCs w:val="27"/>
+              </w:rPr>
+              <w:t>預購訂單列表</w:t>
+            </w:r>
+            <w:r>
+              <w:rPr>
+                <w:rFonts w:ascii="Consolas" w:eastAsia="新細明體" w:hAnsi="Consolas" w:cs="新細明體"/>
+                <w:color w:val="A31515"/>
+                <w:kern w:val="0"/>
+                <w:sz w:val="27"/>
+                <w:szCs w:val="27"/>
+              </w:rPr>
+              <w:t>'</w:t>
+            </w:r>
+            <w:r>
+              <w:rPr>
+                <w:rFonts w:ascii="Consolas" w:eastAsia="新細明體" w:hAnsi="Consolas" w:cs="新細明體"/>
+                <w:color w:val="000000"/>
+                <w:kern w:val="0"/>
+                <w:sz w:val="27"/>
+                <w:szCs w:val="27"/>
+              </w:rPr>
+              <w:t xml:space="preserve"> </w:t>
+            </w:r>
+            <w:r>
+              <w:rPr>
+                <w:rFonts w:ascii="Consolas" w:eastAsia="新細明體" w:hAnsi="Consolas" w:cs="新細明體"/>
+                <w:color w:val="0000FF"/>
+                <w:kern w:val="0"/>
+                <w:sz w:val="27"/>
+                <w:szCs w:val="27"/>
+              </w:rPr>
+              <w:t>in</w:t>
+            </w:r>
+            <w:r>
+              <w:rPr>
+                <w:rFonts w:ascii="Consolas" w:eastAsia="新細明體" w:hAnsi="Consolas" w:cs="新細明體"/>
+                <w:color w:val="000000"/>
+                <w:kern w:val="0"/>
+                <w:sz w:val="27"/>
+                <w:szCs w:val="27"/>
+              </w:rPr>
+              <w:t xml:space="preserve"> msg:</w:t>
+            </w:r>
+          </w:p>
+          <w:p>
+            <w:pPr>
+              <w:widowControl/>
+              <w:shd w:val="clear" w:color="auto" w:fill="FFFFFF"/>
+              <w:spacing w:line="360" w:lineRule="atLeast"/>
+              <w:rPr>
+                <w:rFonts w:ascii="Consolas" w:eastAsia="新細明體" w:hAnsi="Consolas" w:cs="新細明體"/>
+                <w:color w:val="000000"/>
+                <w:kern w:val="0"/>
+                <w:sz w:val="27"/>
+                <w:szCs w:val="27"/>
+              </w:rPr>
+            </w:pPr>
             <w:r>
               <w:rPr>
                 <w:rFonts w:ascii="Consolas" w:eastAsia="新細明體" w:hAnsi="Consolas" w:cs="新細明體"/>
@@ -3872,29 +3878,7 @@
                 <w:sz w:val="27"/>
                 <w:szCs w:val="27"/>
               </w:rPr>
-              <w:t>line_bot_</w:t>
-            </w:r>
-            <w:proofErr w:type="gramStart"/>
-            <w:r>
-              <w:rPr>
-                <w:rFonts w:ascii="Consolas" w:eastAsia="新細明體" w:hAnsi="Consolas" w:cs="新細明體"/>
-                <w:color w:val="000000"/>
-                <w:kern w:val="0"/>
-                <w:sz w:val="27"/>
-                <w:szCs w:val="27"/>
-              </w:rPr>
-              <w:t>api.reply</w:t>
-            </w:r>
-            <w:proofErr w:type="gramEnd"/>
-            <w:r>
-              <w:rPr>
-                <w:rFonts w:ascii="Consolas" w:eastAsia="新細明體" w:hAnsi="Consolas" w:cs="新細明體"/>
-                <w:color w:val="000000"/>
-                <w:kern w:val="0"/>
-                <w:sz w:val="27"/>
-                <w:szCs w:val="27"/>
-              </w:rPr>
-              <w:t>_message</w:t>
+              <w:t>line_bot_api.reply_message</w:t>
             </w:r>
             <w:proofErr w:type="spellEnd"/>
             <w:r>
@@ -3938,7 +3922,7 @@
                 <w:sz w:val="27"/>
                 <w:szCs w:val="27"/>
               </w:rPr>
-              <w:t>ordernottaken</w:t>
+              <w:t>orderpreorder_list</w:t>
             </w:r>
             <w:proofErr w:type="spellEnd"/>
             <w:r>
@@ -3949,7 +3933,7 @@
                 <w:sz w:val="27"/>
                 <w:szCs w:val="27"/>
               </w:rPr>
-              <w:t>)</w:t>
+              <w:t>())</w:t>
             </w:r>
           </w:p>
           <w:p>
@@ -4005,7 +3989,7 @@
                 <w:sz w:val="27"/>
                 <w:szCs w:val="27"/>
               </w:rPr>
-              <w:t>預購訂單列表</w:t>
+              <w:t>歷史訂單列表</w:t>
             </w:r>
             <w:r>
               <w:rPr>
@@ -4069,6 +4053,52 @@
                 <w:sz w:val="27"/>
                 <w:szCs w:val="27"/>
               </w:rPr>
+              <w:t xml:space="preserve">     history = </w:t>
+            </w:r>
+            <w:proofErr w:type="spellStart"/>
+            <w:r>
+              <w:rPr>
+                <w:rFonts w:ascii="Consolas" w:eastAsia="新細明體" w:hAnsi="Consolas" w:cs="新細明體"/>
+                <w:color w:val="000000"/>
+                <w:kern w:val="0"/>
+                <w:sz w:val="27"/>
+                <w:szCs w:val="27"/>
+              </w:rPr>
+              <w:t>orderhastaken_list</w:t>
+            </w:r>
+            <w:proofErr w:type="spellEnd"/>
+            <w:r>
+              <w:rPr>
+                <w:rFonts w:ascii="Consolas" w:eastAsia="新細明體" w:hAnsi="Consolas" w:cs="新細明體"/>
+                <w:color w:val="000000"/>
+                <w:kern w:val="0"/>
+                <w:sz w:val="27"/>
+                <w:szCs w:val="27"/>
+              </w:rPr>
+              <w:t>()</w:t>
+            </w:r>
+          </w:p>
+          <w:p>
+            <w:pPr>
+              <w:widowControl/>
+              <w:shd w:val="clear" w:color="auto" w:fill="FFFFFF"/>
+              <w:spacing w:line="360" w:lineRule="atLeast"/>
+              <w:rPr>
+                <w:rFonts w:ascii="Consolas" w:eastAsia="新細明體" w:hAnsi="Consolas" w:cs="新細明體"/>
+                <w:color w:val="000000"/>
+                <w:kern w:val="0"/>
+                <w:sz w:val="27"/>
+                <w:szCs w:val="27"/>
+              </w:rPr>
+            </w:pPr>
+            <w:r>
+              <w:rPr>
+                <w:rFonts w:ascii="Consolas" w:eastAsia="新細明體" w:hAnsi="Consolas" w:cs="新細明體"/>
+                <w:color w:val="000000"/>
+                <w:kern w:val="0"/>
+                <w:sz w:val="27"/>
+                <w:szCs w:val="27"/>
+              </w:rPr>
               <w:t>     </w:t>
             </w:r>
             <w:proofErr w:type="spellStart"/>
@@ -4080,305 +4110,7 @@
                 <w:sz w:val="27"/>
                 <w:szCs w:val="27"/>
               </w:rPr>
-              <w:t>line_bot_</w:t>
-            </w:r>
-            <w:proofErr w:type="gramStart"/>
-            <w:r>
-              <w:rPr>
-                <w:rFonts w:ascii="Consolas" w:eastAsia="新細明體" w:hAnsi="Consolas" w:cs="新細明體"/>
-                <w:color w:val="000000"/>
-                <w:kern w:val="0"/>
-                <w:sz w:val="27"/>
-                <w:szCs w:val="27"/>
-              </w:rPr>
-              <w:t>api.reply</w:t>
-            </w:r>
-            <w:proofErr w:type="gramEnd"/>
-            <w:r>
-              <w:rPr>
-                <w:rFonts w:ascii="Consolas" w:eastAsia="新細明體" w:hAnsi="Consolas" w:cs="新細明體"/>
-                <w:color w:val="000000"/>
-                <w:kern w:val="0"/>
-                <w:sz w:val="27"/>
-                <w:szCs w:val="27"/>
-              </w:rPr>
-              <w:t>_message</w:t>
-            </w:r>
-            <w:proofErr w:type="spellEnd"/>
-            <w:r>
-              <w:rPr>
-                <w:rFonts w:ascii="Consolas" w:eastAsia="新細明體" w:hAnsi="Consolas" w:cs="新細明體"/>
-                <w:color w:val="000000"/>
-                <w:kern w:val="0"/>
-                <w:sz w:val="27"/>
-                <w:szCs w:val="27"/>
-              </w:rPr>
-              <w:t>(</w:t>
-            </w:r>
-            <w:proofErr w:type="spellStart"/>
-            <w:r>
-              <w:rPr>
-                <w:rFonts w:ascii="Consolas" w:eastAsia="新細明體" w:hAnsi="Consolas" w:cs="新細明體"/>
-                <w:color w:val="000000"/>
-                <w:kern w:val="0"/>
-                <w:sz w:val="27"/>
-                <w:szCs w:val="27"/>
-              </w:rPr>
-              <w:t>event.reply_token</w:t>
-            </w:r>
-            <w:proofErr w:type="spellEnd"/>
-            <w:r>
-              <w:rPr>
-                <w:rFonts w:ascii="Consolas" w:eastAsia="新細明體" w:hAnsi="Consolas" w:cs="新細明體"/>
-                <w:color w:val="000000"/>
-                <w:kern w:val="0"/>
-                <w:sz w:val="27"/>
-                <w:szCs w:val="27"/>
-              </w:rPr>
-              <w:t xml:space="preserve">, </w:t>
-            </w:r>
-            <w:proofErr w:type="spellStart"/>
-            <w:r>
-              <w:rPr>
-                <w:rFonts w:ascii="Consolas" w:eastAsia="新細明體" w:hAnsi="Consolas" w:cs="新細明體"/>
-                <w:color w:val="000000"/>
-                <w:kern w:val="0"/>
-                <w:sz w:val="27"/>
-                <w:szCs w:val="27"/>
-              </w:rPr>
-              <w:t>orderpreorder_list</w:t>
-            </w:r>
-            <w:proofErr w:type="spellEnd"/>
-            <w:r>
-              <w:rPr>
-                <w:rFonts w:ascii="Consolas" w:eastAsia="新細明體" w:hAnsi="Consolas" w:cs="新細明體"/>
-                <w:color w:val="000000"/>
-                <w:kern w:val="0"/>
-                <w:sz w:val="27"/>
-                <w:szCs w:val="27"/>
-              </w:rPr>
-              <w:t>())</w:t>
-            </w:r>
-          </w:p>
-          <w:p>
-            <w:pPr>
-              <w:widowControl/>
-              <w:shd w:val="clear" w:color="auto" w:fill="FFFFFF"/>
-              <w:spacing w:line="360" w:lineRule="atLeast"/>
-              <w:rPr>
-                <w:rFonts w:ascii="Consolas" w:eastAsia="新細明體" w:hAnsi="Consolas" w:cs="新細明體"/>
-                <w:color w:val="000000"/>
-                <w:kern w:val="0"/>
-                <w:sz w:val="27"/>
-                <w:szCs w:val="27"/>
-              </w:rPr>
-            </w:pPr>
-            <w:proofErr w:type="spellStart"/>
-            <w:r>
-              <w:rPr>
-                <w:rFonts w:ascii="Consolas" w:eastAsia="新細明體" w:hAnsi="Consolas" w:cs="新細明體"/>
-                <w:color w:val="0000FF"/>
-                <w:kern w:val="0"/>
-                <w:sz w:val="27"/>
-                <w:szCs w:val="27"/>
-              </w:rPr>
-              <w:t>elif</w:t>
-            </w:r>
-            <w:proofErr w:type="spellEnd"/>
-            <w:r>
-              <w:rPr>
-                <w:rFonts w:ascii="Consolas" w:eastAsia="新細明體" w:hAnsi="Consolas" w:cs="新細明體"/>
-                <w:color w:val="000000"/>
-                <w:kern w:val="0"/>
-                <w:sz w:val="27"/>
-                <w:szCs w:val="27"/>
-              </w:rPr>
-              <w:t xml:space="preserve"> </w:t>
-            </w:r>
-            <w:r>
-              <w:rPr>
-                <w:rFonts w:ascii="Consolas" w:eastAsia="新細明體" w:hAnsi="Consolas" w:cs="新細明體"/>
-                <w:color w:val="A31515"/>
-                <w:kern w:val="0"/>
-                <w:sz w:val="27"/>
-                <w:szCs w:val="27"/>
-              </w:rPr>
-              <w:t>'</w:t>
-            </w:r>
-            <w:r>
-              <w:rPr>
-                <w:rFonts w:ascii="Consolas" w:eastAsia="新細明體" w:hAnsi="Consolas" w:cs="新細明體"/>
-                <w:color w:val="A31515"/>
-                <w:kern w:val="0"/>
-                <w:sz w:val="27"/>
-                <w:szCs w:val="27"/>
-              </w:rPr>
-              <w:t>歷史訂單列表</w:t>
-            </w:r>
-            <w:r>
-              <w:rPr>
-                <w:rFonts w:ascii="Consolas" w:eastAsia="新細明體" w:hAnsi="Consolas" w:cs="新細明體"/>
-                <w:color w:val="A31515"/>
-                <w:kern w:val="0"/>
-                <w:sz w:val="27"/>
-                <w:szCs w:val="27"/>
-              </w:rPr>
-              <w:t>'</w:t>
-            </w:r>
-            <w:r>
-              <w:rPr>
-                <w:rFonts w:ascii="Consolas" w:eastAsia="新細明體" w:hAnsi="Consolas" w:cs="新細明體"/>
-                <w:color w:val="000000"/>
-                <w:kern w:val="0"/>
-                <w:sz w:val="27"/>
-                <w:szCs w:val="27"/>
-              </w:rPr>
-              <w:t xml:space="preserve"> </w:t>
-            </w:r>
-            <w:r>
-              <w:rPr>
-                <w:rFonts w:ascii="Consolas" w:eastAsia="新細明體" w:hAnsi="Consolas" w:cs="新細明體"/>
-                <w:color w:val="0000FF"/>
-                <w:kern w:val="0"/>
-                <w:sz w:val="27"/>
-                <w:szCs w:val="27"/>
-              </w:rPr>
-              <w:t>in</w:t>
-            </w:r>
-            <w:r>
-              <w:rPr>
-                <w:rFonts w:ascii="Consolas" w:eastAsia="新細明體" w:hAnsi="Consolas" w:cs="新細明體"/>
-                <w:color w:val="000000"/>
-                <w:kern w:val="0"/>
-                <w:sz w:val="27"/>
-                <w:szCs w:val="27"/>
-              </w:rPr>
-              <w:t xml:space="preserve"> msg:</w:t>
-            </w:r>
-          </w:p>
-          <w:p>
-            <w:pPr>
-              <w:widowControl/>
-              <w:shd w:val="clear" w:color="auto" w:fill="FFFFFF"/>
-              <w:spacing w:line="360" w:lineRule="atLeast"/>
-              <w:rPr>
-                <w:rFonts w:ascii="Consolas" w:eastAsia="新細明體" w:hAnsi="Consolas" w:cs="新細明體"/>
-                <w:color w:val="000000"/>
-                <w:kern w:val="0"/>
-                <w:sz w:val="27"/>
-                <w:szCs w:val="27"/>
-              </w:rPr>
-            </w:pPr>
-            <w:r>
-              <w:rPr>
-                <w:rFonts w:ascii="Consolas" w:eastAsia="新細明體" w:hAnsi="Consolas" w:cs="新細明體"/>
-                <w:color w:val="000000"/>
-                <w:kern w:val="0"/>
-                <w:sz w:val="27"/>
-                <w:szCs w:val="27"/>
-              </w:rPr>
-              <w:t xml:space="preserve">     history = </w:t>
-            </w:r>
-            <w:proofErr w:type="spellStart"/>
-            <w:r>
-              <w:rPr>
-                <w:rFonts w:ascii="Consolas" w:eastAsia="新細明體" w:hAnsi="Consolas" w:cs="新細明體"/>
-                <w:color w:val="000000"/>
-                <w:kern w:val="0"/>
-                <w:sz w:val="27"/>
-                <w:szCs w:val="27"/>
-              </w:rPr>
-              <w:t>orderhastaken_</w:t>
-            </w:r>
-            <w:proofErr w:type="gramStart"/>
-            <w:r>
-              <w:rPr>
-                <w:rFonts w:ascii="Consolas" w:eastAsia="新細明體" w:hAnsi="Consolas" w:cs="新細明體"/>
-                <w:color w:val="000000"/>
-                <w:kern w:val="0"/>
-                <w:sz w:val="27"/>
-                <w:szCs w:val="27"/>
-              </w:rPr>
-              <w:t>list</w:t>
-            </w:r>
-            <w:proofErr w:type="spellEnd"/>
-            <w:r>
-              <w:rPr>
-                <w:rFonts w:ascii="Consolas" w:eastAsia="新細明體" w:hAnsi="Consolas" w:cs="新細明體"/>
-                <w:color w:val="000000"/>
-                <w:kern w:val="0"/>
-                <w:sz w:val="27"/>
-                <w:szCs w:val="27"/>
-              </w:rPr>
-              <w:t>(</w:t>
-            </w:r>
-            <w:proofErr w:type="gramEnd"/>
-            <w:r>
-              <w:rPr>
-                <w:rFonts w:ascii="Consolas" w:eastAsia="新細明體" w:hAnsi="Consolas" w:cs="新細明體"/>
-                <w:color w:val="000000"/>
-                <w:kern w:val="0"/>
-                <w:sz w:val="27"/>
-                <w:szCs w:val="27"/>
-              </w:rPr>
-              <w:t>)</w:t>
-            </w:r>
-          </w:p>
-          <w:p>
-            <w:pPr>
-              <w:widowControl/>
-              <w:shd w:val="clear" w:color="auto" w:fill="FFFFFF"/>
-              <w:spacing w:line="360" w:lineRule="atLeast"/>
-              <w:rPr>
-                <w:rFonts w:ascii="Consolas" w:eastAsia="新細明體" w:hAnsi="Consolas" w:cs="新細明體"/>
-                <w:color w:val="000000"/>
-                <w:kern w:val="0"/>
-                <w:sz w:val="27"/>
-                <w:szCs w:val="27"/>
-              </w:rPr>
-            </w:pPr>
-            <w:r>
-              <w:rPr>
-                <w:rFonts w:ascii="Consolas" w:eastAsia="新細明體" w:hAnsi="Consolas" w:cs="新細明體"/>
-                <w:color w:val="000000"/>
-                <w:kern w:val="0"/>
-                <w:sz w:val="27"/>
-                <w:szCs w:val="27"/>
-              </w:rPr>
-              <w:t>     </w:t>
-            </w:r>
-            <w:proofErr w:type="spellStart"/>
-            <w:r>
-              <w:rPr>
-                <w:rFonts w:ascii="Consolas" w:eastAsia="新細明體" w:hAnsi="Consolas" w:cs="新細明體"/>
-                <w:color w:val="000000"/>
-                <w:kern w:val="0"/>
-                <w:sz w:val="27"/>
-                <w:szCs w:val="27"/>
-              </w:rPr>
-              <w:t>line_bot_</w:t>
-            </w:r>
-            <w:proofErr w:type="gramStart"/>
-            <w:r>
-              <w:rPr>
-                <w:rFonts w:ascii="Consolas" w:eastAsia="新細明體" w:hAnsi="Consolas" w:cs="新細明體"/>
-                <w:color w:val="000000"/>
-                <w:kern w:val="0"/>
-                <w:sz w:val="27"/>
-                <w:szCs w:val="27"/>
-              </w:rPr>
-              <w:t>api.reply</w:t>
-            </w:r>
-            <w:proofErr w:type="gramEnd"/>
-            <w:r>
-              <w:rPr>
-                <w:rFonts w:ascii="Consolas" w:eastAsia="新細明體" w:hAnsi="Consolas" w:cs="新細明體"/>
-                <w:color w:val="000000"/>
-                <w:kern w:val="0"/>
-                <w:sz w:val="27"/>
-                <w:szCs w:val="27"/>
-              </w:rPr>
-              <w:t>_message</w:t>
+              <w:t>line_bot_api.reply_message</w:t>
             </w:r>
             <w:proofErr w:type="spellEnd"/>
             <w:r>
@@ -4691,18 +4423,7 @@
                 <w:sz w:val="27"/>
                 <w:szCs w:val="27"/>
               </w:rPr>
-              <w:t>preorder_</w:t>
-            </w:r>
-            <w:proofErr w:type="gramStart"/>
-            <w:r>
-              <w:rPr>
-                <w:rFonts w:ascii="Consolas" w:eastAsia="新細明體" w:hAnsi="Consolas" w:cs="新細明體"/>
-                <w:color w:val="000000"/>
-                <w:kern w:val="0"/>
-                <w:sz w:val="27"/>
-                <w:szCs w:val="27"/>
-              </w:rPr>
-              <w:t>list</w:t>
+              <w:t>preorder_list</w:t>
             </w:r>
             <w:proofErr w:type="spellEnd"/>
             <w:r>
@@ -4713,18 +4434,7 @@
                 <w:sz w:val="27"/>
                 <w:szCs w:val="27"/>
               </w:rPr>
-              <w:t>(</w:t>
-            </w:r>
-            <w:proofErr w:type="gramEnd"/>
-            <w:r>
-              <w:rPr>
-                <w:rFonts w:ascii="Consolas" w:eastAsia="新細明體" w:hAnsi="Consolas" w:cs="新細明體"/>
-                <w:color w:val="000000"/>
-                <w:kern w:val="0"/>
-                <w:sz w:val="27"/>
-                <w:szCs w:val="27"/>
-              </w:rPr>
-              <w:t>):</w:t>
+              <w:t>():</w:t>
             </w:r>
           </w:p>
           <w:p>
@@ -5232,29 +4942,7 @@
                 <w:sz w:val="27"/>
                 <w:szCs w:val="27"/>
               </w:rPr>
-              <w:t>  preorder_</w:t>
-            </w:r>
-            <w:proofErr w:type="gramStart"/>
-            <w:r>
-              <w:rPr>
-                <w:rFonts w:ascii="Consolas" w:eastAsia="新細明體" w:hAnsi="Consolas" w:cs="新細明體"/>
-                <w:color w:val="000000"/>
-                <w:kern w:val="0"/>
-                <w:sz w:val="27"/>
-                <w:szCs w:val="27"/>
-              </w:rPr>
-              <w:t>result,result</w:t>
-            </w:r>
-            <w:proofErr w:type="gramEnd"/>
-            <w:r>
-              <w:rPr>
-                <w:rFonts w:ascii="Consolas" w:eastAsia="新細明體" w:hAnsi="Consolas" w:cs="新細明體"/>
-                <w:color w:val="000000"/>
-                <w:kern w:val="0"/>
-                <w:sz w:val="27"/>
-                <w:szCs w:val="27"/>
-              </w:rPr>
-              <w:t>2 = retry(</w:t>
+              <w:t>  preorder_result,result2 = retry(</w:t>
             </w:r>
             <w:proofErr w:type="spellStart"/>
             <w:r>
@@ -5345,18 +5033,7 @@
                 <w:sz w:val="27"/>
                 <w:szCs w:val="27"/>
               </w:rPr>
-              <w:t>preorder_</w:t>
-            </w:r>
-            <w:proofErr w:type="gramStart"/>
-            <w:r>
-              <w:rPr>
-                <w:rFonts w:ascii="Consolas" w:eastAsia="新細明體" w:hAnsi="Consolas" w:cs="新細明體"/>
-                <w:color w:val="000000"/>
-                <w:kern w:val="0"/>
-                <w:sz w:val="27"/>
-                <w:szCs w:val="27"/>
-              </w:rPr>
-              <w:t>result</w:t>
+              <w:t>preorder_result</w:t>
             </w:r>
             <w:proofErr w:type="spellEnd"/>
             <w:r>
@@ -5367,18 +5044,7 @@
                 <w:sz w:val="27"/>
                 <w:szCs w:val="27"/>
               </w:rPr>
-              <w:t xml:space="preserve"> !</w:t>
-            </w:r>
-            <w:proofErr w:type="gramEnd"/>
-            <w:r>
-              <w:rPr>
-                <w:rFonts w:ascii="Consolas" w:eastAsia="新細明體" w:hAnsi="Consolas" w:cs="新細明體"/>
-                <w:color w:val="000000"/>
-                <w:kern w:val="0"/>
-                <w:sz w:val="27"/>
-                <w:szCs w:val="27"/>
-              </w:rPr>
-              <w:t>= []:</w:t>
+              <w:t xml:space="preserve"> != []:</w:t>
             </w:r>
           </w:p>
           <w:p>
@@ -5714,7 +5380,6 @@
               <w:t xml:space="preserve"> </w:t>
             </w:r>
             <w:proofErr w:type="spellStart"/>
-            <w:proofErr w:type="gramStart"/>
             <w:r>
               <w:rPr>
                 <w:rFonts w:ascii="Consolas" w:eastAsia="新細明體" w:hAnsi="Consolas" w:cs="新細明體"/>
@@ -5734,18 +5399,7 @@
                 <w:sz w:val="27"/>
                 <w:szCs w:val="27"/>
               </w:rPr>
-              <w:t>(</w:t>
-            </w:r>
-            <w:proofErr w:type="gramEnd"/>
-            <w:r>
-              <w:rPr>
-                <w:rFonts w:ascii="Consolas" w:eastAsia="新細明體" w:hAnsi="Consolas" w:cs="新細明體"/>
-                <w:color w:val="000000"/>
-                <w:kern w:val="0"/>
-                <w:sz w:val="27"/>
-                <w:szCs w:val="27"/>
-              </w:rPr>
-              <w:t>):</w:t>
+              <w:t>():</w:t>
             </w:r>
           </w:p>
           <w:p>
@@ -6063,20 +5717,8 @@
                 <w:sz w:val="27"/>
                 <w:szCs w:val="27"/>
               </w:rPr>
-              <w:t>訂單狀態</w:t>
-            </w:r>
-            <w:proofErr w:type="gramStart"/>
-            <w:r>
-              <w:rPr>
-                <w:rFonts w:ascii="Consolas" w:eastAsia="新細明體" w:hAnsi="Consolas" w:cs="新細明體"/>
-                <w:color w:val="A31515"/>
-                <w:kern w:val="0"/>
-                <w:sz w:val="27"/>
-                <w:szCs w:val="27"/>
-              </w:rPr>
-              <w:t>未取已取</w:t>
-            </w:r>
-            <w:proofErr w:type="gramEnd"/>
+              <w:t>訂單狀態未取已取</w:t>
+            </w:r>
             <w:r>
               <w:rPr>
                 <w:rFonts w:ascii="Consolas" w:eastAsia="新細明體" w:hAnsi="Consolas" w:cs="新細明體"/>
@@ -6115,20 +5757,8 @@
                 <w:sz w:val="27"/>
                 <w:szCs w:val="27"/>
               </w:rPr>
-              <w:t>訂單狀態</w:t>
-            </w:r>
-            <w:proofErr w:type="gramStart"/>
-            <w:r>
-              <w:rPr>
-                <w:rFonts w:ascii="Consolas" w:eastAsia="新細明體" w:hAnsi="Consolas" w:cs="新細明體"/>
-                <w:color w:val="A31515"/>
-                <w:kern w:val="0"/>
-                <w:sz w:val="27"/>
-                <w:szCs w:val="27"/>
-              </w:rPr>
-              <w:t>未取已取</w:t>
-            </w:r>
-            <w:proofErr w:type="gramEnd"/>
+              <w:t>訂單狀態未取已取</w:t>
+            </w:r>
             <w:r>
               <w:rPr>
                 <w:rFonts w:ascii="Consolas" w:eastAsia="新細明體" w:hAnsi="Consolas" w:cs="新細明體"/>
@@ -6261,7 +5891,6 @@
               </w:rPr>
               <w:t>#</w:t>
             </w:r>
-            <w:proofErr w:type="gramStart"/>
             <w:r>
               <w:rPr>
                 <w:rFonts w:ascii="Consolas" w:eastAsia="新細明體" w:hAnsi="Consolas" w:cs="新細明體"/>
@@ -6272,7 +5901,6 @@
               </w:rPr>
               <w:t>下一頁加</w:t>
             </w:r>
-            <w:proofErr w:type="gramEnd"/>
             <w:r>
               <w:rPr>
                 <w:rFonts w:ascii="Consolas" w:eastAsia="新細明體" w:hAnsi="Consolas" w:cs="新細明體"/>
@@ -6431,29 +6059,7 @@
                 <w:sz w:val="27"/>
                 <w:szCs w:val="27"/>
               </w:rPr>
-              <w:t>  preorder_</w:t>
-            </w:r>
-            <w:proofErr w:type="gramStart"/>
-            <w:r>
-              <w:rPr>
-                <w:rFonts w:ascii="Consolas" w:eastAsia="新細明體" w:hAnsi="Consolas" w:cs="新細明體"/>
-                <w:color w:val="000000"/>
-                <w:kern w:val="0"/>
-                <w:sz w:val="27"/>
-                <w:szCs w:val="27"/>
-              </w:rPr>
-              <w:t>result,result</w:t>
-            </w:r>
-            <w:proofErr w:type="gramEnd"/>
-            <w:r>
-              <w:rPr>
-                <w:rFonts w:ascii="Consolas" w:eastAsia="新細明體" w:hAnsi="Consolas" w:cs="新細明體"/>
-                <w:color w:val="000000"/>
-                <w:kern w:val="0"/>
-                <w:sz w:val="27"/>
-                <w:szCs w:val="27"/>
-              </w:rPr>
-              <w:t>2 = retry(</w:t>
+              <w:t>  preorder_result,result2 = retry(</w:t>
             </w:r>
             <w:proofErr w:type="spellStart"/>
             <w:r>
@@ -6776,18 +6382,7 @@
                 <w:sz w:val="27"/>
                 <w:szCs w:val="27"/>
               </w:rPr>
-              <w:t>preorder_</w:t>
-            </w:r>
-            <w:proofErr w:type="gramStart"/>
-            <w:r>
-              <w:rPr>
-                <w:rFonts w:ascii="Consolas" w:eastAsia="新細明體" w:hAnsi="Consolas" w:cs="新細明體"/>
-                <w:color w:val="000000"/>
-                <w:kern w:val="0"/>
-                <w:sz w:val="27"/>
-                <w:szCs w:val="27"/>
-              </w:rPr>
-              <w:t>list</w:t>
+              <w:t>preorder_list</w:t>
             </w:r>
             <w:proofErr w:type="spellEnd"/>
             <w:r>
@@ -6798,18 +6393,7 @@
                 <w:sz w:val="27"/>
                 <w:szCs w:val="27"/>
               </w:rPr>
-              <w:t>(</w:t>
-            </w:r>
-            <w:proofErr w:type="gramEnd"/>
-            <w:r>
-              <w:rPr>
-                <w:rFonts w:ascii="Consolas" w:eastAsia="新細明體" w:hAnsi="Consolas" w:cs="新細明體"/>
-                <w:color w:val="000000"/>
-                <w:kern w:val="0"/>
-                <w:sz w:val="27"/>
-                <w:szCs w:val="27"/>
-              </w:rPr>
-              <w:t>):</w:t>
+              <w:t>():</w:t>
             </w:r>
           </w:p>
           <w:p>
@@ -7321,29 +6905,7 @@
                 <w:sz w:val="27"/>
                 <w:szCs w:val="27"/>
               </w:rPr>
-              <w:t>  preorder_</w:t>
-            </w:r>
-            <w:proofErr w:type="gramStart"/>
-            <w:r>
-              <w:rPr>
-                <w:rFonts w:ascii="Consolas" w:eastAsia="新細明體" w:hAnsi="Consolas" w:cs="新細明體"/>
-                <w:color w:val="000000"/>
-                <w:kern w:val="0"/>
-                <w:sz w:val="27"/>
-                <w:szCs w:val="27"/>
-              </w:rPr>
-              <w:t>result,result</w:t>
-            </w:r>
-            <w:proofErr w:type="gramEnd"/>
-            <w:r>
-              <w:rPr>
-                <w:rFonts w:ascii="Consolas" w:eastAsia="新細明體" w:hAnsi="Consolas" w:cs="新細明體"/>
-                <w:color w:val="000000"/>
-                <w:kern w:val="0"/>
-                <w:sz w:val="27"/>
-                <w:szCs w:val="27"/>
-              </w:rPr>
-              <w:t>2 = retry(</w:t>
+              <w:t>  preorder_result,result2 = retry(</w:t>
             </w:r>
             <w:proofErr w:type="spellStart"/>
             <w:r>
@@ -7434,18 +6996,7 @@
                 <w:sz w:val="27"/>
                 <w:szCs w:val="27"/>
               </w:rPr>
-              <w:t>preorder_</w:t>
-            </w:r>
-            <w:proofErr w:type="gramStart"/>
-            <w:r>
-              <w:rPr>
-                <w:rFonts w:ascii="Consolas" w:eastAsia="新細明體" w:hAnsi="Consolas" w:cs="新細明體"/>
-                <w:color w:val="000000"/>
-                <w:kern w:val="0"/>
-                <w:sz w:val="27"/>
-                <w:szCs w:val="27"/>
-              </w:rPr>
-              <w:t>result</w:t>
+              <w:t>preorder_result</w:t>
             </w:r>
             <w:proofErr w:type="spellEnd"/>
             <w:r>
@@ -7456,18 +7007,7 @@
                 <w:sz w:val="27"/>
                 <w:szCs w:val="27"/>
               </w:rPr>
-              <w:t xml:space="preserve"> !</w:t>
-            </w:r>
-            <w:proofErr w:type="gramEnd"/>
-            <w:r>
-              <w:rPr>
-                <w:rFonts w:ascii="Consolas" w:eastAsia="新細明體" w:hAnsi="Consolas" w:cs="新細明體"/>
-                <w:color w:val="000000"/>
-                <w:kern w:val="0"/>
-                <w:sz w:val="27"/>
-                <w:szCs w:val="27"/>
-              </w:rPr>
-              <w:t>= []:</w:t>
+              <w:t xml:space="preserve"> != []:</w:t>
             </w:r>
           </w:p>
           <w:p>
@@ -8010,18 +7550,7 @@
                 <w:sz w:val="27"/>
                 <w:szCs w:val="27"/>
               </w:rPr>
-              <w:t>Order_preorder_</w:t>
-            </w:r>
-            <w:proofErr w:type="gramStart"/>
-            <w:r>
-              <w:rPr>
-                <w:rFonts w:ascii="Consolas" w:eastAsia="新細明體" w:hAnsi="Consolas" w:cs="新細明體"/>
-                <w:color w:val="000000"/>
-                <w:kern w:val="0"/>
-                <w:sz w:val="27"/>
-                <w:szCs w:val="27"/>
-              </w:rPr>
-              <w:t>selectionscreen</w:t>
+              <w:t>Order_preorder_selectionscreen</w:t>
             </w:r>
             <w:proofErr w:type="spellEnd"/>
             <w:r>
@@ -8032,18 +7561,7 @@
                 <w:sz w:val="27"/>
                 <w:szCs w:val="27"/>
               </w:rPr>
-              <w:t>(</w:t>
-            </w:r>
-            <w:proofErr w:type="gramEnd"/>
-            <w:r>
-              <w:rPr>
-                <w:rFonts w:ascii="Consolas" w:eastAsia="新細明體" w:hAnsi="Consolas" w:cs="新細明體"/>
-                <w:color w:val="000000"/>
-                <w:kern w:val="0"/>
-                <w:sz w:val="27"/>
-                <w:szCs w:val="27"/>
-              </w:rPr>
-              <w:t>):</w:t>
+              <w:t>():</w:t>
             </w:r>
           </w:p>
           <w:p>
@@ -8981,7 +8499,6 @@
               </w:rPr>
               <w:t>"</w:t>
             </w:r>
-            <w:proofErr w:type="gramStart"/>
             <w:r>
               <w:rPr>
                 <w:rFonts w:ascii="Consolas" w:eastAsia="新細明體" w:hAnsi="Consolas" w:cs="新細明體"/>
@@ -8992,7 +8509,6 @@
               </w:rPr>
               <w:t>現購商品</w:t>
             </w:r>
-            <w:proofErr w:type="gramEnd"/>
             <w:r>
               <w:rPr>
                 <w:rFonts w:ascii="Consolas" w:eastAsia="新細明體" w:hAnsi="Consolas" w:cs="新細明體"/>
@@ -9952,27 +9468,15 @@
               </w:rPr>
               <w:t>※</w:t>
             </w:r>
-            <w:proofErr w:type="gramStart"/>
-            <w:r>
-              <w:rPr>
-                <w:rFonts w:ascii="Consolas" w:eastAsia="新細明體" w:hAnsi="Consolas" w:cs="新細明體"/>
-                <w:color w:val="A31515"/>
-                <w:kern w:val="0"/>
-                <w:sz w:val="27"/>
-                <w:szCs w:val="27"/>
-              </w:rPr>
-              <w:t>隨買快速</w:t>
-            </w:r>
-            <w:proofErr w:type="gramEnd"/>
-            <w:r>
-              <w:rPr>
-                <w:rFonts w:ascii="Consolas" w:eastAsia="新細明體" w:hAnsi="Consolas" w:cs="新細明體"/>
-                <w:color w:val="A31515"/>
-                <w:kern w:val="0"/>
-                <w:sz w:val="27"/>
-                <w:szCs w:val="27"/>
-              </w:rPr>
-              <w:t>領取。</w:t>
+            <w:r>
+              <w:rPr>
+                <w:rFonts w:ascii="Consolas" w:eastAsia="新細明體" w:hAnsi="Consolas" w:cs="新細明體"/>
+                <w:color w:val="A31515"/>
+                <w:kern w:val="0"/>
+                <w:sz w:val="27"/>
+                <w:szCs w:val="27"/>
+              </w:rPr>
+              <w:t>隨買快速領取。</w:t>
             </w:r>
             <w:r>
               <w:rPr>
@@ -11680,27 +11184,15 @@
               </w:rPr>
               <w:t>"</w:t>
             </w:r>
-            <w:proofErr w:type="gramStart"/>
-            <w:r>
-              <w:rPr>
-                <w:rFonts w:ascii="Consolas" w:eastAsia="新細明體" w:hAnsi="Consolas" w:cs="新細明體"/>
-                <w:color w:val="A31515"/>
-                <w:kern w:val="0"/>
-                <w:sz w:val="27"/>
-                <w:szCs w:val="27"/>
-              </w:rPr>
-              <w:t>現購商品</w:t>
-            </w:r>
-            <w:proofErr w:type="gramEnd"/>
-            <w:r>
-              <w:rPr>
-                <w:rFonts w:ascii="Consolas" w:eastAsia="新細明體" w:hAnsi="Consolas" w:cs="新細明體"/>
-                <w:color w:val="A31515"/>
-                <w:kern w:val="0"/>
-                <w:sz w:val="27"/>
-                <w:szCs w:val="27"/>
-              </w:rPr>
-              <w:t>列表</w:t>
+            <w:r>
+              <w:rPr>
+                <w:rFonts w:ascii="Consolas" w:eastAsia="新細明體" w:hAnsi="Consolas" w:cs="新細明體"/>
+                <w:color w:val="A31515"/>
+                <w:kern w:val="0"/>
+                <w:sz w:val="27"/>
+                <w:szCs w:val="27"/>
+              </w:rPr>
+              <w:t>現購商品列表</w:t>
             </w:r>
             <w:r>
               <w:rPr>
@@ -12115,15 +11607,15 @@
         <w:tblLook w:val="04A0" w:firstRow="1" w:lastRow="0" w:firstColumn="1" w:lastColumn="0" w:noHBand="0" w:noVBand="1"/>
       </w:tblPr>
       <w:tblGrid>
-        <w:gridCol w:w="1763"/>
-        <w:gridCol w:w="1734"/>
-        <w:gridCol w:w="1763"/>
-        <w:gridCol w:w="3036"/>
+        <w:gridCol w:w="1579"/>
+        <w:gridCol w:w="1530"/>
+        <w:gridCol w:w="1579"/>
+        <w:gridCol w:w="3608"/>
       </w:tblGrid>
       <w:tr>
         <w:tc>
           <w:tcPr>
-            <w:tcW w:w="2074" w:type="dxa"/>
+            <w:tcW w:w="1763" w:type="dxa"/>
             <w:shd w:val="clear" w:color="auto" w:fill="FFE599" w:themeFill="accent4" w:themeFillTint="66"/>
           </w:tcPr>
           <w:p>
@@ -12143,7 +11635,7 @@
         </w:tc>
         <w:tc>
           <w:tcPr>
-            <w:tcW w:w="2074" w:type="dxa"/>
+            <w:tcW w:w="1734" w:type="dxa"/>
           </w:tcPr>
           <w:p>
             <w:pPr>
@@ -12161,7 +11653,7 @@
         </w:tc>
         <w:tc>
           <w:tcPr>
-            <w:tcW w:w="2074" w:type="dxa"/>
+            <w:tcW w:w="1763" w:type="dxa"/>
             <w:shd w:val="clear" w:color="auto" w:fill="FFE599" w:themeFill="accent4" w:themeFillTint="66"/>
           </w:tcPr>
           <w:p>
@@ -12181,7 +11673,7 @@
         </w:tc>
         <w:tc>
           <w:tcPr>
-            <w:tcW w:w="2074" w:type="dxa"/>
+            <w:tcW w:w="3036" w:type="dxa"/>
           </w:tcPr>
           <w:p>
             <w:pPr>
@@ -12201,7 +11693,7 @@
       <w:tr>
         <w:tc>
           <w:tcPr>
-            <w:tcW w:w="2074" w:type="dxa"/>
+            <w:tcW w:w="1763" w:type="dxa"/>
             <w:shd w:val="clear" w:color="auto" w:fill="FFE599" w:themeFill="accent4" w:themeFillTint="66"/>
           </w:tcPr>
           <w:p>
@@ -12221,7 +11713,7 @@
         </w:tc>
         <w:tc>
           <w:tcPr>
-            <w:tcW w:w="6222" w:type="dxa"/>
+            <w:tcW w:w="6533" w:type="dxa"/>
             <w:gridSpan w:val="3"/>
           </w:tcPr>
           <w:p>
@@ -12553,7 +12045,6 @@
               <w:t xml:space="preserve"> = </w:t>
             </w:r>
             <w:proofErr w:type="spellStart"/>
-            <w:proofErr w:type="gramStart"/>
             <w:r>
               <w:rPr>
                 <w:rFonts w:ascii="Consolas" w:eastAsia="新細明體" w:hAnsi="Consolas" w:cs="新細明體"/>
@@ -12565,7 +12056,6 @@
               <w:t>lineboterp.product</w:t>
             </w:r>
             <w:proofErr w:type="spellEnd"/>
-            <w:proofErr w:type="gramEnd"/>
             <w:r>
               <w:rPr>
                 <w:rFonts w:ascii="Consolas" w:eastAsia="新細明體" w:hAnsi="Consolas" w:cs="新細明體"/>
@@ -12643,7 +12133,6 @@
               <w:t xml:space="preserve">    product = </w:t>
             </w:r>
             <w:proofErr w:type="spellStart"/>
-            <w:proofErr w:type="gramStart"/>
             <w:r>
               <w:rPr>
                 <w:rFonts w:ascii="Consolas" w:eastAsia="新細明體" w:hAnsi="Consolas" w:cs="新細明體"/>
@@ -12655,7 +12144,6 @@
               <w:t>lineboterp.product</w:t>
             </w:r>
             <w:proofErr w:type="spellEnd"/>
-            <w:proofErr w:type="gramEnd"/>
             <w:r>
               <w:rPr>
                 <w:rFonts w:ascii="Consolas" w:eastAsia="新細明體" w:hAnsi="Consolas" w:cs="新細明體"/>
@@ -12755,7 +12243,6 @@
               <w:t xml:space="preserve"> = </w:t>
             </w:r>
             <w:proofErr w:type="spellStart"/>
-            <w:proofErr w:type="gramStart"/>
             <w:r>
               <w:rPr>
                 <w:rFonts w:ascii="Consolas" w:eastAsia="新細明體" w:hAnsi="Consolas" w:cs="新細明體"/>
@@ -12767,7 +12254,6 @@
               <w:t>lineboterp.storage</w:t>
             </w:r>
             <w:proofErr w:type="spellEnd"/>
-            <w:proofErr w:type="gramEnd"/>
           </w:p>
           <w:p>
             <w:pPr>
@@ -12815,27 +12301,15 @@
               <w:t xml:space="preserve"> = </w:t>
             </w:r>
             <w:proofErr w:type="spellStart"/>
-            <w:proofErr w:type="gramStart"/>
-            <w:r>
-              <w:rPr>
-                <w:rFonts w:ascii="Consolas" w:eastAsia="新細明體" w:hAnsi="Consolas" w:cs="新細明體"/>
-                <w:color w:val="000000"/>
-                <w:kern w:val="0"/>
-                <w:sz w:val="27"/>
-                <w:szCs w:val="27"/>
-              </w:rPr>
-              <w:t>lineboterp.product</w:t>
-            </w:r>
-            <w:proofErr w:type="gramEnd"/>
-            <w:r>
-              <w:rPr>
-                <w:rFonts w:ascii="Consolas" w:eastAsia="新細明體" w:hAnsi="Consolas" w:cs="新細明體"/>
-                <w:color w:val="000000"/>
-                <w:kern w:val="0"/>
-                <w:sz w:val="27"/>
-                <w:szCs w:val="27"/>
-              </w:rPr>
-              <w:t>_order_preorder</w:t>
+            <w:r>
+              <w:rPr>
+                <w:rFonts w:ascii="Consolas" w:eastAsia="新細明體" w:hAnsi="Consolas" w:cs="新細明體"/>
+                <w:color w:val="000000"/>
+                <w:kern w:val="0"/>
+                <w:sz w:val="27"/>
+                <w:szCs w:val="27"/>
+              </w:rPr>
+              <w:t>lineboterp.product_order_preorder</w:t>
             </w:r>
             <w:proofErr w:type="spellEnd"/>
           </w:p>
@@ -13334,20 +12808,8 @@
                 <w:sz w:val="27"/>
                 <w:szCs w:val="27"/>
               </w:rPr>
-              <w:t xml:space="preserve"> </w:t>
-            </w:r>
-            <w:proofErr w:type="gramStart"/>
-            <w:r>
-              <w:rPr>
-                <w:rFonts w:ascii="Consolas" w:eastAsia="新細明體" w:hAnsi="Consolas" w:cs="新細明體"/>
-                <w:color w:val="000000"/>
-                <w:kern w:val="0"/>
-                <w:sz w:val="27"/>
-                <w:szCs w:val="27"/>
-              </w:rPr>
-              <w:t>range(</w:t>
-            </w:r>
-            <w:proofErr w:type="gramEnd"/>
+              <w:t xml:space="preserve"> range(</w:t>
+            </w:r>
             <w:r>
               <w:rPr>
                 <w:rFonts w:ascii="Consolas" w:eastAsia="新細明體" w:hAnsi="Consolas" w:cs="新細明體"/>
@@ -13410,29 +12872,7 @@
                 <w:sz w:val="27"/>
                 <w:szCs w:val="27"/>
               </w:rPr>
-              <w:t xml:space="preserve"> </w:t>
-            </w:r>
-            <w:proofErr w:type="gramStart"/>
-            <w:r>
-              <w:rPr>
-                <w:rFonts w:ascii="Consolas" w:eastAsia="新細明體" w:hAnsi="Consolas" w:cs="新細明體"/>
-                <w:color w:val="000000"/>
-                <w:kern w:val="0"/>
-                <w:sz w:val="27"/>
-                <w:szCs w:val="27"/>
-              </w:rPr>
-              <w:t>unit !</w:t>
-            </w:r>
-            <w:proofErr w:type="gramEnd"/>
-            <w:r>
-              <w:rPr>
-                <w:rFonts w:ascii="Consolas" w:eastAsia="新細明體" w:hAnsi="Consolas" w:cs="新細明體"/>
-                <w:color w:val="000000"/>
-                <w:kern w:val="0"/>
-                <w:sz w:val="27"/>
-                <w:szCs w:val="27"/>
-              </w:rPr>
-              <w:t xml:space="preserve">= </w:t>
+              <w:t xml:space="preserve"> unit != </w:t>
             </w:r>
             <w:r>
               <w:rPr>
@@ -13580,29 +13020,7 @@
                 <w:sz w:val="27"/>
                 <w:szCs w:val="27"/>
               </w:rPr>
-              <w:t>                quantity_</w:t>
-            </w:r>
-            <w:proofErr w:type="gramStart"/>
-            <w:r>
-              <w:rPr>
-                <w:rFonts w:ascii="Consolas" w:eastAsia="新細明體" w:hAnsi="Consolas" w:cs="新細明體"/>
-                <w:color w:val="000000"/>
-                <w:kern w:val="0"/>
-                <w:sz w:val="27"/>
-                <w:szCs w:val="27"/>
-              </w:rPr>
-              <w:t>option.append</w:t>
-            </w:r>
-            <w:proofErr w:type="gramEnd"/>
-            <w:r>
-              <w:rPr>
-                <w:rFonts w:ascii="Consolas" w:eastAsia="新細明體" w:hAnsi="Consolas" w:cs="新細明體"/>
-                <w:color w:val="000000"/>
-                <w:kern w:val="0"/>
-                <w:sz w:val="27"/>
-                <w:szCs w:val="27"/>
-              </w:rPr>
-              <w:t>(QuickReplyButton(action=MessageAction(label=str(i+</w:t>
+              <w:t>                quantity_option.append(QuickReplyButton(action=MessageAction(label=str(i+</w:t>
             </w:r>
             <w:r>
               <w:rPr>
@@ -13794,29 +13212,7 @@
                 <w:sz w:val="27"/>
                 <w:szCs w:val="27"/>
               </w:rPr>
-              <w:t>                quantity_</w:t>
-            </w:r>
-            <w:proofErr w:type="gramStart"/>
-            <w:r>
-              <w:rPr>
-                <w:rFonts w:ascii="Consolas" w:eastAsia="新細明體" w:hAnsi="Consolas" w:cs="新細明體"/>
-                <w:color w:val="000000"/>
-                <w:kern w:val="0"/>
-                <w:sz w:val="27"/>
-                <w:szCs w:val="27"/>
-              </w:rPr>
-              <w:t>option.append</w:t>
-            </w:r>
-            <w:proofErr w:type="gramEnd"/>
-            <w:r>
-              <w:rPr>
-                <w:rFonts w:ascii="Consolas" w:eastAsia="新細明體" w:hAnsi="Consolas" w:cs="新細明體"/>
-                <w:color w:val="000000"/>
-                <w:kern w:val="0"/>
-                <w:sz w:val="27"/>
-                <w:szCs w:val="27"/>
-              </w:rPr>
-              <w:t>(QuickReplyButton(action=MessageAction(label=str(i+</w:t>
+              <w:t>                quantity_option.append(QuickReplyButton(action=MessageAction(label=str(i+</w:t>
             </w:r>
             <w:r>
               <w:rPr>
@@ -14225,29 +13621,7 @@
                 <w:sz w:val="27"/>
                 <w:szCs w:val="27"/>
               </w:rPr>
-              <w:t xml:space="preserve"> = Order_buynow_preorder_screen(product_order_preorder[user_id</w:t>
-            </w:r>
-            <w:proofErr w:type="gramStart"/>
-            <w:r>
-              <w:rPr>
-                <w:rFonts w:ascii="Consolas" w:eastAsia="新細明體" w:hAnsi="Consolas" w:cs="新細明體"/>
-                <w:color w:val="000000"/>
-                <w:kern w:val="0"/>
-                <w:sz w:val="27"/>
-                <w:szCs w:val="27"/>
-              </w:rPr>
-              <w:t>],product</w:t>
-            </w:r>
-            <w:proofErr w:type="gramEnd"/>
-            <w:r>
-              <w:rPr>
-                <w:rFonts w:ascii="Consolas" w:eastAsia="新細明體" w:hAnsi="Consolas" w:cs="新細明體"/>
-                <w:color w:val="000000"/>
-                <w:kern w:val="0"/>
-                <w:sz w:val="27"/>
-                <w:szCs w:val="27"/>
-              </w:rPr>
-              <w:t>_id,product,quickreply,errormsg)</w:t>
+              <w:t xml:space="preserve"> = Order_buynow_preorder_screen(product_order_preorder[user_id],product_id,product,quickreply,errormsg)</w:t>
             </w:r>
           </w:p>
           <w:p>
@@ -14316,7 +13690,1536 @@
         </w:tc>
       </w:tr>
     </w:tbl>
-    <w:p/>
+    <w:p>
+      <w:pPr>
+        <w:rPr>
+          <w:sz w:val="40"/>
+          <w:szCs w:val="40"/>
+        </w:rPr>
+      </w:pPr>
+      <w:r>
+        <w:rPr>
+          <w:rFonts w:hint="eastAsia"/>
+          <w:sz w:val="40"/>
+          <w:szCs w:val="40"/>
+        </w:rPr>
+        <w:lastRenderedPageBreak/>
+        <w:t>第十章</w:t>
+      </w:r>
+    </w:p>
+    <w:p>
+      <w:pPr>
+        <w:rPr>
+          <w:sz w:val="32"/>
+          <w:szCs w:val="32"/>
+        </w:rPr>
+      </w:pPr>
+      <w:r>
+        <w:rPr>
+          <w:rFonts w:hint="eastAsia"/>
+          <w:sz w:val="32"/>
+          <w:szCs w:val="32"/>
+        </w:rPr>
+        <w:t>1</w:t>
+      </w:r>
+      <w:r>
+        <w:rPr>
+          <w:sz w:val="32"/>
+          <w:szCs w:val="32"/>
+        </w:rPr>
+        <w:t>0-1</w:t>
+      </w:r>
+      <w:r>
+        <w:rPr>
+          <w:rFonts w:hint="eastAsia"/>
+          <w:sz w:val="32"/>
+          <w:szCs w:val="32"/>
+        </w:rPr>
+        <w:t xml:space="preserve"> </w:t>
+      </w:r>
+      <w:r>
+        <w:rPr>
+          <w:rFonts w:hint="eastAsia"/>
+          <w:sz w:val="32"/>
+          <w:szCs w:val="32"/>
+        </w:rPr>
+        <w:t>測試計畫</w:t>
+      </w:r>
+    </w:p>
+    <w:p>
+      <w:pPr>
+        <w:rPr>
+          <w:sz w:val="32"/>
+          <w:szCs w:val="32"/>
+        </w:rPr>
+      </w:pPr>
+      <w:r>
+        <w:rPr>
+          <w:sz w:val="32"/>
+          <w:szCs w:val="32"/>
+        </w:rPr>
+        <w:tab/>
+      </w:r>
+      <w:r>
+        <w:rPr>
+          <w:rFonts w:hint="eastAsia"/>
+          <w:sz w:val="32"/>
+          <w:szCs w:val="32"/>
+        </w:rPr>
+        <w:t xml:space="preserve">  </w:t>
+      </w:r>
+      <w:r>
+        <w:rPr>
+          <w:rFonts w:hint="eastAsia"/>
+          <w:sz w:val="32"/>
+          <w:szCs w:val="32"/>
+        </w:rPr>
+        <w:t>以使用者的角度測試各個功能是否能正常運作，而測試方向主要為以下所列出的測試清單</w:t>
+      </w:r>
+      <w:r>
+        <w:rPr>
+          <w:rFonts w:hint="eastAsia"/>
+          <w:sz w:val="32"/>
+          <w:szCs w:val="32"/>
+        </w:rPr>
+        <w:t>。此外，由於功能種類繁多，所以目的相近者只擇一測試以及測試重點功能</w:t>
+      </w:r>
+      <w:r>
+        <w:rPr>
+          <w:rFonts w:hint="eastAsia"/>
+          <w:sz w:val="32"/>
+          <w:szCs w:val="32"/>
+        </w:rPr>
+        <w:t>：</w:t>
+      </w:r>
+    </w:p>
+    <w:p>
+      <w:pPr>
+        <w:rPr>
+          <w:sz w:val="32"/>
+          <w:szCs w:val="32"/>
+        </w:rPr>
+      </w:pPr>
+      <w:r>
+        <w:rPr>
+          <w:rFonts w:hint="eastAsia"/>
+          <w:sz w:val="32"/>
+          <w:szCs w:val="32"/>
+        </w:rPr>
+        <w:t>消費者：</w:t>
+      </w:r>
+    </w:p>
+    <w:p>
+      <w:pPr>
+        <w:pStyle w:val="a8"/>
+        <w:numPr>
+          <w:ilvl w:val="0"/>
+          <w:numId w:val="1"/>
+        </w:numPr>
+        <w:ind w:leftChars="0"/>
+        <w:rPr>
+          <w:sz w:val="32"/>
+          <w:szCs w:val="32"/>
+        </w:rPr>
+      </w:pPr>
+      <w:r>
+        <w:rPr>
+          <w:rFonts w:hint="eastAsia"/>
+          <w:sz w:val="32"/>
+          <w:szCs w:val="32"/>
+        </w:rPr>
+        <w:t>下訂商品</w:t>
+      </w:r>
+    </w:p>
+    <w:p>
+      <w:pPr>
+        <w:pStyle w:val="a8"/>
+        <w:numPr>
+          <w:ilvl w:val="0"/>
+          <w:numId w:val="2"/>
+        </w:numPr>
+        <w:ind w:leftChars="0"/>
+        <w:rPr>
+          <w:sz w:val="32"/>
+          <w:szCs w:val="32"/>
+        </w:rPr>
+      </w:pPr>
+      <w:r>
+        <w:rPr>
+          <w:rFonts w:hint="eastAsia"/>
+          <w:sz w:val="32"/>
+          <w:szCs w:val="32"/>
+        </w:rPr>
+        <w:t>檢視商品種類：確認消費者可以選取特訂一種商品。</w:t>
+      </w:r>
+    </w:p>
+    <w:p>
+      <w:pPr>
+        <w:pStyle w:val="a8"/>
+        <w:numPr>
+          <w:ilvl w:val="0"/>
+          <w:numId w:val="2"/>
+        </w:numPr>
+        <w:ind w:leftChars="0"/>
+        <w:rPr>
+          <w:sz w:val="32"/>
+          <w:szCs w:val="32"/>
+        </w:rPr>
+      </w:pPr>
+      <w:r>
+        <w:rPr>
+          <w:rFonts w:hint="eastAsia"/>
+          <w:sz w:val="32"/>
+          <w:szCs w:val="32"/>
+        </w:rPr>
+        <w:t>執行購物行為：確認消費者找到想要的商品後可以選擇直接下訂或放進購物車。</w:t>
+      </w:r>
+    </w:p>
+    <w:p>
+      <w:pPr>
+        <w:pStyle w:val="a8"/>
+        <w:numPr>
+          <w:ilvl w:val="0"/>
+          <w:numId w:val="2"/>
+        </w:numPr>
+        <w:ind w:leftChars="0"/>
+        <w:rPr>
+          <w:sz w:val="32"/>
+          <w:szCs w:val="32"/>
+        </w:rPr>
+      </w:pPr>
+      <w:r>
+        <w:rPr>
+          <w:rFonts w:hint="eastAsia"/>
+          <w:sz w:val="32"/>
+          <w:szCs w:val="32"/>
+        </w:rPr>
+        <w:t>操作訂單流程：確認消費者</w:t>
+      </w:r>
+      <w:r>
+        <w:rPr>
+          <w:rFonts w:hint="eastAsia"/>
+          <w:sz w:val="32"/>
+          <w:szCs w:val="32"/>
+        </w:rPr>
+        <w:t>如果選擇直接下訂，填寫購買數量和電話後能完成訂單。</w:t>
+      </w:r>
+    </w:p>
+    <w:p>
+      <w:pPr>
+        <w:pStyle w:val="a8"/>
+        <w:numPr>
+          <w:ilvl w:val="0"/>
+          <w:numId w:val="2"/>
+        </w:numPr>
+        <w:ind w:leftChars="0"/>
+        <w:rPr>
+          <w:sz w:val="32"/>
+          <w:szCs w:val="32"/>
+        </w:rPr>
+      </w:pPr>
+      <w:r>
+        <w:rPr>
+          <w:rFonts w:hint="eastAsia"/>
+          <w:sz w:val="32"/>
+          <w:szCs w:val="32"/>
+        </w:rPr>
+        <w:t>翻頁</w:t>
+      </w:r>
+      <w:r>
+        <w:rPr>
+          <w:rFonts w:hint="eastAsia"/>
+          <w:sz w:val="32"/>
+          <w:szCs w:val="32"/>
+        </w:rPr>
+        <w:t>:</w:t>
+      </w:r>
+      <w:r>
+        <w:rPr>
+          <w:rFonts w:hint="eastAsia"/>
+          <w:sz w:val="32"/>
+          <w:szCs w:val="32"/>
+        </w:rPr>
+        <w:t>確認商品超過一頁顯示數量後，能藉由翻頁瀏覽更多商品</w:t>
+      </w:r>
+    </w:p>
+    <w:p>
+      <w:pPr>
+        <w:pStyle w:val="a8"/>
+        <w:numPr>
+          <w:ilvl w:val="0"/>
+          <w:numId w:val="2"/>
+        </w:numPr>
+        <w:ind w:leftChars="0"/>
+        <w:rPr>
+          <w:sz w:val="32"/>
+          <w:szCs w:val="32"/>
+        </w:rPr>
+      </w:pPr>
+      <w:r>
+        <w:rPr>
+          <w:rFonts w:hint="eastAsia"/>
+          <w:sz w:val="32"/>
+          <w:szCs w:val="32"/>
+        </w:rPr>
+        <w:lastRenderedPageBreak/>
+        <w:t>新增用戶資料</w:t>
+      </w:r>
+      <w:r>
+        <w:rPr>
+          <w:rFonts w:hint="eastAsia"/>
+          <w:sz w:val="32"/>
+          <w:szCs w:val="32"/>
+        </w:rPr>
+        <w:t>:</w:t>
+      </w:r>
+      <w:r>
+        <w:rPr>
+          <w:rFonts w:hint="eastAsia"/>
+          <w:sz w:val="32"/>
+          <w:szCs w:val="32"/>
+        </w:rPr>
+        <w:t>確認如果使用者是第一次購買商品，可以新增電話</w:t>
+      </w:r>
+    </w:p>
+    <w:p>
+      <w:pPr>
+        <w:pStyle w:val="a8"/>
+        <w:numPr>
+          <w:ilvl w:val="0"/>
+          <w:numId w:val="2"/>
+        </w:numPr>
+        <w:ind w:leftChars="0"/>
+        <w:rPr>
+          <w:sz w:val="32"/>
+          <w:szCs w:val="32"/>
+        </w:rPr>
+      </w:pPr>
+      <w:r>
+        <w:rPr>
+          <w:rFonts w:hint="eastAsia"/>
+          <w:sz w:val="32"/>
+          <w:szCs w:val="32"/>
+        </w:rPr>
+        <w:t>記憶用戶資料</w:t>
+      </w:r>
+      <w:r>
+        <w:rPr>
+          <w:rFonts w:hint="eastAsia"/>
+          <w:sz w:val="32"/>
+          <w:szCs w:val="32"/>
+        </w:rPr>
+        <w:t>:</w:t>
+      </w:r>
+      <w:r>
+        <w:rPr>
+          <w:rFonts w:hint="eastAsia"/>
+          <w:sz w:val="32"/>
+          <w:szCs w:val="32"/>
+        </w:rPr>
+        <w:t>確認如果使用者不是第一次購買商品，系統會自動帶入他的資料。</w:t>
+      </w:r>
+    </w:p>
+    <w:p>
+      <w:pPr>
+        <w:pStyle w:val="a8"/>
+        <w:numPr>
+          <w:ilvl w:val="0"/>
+          <w:numId w:val="1"/>
+        </w:numPr>
+        <w:ind w:leftChars="0"/>
+        <w:rPr>
+          <w:sz w:val="32"/>
+          <w:szCs w:val="32"/>
+        </w:rPr>
+      </w:pPr>
+      <w:r>
+        <w:rPr>
+          <w:rFonts w:hint="eastAsia"/>
+          <w:sz w:val="32"/>
+          <w:szCs w:val="32"/>
+        </w:rPr>
+        <w:t>訂單</w:t>
+      </w:r>
+      <w:r>
+        <w:rPr>
+          <w:rFonts w:hint="eastAsia"/>
+          <w:sz w:val="32"/>
+          <w:szCs w:val="32"/>
+        </w:rPr>
+        <w:t>查詢</w:t>
+      </w:r>
+      <w:r>
+        <w:rPr>
+          <w:rFonts w:hint="eastAsia"/>
+          <w:sz w:val="32"/>
+          <w:szCs w:val="32"/>
+        </w:rPr>
+        <w:t>-</w:t>
+      </w:r>
+      <w:r>
+        <w:rPr>
+          <w:rFonts w:hint="eastAsia"/>
+          <w:sz w:val="32"/>
+          <w:szCs w:val="32"/>
+        </w:rPr>
+        <w:t>查詢未取訂單</w:t>
+      </w:r>
+    </w:p>
+    <w:p>
+      <w:pPr>
+        <w:pStyle w:val="a8"/>
+        <w:numPr>
+          <w:ilvl w:val="0"/>
+          <w:numId w:val="3"/>
+        </w:numPr>
+        <w:ind w:leftChars="0"/>
+        <w:rPr>
+          <w:sz w:val="32"/>
+          <w:szCs w:val="32"/>
+        </w:rPr>
+      </w:pPr>
+      <w:r>
+        <w:rPr>
+          <w:rFonts w:hint="eastAsia"/>
+          <w:sz w:val="32"/>
+          <w:szCs w:val="32"/>
+        </w:rPr>
+        <w:t>檢視訂單種類：確認使用者能選擇查看未取訂單、預購訂單和歷史訂單</w:t>
+      </w:r>
+    </w:p>
+    <w:p>
+      <w:pPr>
+        <w:pStyle w:val="a8"/>
+        <w:numPr>
+          <w:ilvl w:val="0"/>
+          <w:numId w:val="3"/>
+        </w:numPr>
+        <w:ind w:leftChars="0"/>
+        <w:rPr>
+          <w:sz w:val="32"/>
+          <w:szCs w:val="32"/>
+        </w:rPr>
+      </w:pPr>
+      <w:r>
+        <w:rPr>
+          <w:rFonts w:hint="eastAsia"/>
+          <w:sz w:val="32"/>
+          <w:szCs w:val="32"/>
+        </w:rPr>
+        <w:t>查詢訂單內容：查看近期有的訂單</w:t>
+      </w:r>
+    </w:p>
+    <w:p>
+      <w:pPr>
+        <w:pStyle w:val="a8"/>
+        <w:numPr>
+          <w:ilvl w:val="0"/>
+          <w:numId w:val="3"/>
+        </w:numPr>
+        <w:ind w:leftChars="0"/>
+        <w:rPr>
+          <w:sz w:val="32"/>
+          <w:szCs w:val="32"/>
+        </w:rPr>
+      </w:pPr>
+      <w:r>
+        <w:rPr>
+          <w:rFonts w:hint="eastAsia"/>
+          <w:sz w:val="32"/>
+          <w:szCs w:val="32"/>
+        </w:rPr>
+        <w:t>訂單詳細資訊：查看單一一筆訂單的詳細內容</w:t>
+      </w:r>
+    </w:p>
+    <w:p>
+      <w:pPr>
+        <w:pStyle w:val="a8"/>
+        <w:numPr>
+          <w:ilvl w:val="0"/>
+          <w:numId w:val="3"/>
+        </w:numPr>
+        <w:ind w:leftChars="0"/>
+        <w:rPr>
+          <w:sz w:val="32"/>
+          <w:szCs w:val="32"/>
+        </w:rPr>
+      </w:pPr>
+    </w:p>
+    <w:p>
+      <w:pPr>
+        <w:rPr>
+          <w:sz w:val="32"/>
+          <w:szCs w:val="32"/>
+        </w:rPr>
+      </w:pPr>
+      <w:r>
+        <w:rPr>
+          <w:rFonts w:hint="eastAsia"/>
+          <w:sz w:val="32"/>
+          <w:szCs w:val="32"/>
+        </w:rPr>
+        <w:t>管理者：</w:t>
+      </w:r>
+    </w:p>
+    <w:p>
+      <w:pPr>
+        <w:pStyle w:val="a8"/>
+        <w:numPr>
+          <w:ilvl w:val="0"/>
+          <w:numId w:val="1"/>
+        </w:numPr>
+        <w:ind w:leftChars="0"/>
+        <w:rPr>
+          <w:sz w:val="32"/>
+          <w:szCs w:val="32"/>
+        </w:rPr>
+      </w:pPr>
+      <w:r>
+        <w:rPr>
+          <w:rFonts w:hint="eastAsia"/>
+          <w:sz w:val="32"/>
+          <w:szCs w:val="32"/>
+        </w:rPr>
+        <w:t>商品管理</w:t>
+      </w:r>
+      <w:r>
+        <w:rPr>
+          <w:rFonts w:hint="eastAsia"/>
+          <w:sz w:val="32"/>
+          <w:szCs w:val="32"/>
+        </w:rPr>
+        <w:t>-</w:t>
+      </w:r>
+      <w:r>
+        <w:rPr>
+          <w:rFonts w:hint="eastAsia"/>
+          <w:sz w:val="32"/>
+          <w:szCs w:val="32"/>
+        </w:rPr>
+        <w:t>新增上架</w:t>
+      </w:r>
+      <w:r>
+        <w:rPr>
+          <w:rFonts w:hint="eastAsia"/>
+          <w:sz w:val="32"/>
+          <w:szCs w:val="32"/>
+        </w:rPr>
+        <w:t>-</w:t>
+      </w:r>
+      <w:r>
+        <w:rPr>
+          <w:rFonts w:hint="eastAsia"/>
+          <w:sz w:val="32"/>
+          <w:szCs w:val="32"/>
+        </w:rPr>
+        <w:t>新廠商：</w:t>
+      </w:r>
+    </w:p>
+    <w:p>
+      <w:pPr>
+        <w:pStyle w:val="a8"/>
+        <w:numPr>
+          <w:ilvl w:val="0"/>
+          <w:numId w:val="4"/>
+        </w:numPr>
+        <w:ind w:leftChars="0"/>
+        <w:rPr>
+          <w:sz w:val="32"/>
+          <w:szCs w:val="32"/>
+        </w:rPr>
+      </w:pPr>
+      <w:r>
+        <w:rPr>
+          <w:rFonts w:hint="eastAsia"/>
+          <w:sz w:val="32"/>
+          <w:szCs w:val="32"/>
+        </w:rPr>
+        <w:t>檢視商品管理動作：確認管理者能選擇</w:t>
+      </w:r>
+      <w:r>
+        <w:rPr>
+          <w:rFonts w:hint="eastAsia"/>
+          <w:sz w:val="32"/>
+          <w:szCs w:val="32"/>
+        </w:rPr>
+        <w:t>[</w:t>
+      </w:r>
+      <w:r>
+        <w:rPr>
+          <w:rFonts w:hint="eastAsia"/>
+          <w:sz w:val="32"/>
+          <w:szCs w:val="32"/>
+        </w:rPr>
+        <w:t>查詢</w:t>
+      </w:r>
+      <w:r>
+        <w:rPr>
+          <w:rFonts w:hint="eastAsia"/>
+          <w:sz w:val="32"/>
+          <w:szCs w:val="32"/>
+        </w:rPr>
+        <w:t>/</w:t>
+      </w:r>
+      <w:r>
+        <w:rPr>
+          <w:rFonts w:hint="eastAsia"/>
+          <w:sz w:val="32"/>
+          <w:szCs w:val="32"/>
+        </w:rPr>
+        <w:t>修改</w:t>
+      </w:r>
+      <w:r>
+        <w:rPr>
+          <w:rFonts w:hint="eastAsia"/>
+          <w:sz w:val="32"/>
+          <w:szCs w:val="32"/>
+        </w:rPr>
+        <w:t>/</w:t>
+      </w:r>
+      <w:r>
+        <w:rPr>
+          <w:rFonts w:hint="eastAsia"/>
+          <w:sz w:val="32"/>
+          <w:szCs w:val="32"/>
+        </w:rPr>
+        <w:t>下架</w:t>
+      </w:r>
+      <w:r>
+        <w:rPr>
+          <w:sz w:val="32"/>
+          <w:szCs w:val="32"/>
+        </w:rPr>
+        <w:t>]</w:t>
+      </w:r>
+      <w:r>
+        <w:rPr>
+          <w:rFonts w:hint="eastAsia"/>
+          <w:sz w:val="32"/>
+          <w:szCs w:val="32"/>
+        </w:rPr>
+        <w:t>、</w:t>
+      </w:r>
+      <w:r>
+        <w:rPr>
+          <w:rFonts w:hint="eastAsia"/>
+          <w:sz w:val="32"/>
+          <w:szCs w:val="32"/>
+        </w:rPr>
+        <w:t>[</w:t>
+      </w:r>
+      <w:r>
+        <w:rPr>
+          <w:rFonts w:hint="eastAsia"/>
+          <w:sz w:val="32"/>
+          <w:szCs w:val="32"/>
+        </w:rPr>
+        <w:t>停售及截止商品列表</w:t>
+      </w:r>
+      <w:r>
+        <w:rPr>
+          <w:rFonts w:hint="eastAsia"/>
+          <w:sz w:val="32"/>
+          <w:szCs w:val="32"/>
+        </w:rPr>
+        <w:t>]</w:t>
+      </w:r>
+      <w:r>
+        <w:rPr>
+          <w:rFonts w:hint="eastAsia"/>
+          <w:sz w:val="32"/>
+          <w:szCs w:val="32"/>
+        </w:rPr>
+        <w:t>和</w:t>
+      </w:r>
+      <w:r>
+        <w:rPr>
+          <w:rFonts w:hint="eastAsia"/>
+          <w:sz w:val="32"/>
+          <w:szCs w:val="32"/>
+        </w:rPr>
+        <w:t>[</w:t>
+      </w:r>
+      <w:r>
+        <w:rPr>
+          <w:rFonts w:hint="eastAsia"/>
+          <w:sz w:val="32"/>
+          <w:szCs w:val="32"/>
+        </w:rPr>
+        <w:t>新增上架</w:t>
+      </w:r>
+      <w:r>
+        <w:rPr>
+          <w:sz w:val="32"/>
+          <w:szCs w:val="32"/>
+        </w:rPr>
+        <w:t xml:space="preserve">] </w:t>
+      </w:r>
+    </w:p>
+    <w:p>
+      <w:pPr>
+        <w:pStyle w:val="a8"/>
+        <w:numPr>
+          <w:ilvl w:val="0"/>
+          <w:numId w:val="4"/>
+        </w:numPr>
+        <w:ind w:leftChars="0"/>
+        <w:rPr>
+          <w:sz w:val="32"/>
+          <w:szCs w:val="32"/>
+        </w:rPr>
+      </w:pPr>
+      <w:r>
+        <w:rPr>
+          <w:rFonts w:hint="eastAsia"/>
+          <w:sz w:val="32"/>
+          <w:szCs w:val="32"/>
+        </w:rPr>
+        <w:t>選擇廠商屬性</w:t>
+      </w:r>
+      <w:r>
+        <w:rPr>
+          <w:rFonts w:hint="eastAsia"/>
+          <w:sz w:val="32"/>
+          <w:szCs w:val="32"/>
+        </w:rPr>
+        <w:t xml:space="preserve">: </w:t>
+      </w:r>
+      <w:r>
+        <w:rPr>
+          <w:rFonts w:hint="eastAsia"/>
+          <w:sz w:val="32"/>
+          <w:szCs w:val="32"/>
+        </w:rPr>
+        <w:t>確認管理者能選擇新、舊廠商</w:t>
+      </w:r>
+    </w:p>
+    <w:p>
+      <w:pPr>
+        <w:pStyle w:val="a8"/>
+        <w:numPr>
+          <w:ilvl w:val="0"/>
+          <w:numId w:val="4"/>
+        </w:numPr>
+        <w:ind w:leftChars="0"/>
+        <w:rPr>
+          <w:sz w:val="32"/>
+          <w:szCs w:val="32"/>
+        </w:rPr>
+      </w:pPr>
+      <w:r>
+        <w:rPr>
+          <w:rFonts w:hint="eastAsia"/>
+          <w:sz w:val="32"/>
+          <w:szCs w:val="32"/>
+        </w:rPr>
+        <w:t>功能沒反應</w:t>
+      </w:r>
+    </w:p>
+    <w:p>
+      <w:pPr>
+        <w:pStyle w:val="a8"/>
+        <w:numPr>
+          <w:ilvl w:val="0"/>
+          <w:numId w:val="1"/>
+        </w:numPr>
+        <w:ind w:leftChars="0"/>
+        <w:rPr>
+          <w:sz w:val="32"/>
+          <w:szCs w:val="32"/>
+        </w:rPr>
+      </w:pPr>
+      <w:r>
+        <w:rPr>
+          <w:rFonts w:hint="eastAsia"/>
+          <w:sz w:val="32"/>
+          <w:szCs w:val="32"/>
+        </w:rPr>
+        <w:t>庫存管理</w:t>
+      </w:r>
+      <w:r>
+        <w:rPr>
+          <w:rFonts w:hint="eastAsia"/>
+          <w:sz w:val="32"/>
+          <w:szCs w:val="32"/>
+        </w:rPr>
+        <w:t>-</w:t>
+      </w:r>
+      <w:r>
+        <w:rPr>
+          <w:rFonts w:hint="eastAsia"/>
+          <w:sz w:val="32"/>
+          <w:szCs w:val="32"/>
+        </w:rPr>
+        <w:t>新增及快速進貨商品</w:t>
+      </w:r>
+      <w:r>
+        <w:rPr>
+          <w:rFonts w:hint="eastAsia"/>
+          <w:sz w:val="32"/>
+          <w:szCs w:val="32"/>
+        </w:rPr>
+        <w:t>-</w:t>
+      </w:r>
+      <w:r>
+        <w:rPr>
+          <w:rFonts w:hint="eastAsia"/>
+          <w:sz w:val="32"/>
+          <w:szCs w:val="32"/>
+        </w:rPr>
+        <w:t>快速進貨：管理者能填入商品的庫存資料</w:t>
+      </w:r>
+    </w:p>
+    <w:p>
+      <w:pPr>
+        <w:pStyle w:val="a8"/>
+        <w:numPr>
+          <w:ilvl w:val="0"/>
+          <w:numId w:val="5"/>
+        </w:numPr>
+        <w:ind w:leftChars="0"/>
+        <w:rPr>
+          <w:sz w:val="32"/>
+          <w:szCs w:val="32"/>
+        </w:rPr>
+      </w:pPr>
+      <w:r>
+        <w:rPr>
+          <w:rFonts w:hint="eastAsia"/>
+          <w:sz w:val="32"/>
+          <w:szCs w:val="32"/>
+        </w:rPr>
+        <w:t>檢視庫存管理動作：確認管理者能選擇</w:t>
+      </w:r>
+      <w:r>
+        <w:rPr>
+          <w:rFonts w:hint="eastAsia"/>
+          <w:sz w:val="32"/>
+          <w:szCs w:val="32"/>
+        </w:rPr>
+        <w:t>[</w:t>
+      </w:r>
+      <w:r>
+        <w:rPr>
+          <w:rFonts w:hint="eastAsia"/>
+          <w:sz w:val="32"/>
+          <w:szCs w:val="32"/>
+        </w:rPr>
+        <w:t>新增及快</w:t>
+      </w:r>
+      <w:r>
+        <w:rPr>
+          <w:rFonts w:hint="eastAsia"/>
+          <w:sz w:val="32"/>
+          <w:szCs w:val="32"/>
+        </w:rPr>
+        <w:lastRenderedPageBreak/>
+        <w:t>速進貨商品</w:t>
+      </w:r>
+      <w:r>
+        <w:rPr>
+          <w:sz w:val="32"/>
+          <w:szCs w:val="32"/>
+        </w:rPr>
+        <w:t>]</w:t>
+      </w:r>
+      <w:r>
+        <w:rPr>
+          <w:rFonts w:hint="eastAsia"/>
+          <w:sz w:val="32"/>
+          <w:szCs w:val="32"/>
+        </w:rPr>
+        <w:t>、</w:t>
+      </w:r>
+      <w:r>
+        <w:rPr>
+          <w:rFonts w:hint="eastAsia"/>
+          <w:sz w:val="32"/>
+          <w:szCs w:val="32"/>
+        </w:rPr>
+        <w:t>[</w:t>
+      </w:r>
+      <w:r>
+        <w:rPr>
+          <w:rFonts w:hint="eastAsia"/>
+          <w:sz w:val="32"/>
+          <w:szCs w:val="32"/>
+        </w:rPr>
+        <w:t>查詢商品庫存</w:t>
+      </w:r>
+      <w:r>
+        <w:rPr>
+          <w:rFonts w:hint="eastAsia"/>
+          <w:sz w:val="32"/>
+          <w:szCs w:val="32"/>
+        </w:rPr>
+        <w:t>]</w:t>
+      </w:r>
+      <w:r>
+        <w:rPr>
+          <w:rFonts w:hint="eastAsia"/>
+          <w:sz w:val="32"/>
+          <w:szCs w:val="32"/>
+        </w:rPr>
+        <w:t>和</w:t>
+      </w:r>
+      <w:r>
+        <w:rPr>
+          <w:rFonts w:hint="eastAsia"/>
+          <w:sz w:val="32"/>
+          <w:szCs w:val="32"/>
+        </w:rPr>
+        <w:t>[</w:t>
+      </w:r>
+      <w:r>
+        <w:rPr>
+          <w:rFonts w:hint="eastAsia"/>
+          <w:sz w:val="32"/>
+          <w:szCs w:val="32"/>
+        </w:rPr>
+        <w:t>進貨商品狀態查詢</w:t>
+      </w:r>
+      <w:r>
+        <w:rPr>
+          <w:sz w:val="32"/>
+          <w:szCs w:val="32"/>
+        </w:rPr>
+        <w:t>]</w:t>
+      </w:r>
+      <w:r>
+        <w:rPr>
+          <w:rFonts w:hint="eastAsia"/>
+          <w:sz w:val="32"/>
+          <w:szCs w:val="32"/>
+        </w:rPr>
+        <w:t>中的</w:t>
+      </w:r>
+      <w:r>
+        <w:rPr>
+          <w:rFonts w:hint="eastAsia"/>
+          <w:sz w:val="32"/>
+          <w:szCs w:val="32"/>
+        </w:rPr>
+        <w:t>[</w:t>
+      </w:r>
+      <w:r>
+        <w:rPr>
+          <w:rFonts w:hint="eastAsia"/>
+          <w:sz w:val="32"/>
+          <w:szCs w:val="32"/>
+        </w:rPr>
+        <w:t>新增及快速進貨商品</w:t>
+      </w:r>
+      <w:r>
+        <w:rPr>
+          <w:sz w:val="32"/>
+          <w:szCs w:val="32"/>
+        </w:rPr>
+        <w:t>]</w:t>
+      </w:r>
+      <w:r>
+        <w:rPr>
+          <w:rFonts w:hint="eastAsia"/>
+          <w:sz w:val="32"/>
+          <w:szCs w:val="32"/>
+        </w:rPr>
+        <w:t>查詢</w:t>
+      </w:r>
+    </w:p>
+    <w:p>
+      <w:pPr>
+        <w:pStyle w:val="a8"/>
+        <w:numPr>
+          <w:ilvl w:val="0"/>
+          <w:numId w:val="5"/>
+        </w:numPr>
+        <w:ind w:leftChars="0"/>
+        <w:rPr>
+          <w:sz w:val="32"/>
+          <w:szCs w:val="32"/>
+        </w:rPr>
+      </w:pPr>
+      <w:r>
+        <w:rPr>
+          <w:rFonts w:hint="eastAsia"/>
+          <w:sz w:val="32"/>
+          <w:szCs w:val="32"/>
+        </w:rPr>
+        <w:t>選擇功能</w:t>
+      </w:r>
+      <w:r>
+        <w:rPr>
+          <w:rFonts w:hint="eastAsia"/>
+          <w:sz w:val="32"/>
+          <w:szCs w:val="32"/>
+        </w:rPr>
+        <w:t>-</w:t>
+      </w:r>
+      <w:r>
+        <w:rPr>
+          <w:rFonts w:hint="eastAsia"/>
+          <w:sz w:val="32"/>
+          <w:szCs w:val="32"/>
+        </w:rPr>
+        <w:t>快速進貨：確認管理者能選擇庫存類別</w:t>
+      </w:r>
+      <w:r>
+        <w:rPr>
+          <w:rFonts w:hint="eastAsia"/>
+          <w:sz w:val="32"/>
+          <w:szCs w:val="32"/>
+        </w:rPr>
+        <w:t>[</w:t>
+      </w:r>
+      <w:r>
+        <w:rPr>
+          <w:rFonts w:hint="eastAsia"/>
+          <w:sz w:val="32"/>
+          <w:szCs w:val="32"/>
+        </w:rPr>
+        <w:t>新增</w:t>
+      </w:r>
+      <w:r>
+        <w:rPr>
+          <w:sz w:val="32"/>
+          <w:szCs w:val="32"/>
+        </w:rPr>
+        <w:t>]</w:t>
+      </w:r>
+      <w:r>
+        <w:rPr>
+          <w:rFonts w:hint="eastAsia"/>
+          <w:sz w:val="32"/>
+          <w:szCs w:val="32"/>
+        </w:rPr>
+        <w:t>和</w:t>
+      </w:r>
+      <w:r>
+        <w:rPr>
+          <w:rFonts w:hint="eastAsia"/>
+          <w:sz w:val="32"/>
+          <w:szCs w:val="32"/>
+        </w:rPr>
+        <w:t>[</w:t>
+      </w:r>
+      <w:r>
+        <w:rPr>
+          <w:rFonts w:hint="eastAsia"/>
+          <w:sz w:val="32"/>
+          <w:szCs w:val="32"/>
+        </w:rPr>
+        <w:t>快速進貨</w:t>
+      </w:r>
+      <w:r>
+        <w:rPr>
+          <w:sz w:val="32"/>
+          <w:szCs w:val="32"/>
+        </w:rPr>
+        <w:t>]</w:t>
+      </w:r>
+    </w:p>
+    <w:p>
+      <w:pPr>
+        <w:pStyle w:val="a8"/>
+        <w:numPr>
+          <w:ilvl w:val="0"/>
+          <w:numId w:val="5"/>
+        </w:numPr>
+        <w:ind w:leftChars="0"/>
+        <w:rPr>
+          <w:sz w:val="32"/>
+          <w:szCs w:val="32"/>
+        </w:rPr>
+      </w:pPr>
+      <w:r>
+        <w:rPr>
+          <w:rFonts w:hint="eastAsia"/>
+          <w:sz w:val="32"/>
+          <w:szCs w:val="32"/>
+        </w:rPr>
+        <w:t>選擇查詢商品方式</w:t>
+      </w:r>
+      <w:r>
+        <w:rPr>
+          <w:rFonts w:hint="eastAsia"/>
+          <w:sz w:val="32"/>
+          <w:szCs w:val="32"/>
+        </w:rPr>
+        <w:t>-</w:t>
+      </w:r>
+      <w:r>
+        <w:rPr>
+          <w:rFonts w:hint="eastAsia"/>
+          <w:sz w:val="32"/>
+          <w:szCs w:val="32"/>
+        </w:rPr>
+        <w:t>依類別：確認管理者能選擇查詢商品方式</w:t>
+      </w:r>
+      <w:r>
+        <w:rPr>
+          <w:rFonts w:hint="eastAsia"/>
+          <w:sz w:val="32"/>
+          <w:szCs w:val="32"/>
+        </w:rPr>
+        <w:t>[</w:t>
+      </w:r>
+      <w:r>
+        <w:rPr>
+          <w:rFonts w:hint="eastAsia"/>
+          <w:sz w:val="32"/>
+          <w:szCs w:val="32"/>
+        </w:rPr>
+        <w:t>依類別</w:t>
+      </w:r>
+      <w:r>
+        <w:rPr>
+          <w:sz w:val="32"/>
+          <w:szCs w:val="32"/>
+        </w:rPr>
+        <w:t>]</w:t>
+      </w:r>
+      <w:r>
+        <w:rPr>
+          <w:rFonts w:hint="eastAsia"/>
+          <w:sz w:val="32"/>
+          <w:szCs w:val="32"/>
+        </w:rPr>
+        <w:t>和</w:t>
+      </w:r>
+      <w:r>
+        <w:rPr>
+          <w:sz w:val="32"/>
+          <w:szCs w:val="32"/>
+        </w:rPr>
+        <w:t>[</w:t>
+      </w:r>
+      <w:r>
+        <w:rPr>
+          <w:rFonts w:hint="eastAsia"/>
+          <w:sz w:val="32"/>
+          <w:szCs w:val="32"/>
+        </w:rPr>
+        <w:t>依廠商</w:t>
+      </w:r>
+      <w:r>
+        <w:rPr>
+          <w:sz w:val="32"/>
+          <w:szCs w:val="32"/>
+        </w:rPr>
+        <w:t>]</w:t>
+      </w:r>
+    </w:p>
+    <w:p>
+      <w:pPr>
+        <w:pStyle w:val="a8"/>
+        <w:numPr>
+          <w:ilvl w:val="0"/>
+          <w:numId w:val="5"/>
+        </w:numPr>
+        <w:ind w:leftChars="0"/>
+        <w:rPr>
+          <w:sz w:val="32"/>
+          <w:szCs w:val="32"/>
+        </w:rPr>
+      </w:pPr>
+      <w:r>
+        <w:rPr>
+          <w:rFonts w:hint="eastAsia"/>
+          <w:sz w:val="32"/>
+          <w:szCs w:val="32"/>
+        </w:rPr>
+        <w:t>選擇商品類別</w:t>
+      </w:r>
+      <w:r>
+        <w:rPr>
+          <w:rFonts w:hint="eastAsia"/>
+          <w:sz w:val="32"/>
+          <w:szCs w:val="32"/>
+        </w:rPr>
+        <w:t>-</w:t>
+      </w:r>
+      <w:r>
+        <w:rPr>
+          <w:rFonts w:hint="eastAsia"/>
+          <w:sz w:val="32"/>
+          <w:szCs w:val="32"/>
+        </w:rPr>
+        <w:t>冷凍食品：確認管理者能從各商品種類中擇一</w:t>
+      </w:r>
+    </w:p>
+    <w:p>
+      <w:pPr>
+        <w:pStyle w:val="a8"/>
+        <w:numPr>
+          <w:ilvl w:val="0"/>
+          <w:numId w:val="5"/>
+        </w:numPr>
+        <w:ind w:leftChars="0"/>
+        <w:rPr>
+          <w:rFonts w:hint="eastAsia"/>
+          <w:sz w:val="32"/>
+          <w:szCs w:val="32"/>
+        </w:rPr>
+      </w:pPr>
+      <w:r>
+        <w:rPr>
+          <w:rFonts w:hint="eastAsia"/>
+          <w:sz w:val="32"/>
+          <w:szCs w:val="32"/>
+        </w:rPr>
+        <w:t>進貨流程：確認管理者能進入進貨流程</w:t>
+      </w:r>
+    </w:p>
+    <w:p>
+      <w:pPr>
+        <w:pStyle w:val="a8"/>
+        <w:numPr>
+          <w:ilvl w:val="0"/>
+          <w:numId w:val="1"/>
+        </w:numPr>
+        <w:ind w:leftChars="0"/>
+        <w:rPr>
+          <w:sz w:val="32"/>
+          <w:szCs w:val="32"/>
+        </w:rPr>
+      </w:pPr>
+      <w:r>
+        <w:rPr>
+          <w:rFonts w:hint="eastAsia"/>
+          <w:sz w:val="32"/>
+          <w:szCs w:val="32"/>
+        </w:rPr>
+        <w:t>顧客取貨</w:t>
+      </w:r>
+      <w:r>
+        <w:rPr>
+          <w:rFonts w:hint="eastAsia"/>
+          <w:sz w:val="32"/>
+          <w:szCs w:val="32"/>
+        </w:rPr>
+        <w:t>-</w:t>
+      </w:r>
+      <w:r>
+        <w:rPr>
+          <w:rFonts w:hint="eastAsia"/>
+          <w:sz w:val="32"/>
+          <w:szCs w:val="32"/>
+        </w:rPr>
+        <w:t>電話後三碼</w:t>
+      </w:r>
+      <w:r>
+        <w:rPr>
+          <w:rFonts w:hint="eastAsia"/>
+          <w:sz w:val="32"/>
+          <w:szCs w:val="32"/>
+        </w:rPr>
+        <w:t>：</w:t>
+      </w:r>
+    </w:p>
+    <w:p>
+      <w:pPr>
+        <w:pStyle w:val="a8"/>
+        <w:ind w:leftChars="0" w:left="360"/>
+        <w:rPr>
+          <w:sz w:val="32"/>
+          <w:szCs w:val="32"/>
+        </w:rPr>
+      </w:pPr>
+      <w:r>
+        <w:rPr>
+          <w:rFonts w:hint="eastAsia"/>
+          <w:sz w:val="32"/>
+          <w:szCs w:val="32"/>
+        </w:rPr>
+        <w:t>確認</w:t>
+      </w:r>
+      <w:r>
+        <w:rPr>
+          <w:rFonts w:hint="eastAsia"/>
+          <w:sz w:val="32"/>
+          <w:szCs w:val="32"/>
+        </w:rPr>
+        <w:t>管理者能透過</w:t>
+      </w:r>
+      <w:r>
+        <w:rPr>
+          <w:rFonts w:hint="eastAsia"/>
+          <w:sz w:val="32"/>
+          <w:szCs w:val="32"/>
+        </w:rPr>
+        <w:t>[</w:t>
+      </w:r>
+      <w:r>
+        <w:rPr>
+          <w:rFonts w:hint="eastAsia"/>
+          <w:sz w:val="32"/>
+          <w:szCs w:val="32"/>
+        </w:rPr>
+        <w:t>顧客電話</w:t>
+      </w:r>
+      <w:r>
+        <w:rPr>
+          <w:rFonts w:hint="eastAsia"/>
+          <w:sz w:val="32"/>
+          <w:szCs w:val="32"/>
+        </w:rPr>
+        <w:t>]</w:t>
+      </w:r>
+      <w:r>
+        <w:rPr>
+          <w:rFonts w:hint="eastAsia"/>
+          <w:sz w:val="32"/>
+          <w:szCs w:val="32"/>
+        </w:rPr>
+        <w:t>或</w:t>
+      </w:r>
+      <w:r>
+        <w:rPr>
+          <w:rFonts w:hint="eastAsia"/>
+          <w:sz w:val="32"/>
+          <w:szCs w:val="32"/>
+        </w:rPr>
+        <w:t>[</w:t>
+      </w:r>
+      <w:r>
+        <w:rPr>
+          <w:rFonts w:hint="eastAsia"/>
+          <w:sz w:val="32"/>
+          <w:szCs w:val="32"/>
+        </w:rPr>
+        <w:t>訂單編號</w:t>
+      </w:r>
+      <w:r>
+        <w:rPr>
+          <w:rFonts w:hint="eastAsia"/>
+          <w:sz w:val="32"/>
+          <w:szCs w:val="32"/>
+        </w:rPr>
+        <w:t>]</w:t>
+      </w:r>
+      <w:r>
+        <w:rPr>
+          <w:rFonts w:hint="eastAsia"/>
+          <w:sz w:val="32"/>
+          <w:szCs w:val="32"/>
+        </w:rPr>
+        <w:t>中的</w:t>
+      </w:r>
+      <w:r>
+        <w:rPr>
+          <w:rFonts w:hint="eastAsia"/>
+          <w:sz w:val="32"/>
+          <w:szCs w:val="32"/>
+        </w:rPr>
+        <w:t>[</w:t>
+      </w:r>
+      <w:r>
+        <w:rPr>
+          <w:rFonts w:hint="eastAsia"/>
+          <w:sz w:val="32"/>
+          <w:szCs w:val="32"/>
+        </w:rPr>
+        <w:t>顧客電話後三碼</w:t>
+      </w:r>
+      <w:r>
+        <w:rPr>
+          <w:rFonts w:hint="eastAsia"/>
+          <w:sz w:val="32"/>
+          <w:szCs w:val="32"/>
+        </w:rPr>
+        <w:t>]</w:t>
+      </w:r>
+      <w:r>
+        <w:rPr>
+          <w:rFonts w:hint="eastAsia"/>
+          <w:sz w:val="32"/>
+          <w:szCs w:val="32"/>
+        </w:rPr>
+        <w:t>找到訂單並完成購買</w:t>
+      </w:r>
+    </w:p>
+    <w:p>
+      <w:pPr>
+        <w:pStyle w:val="a8"/>
+        <w:numPr>
+          <w:ilvl w:val="0"/>
+          <w:numId w:val="1"/>
+        </w:numPr>
+        <w:ind w:leftChars="0"/>
+        <w:rPr>
+          <w:sz w:val="32"/>
+          <w:szCs w:val="32"/>
+        </w:rPr>
+      </w:pPr>
+      <w:r>
+        <w:rPr>
+          <w:rFonts w:hint="eastAsia"/>
+          <w:sz w:val="32"/>
+          <w:szCs w:val="32"/>
+        </w:rPr>
+        <w:t>報表管理</w:t>
+      </w:r>
+      <w:r>
+        <w:rPr>
+          <w:rFonts w:hint="eastAsia"/>
+          <w:sz w:val="32"/>
+          <w:szCs w:val="32"/>
+        </w:rPr>
+        <w:t>-</w:t>
+      </w:r>
+      <w:r>
+        <w:rPr>
+          <w:rFonts w:hint="eastAsia"/>
+          <w:sz w:val="32"/>
+          <w:szCs w:val="32"/>
+        </w:rPr>
+        <w:t>成本</w:t>
+      </w:r>
+      <w:r>
+        <w:rPr>
+          <w:rFonts w:hint="eastAsia"/>
+          <w:sz w:val="32"/>
+          <w:szCs w:val="32"/>
+        </w:rPr>
+        <w:t>：</w:t>
+      </w:r>
+    </w:p>
+    <w:p>
+      <w:r>
+        <w:rPr>
+          <w:rFonts w:hint="eastAsia"/>
+          <w:sz w:val="32"/>
+          <w:szCs w:val="32"/>
+        </w:rPr>
+        <w:t>確認管理者能選擇</w:t>
+      </w:r>
+      <w:r>
+        <w:rPr>
+          <w:rFonts w:hint="eastAsia"/>
+          <w:sz w:val="32"/>
+          <w:szCs w:val="32"/>
+        </w:rPr>
+        <w:t>[</w:t>
+      </w:r>
+      <w:r>
+        <w:rPr>
+          <w:rFonts w:hint="eastAsia"/>
+          <w:sz w:val="32"/>
+          <w:szCs w:val="32"/>
+        </w:rPr>
+        <w:t>成本</w:t>
+      </w:r>
+      <w:r>
+        <w:rPr>
+          <w:sz w:val="32"/>
+          <w:szCs w:val="32"/>
+        </w:rPr>
+        <w:t>]</w:t>
+      </w:r>
+      <w:r>
+        <w:rPr>
+          <w:rFonts w:hint="eastAsia"/>
+          <w:sz w:val="32"/>
+          <w:szCs w:val="32"/>
+        </w:rPr>
+        <w:t>、</w:t>
+      </w:r>
+      <w:r>
+        <w:rPr>
+          <w:rFonts w:hint="eastAsia"/>
+          <w:sz w:val="32"/>
+          <w:szCs w:val="32"/>
+        </w:rPr>
+        <w:t>[</w:t>
+      </w:r>
+      <w:r>
+        <w:rPr>
+          <w:rFonts w:hint="eastAsia"/>
+          <w:sz w:val="32"/>
+          <w:szCs w:val="32"/>
+        </w:rPr>
+        <w:t>利潤</w:t>
+      </w:r>
+      <w:r>
+        <w:rPr>
+          <w:sz w:val="32"/>
+          <w:szCs w:val="32"/>
+        </w:rPr>
+        <w:t>]</w:t>
+      </w:r>
+      <w:r>
+        <w:rPr>
+          <w:rFonts w:hint="eastAsia"/>
+          <w:sz w:val="32"/>
+          <w:szCs w:val="32"/>
+        </w:rPr>
+        <w:t>和</w:t>
+      </w:r>
+      <w:r>
+        <w:rPr>
+          <w:rFonts w:hint="eastAsia"/>
+          <w:sz w:val="32"/>
+          <w:szCs w:val="32"/>
+        </w:rPr>
+        <w:t>[</w:t>
+      </w:r>
+      <w:r>
+        <w:rPr>
+          <w:rFonts w:hint="eastAsia"/>
+          <w:sz w:val="32"/>
+          <w:szCs w:val="32"/>
+        </w:rPr>
+        <w:t>熱門商品</w:t>
+      </w:r>
+      <w:r>
+        <w:rPr>
+          <w:rFonts w:hint="eastAsia"/>
+          <w:sz w:val="32"/>
+          <w:szCs w:val="32"/>
+        </w:rPr>
+        <w:t>]</w:t>
+      </w:r>
+      <w:r>
+        <w:rPr>
+          <w:rFonts w:hint="eastAsia"/>
+          <w:sz w:val="32"/>
+          <w:szCs w:val="32"/>
+        </w:rPr>
+        <w:t>中的</w:t>
+      </w:r>
+      <w:r>
+        <w:rPr>
+          <w:rFonts w:hint="eastAsia"/>
+          <w:sz w:val="32"/>
+          <w:szCs w:val="32"/>
+        </w:rPr>
+        <w:t>[</w:t>
+      </w:r>
+      <w:r>
+        <w:rPr>
+          <w:rFonts w:hint="eastAsia"/>
+          <w:sz w:val="32"/>
+          <w:szCs w:val="32"/>
+        </w:rPr>
+        <w:t>成本</w:t>
+      </w:r>
+      <w:r>
+        <w:rPr>
+          <w:rFonts w:hint="eastAsia"/>
+          <w:sz w:val="32"/>
+          <w:szCs w:val="32"/>
+        </w:rPr>
+        <w:t>]</w:t>
+      </w:r>
+      <w:r>
+        <w:rPr>
+          <w:rFonts w:hint="eastAsia"/>
+          <w:sz w:val="32"/>
+          <w:szCs w:val="32"/>
+        </w:rPr>
+        <w:t>，然後管理者能選擇該報表的時間範圍，最終顯示符合選擇的報表</w:t>
+      </w:r>
+    </w:p>
     <w:sectPr>
       <w:pgSz w:w="11906" w:h="16838"/>
       <w:pgMar w:top="1440" w:right="1800" w:bottom="1440" w:left="1800" w:header="851" w:footer="992" w:gutter="0"/>
@@ -14363,6 +15266,471 @@
     </w:p>
   </w:footnote>
 </w:footnotes>
+</file>
+
+<file path=word/numbering.xml><?xml version="1.0" encoding="utf-8"?>
+<w:numbering xmlns:wpc="http://schemas.microsoft.com/office/word/2010/wordprocessingCanvas" xmlns:cx="http://schemas.microsoft.com/office/drawing/2014/chartex" xmlns:cx1="http://schemas.microsoft.com/office/drawing/2015/9/8/chartex" xmlns:cx2="http://schemas.microsoft.com/office/drawing/2015/10/21/chartex" xmlns:cx3="http://schemas.microsoft.com/office/drawing/2016/5/9/chartex" xmlns:cx4="http://schemas.microsoft.com/office/drawing/2016/5/10/chartex" xmlns:cx5="http://schemas.microsoft.com/office/drawing/2016/5/11/chartex" xmlns:cx6="http://schemas.microsoft.com/office/drawing/2016/5/12/chartex" xmlns:cx7="http://schemas.microsoft.com/office/drawing/2016/5/13/chartex" xmlns:cx8="http://schemas.microsoft.com/office/drawing/2016/5/14/chartex" xmlns:mc="http://schemas.openxmlformats.org/markup-compatibility/2006" xmlns:aink="http://schemas.microsoft.com/office/drawing/2016/ink" xmlns:am3d="http://schemas.microsoft.com/office/drawing/2017/model3d" xmlns:o="urn:schemas-microsoft-com:office:office" xmlns:r="http://schemas.openxmlformats.org/officeDocument/2006/relationships" xmlns:m="http://schemas.openxmlformats.org/officeDocument/2006/math" xmlns:v="urn:schemas-microsoft-com:vml" xmlns:wp14="http://schemas.microsoft.com/office/word/2010/wordprocessingDrawing" xmlns:wp="http://schemas.openxmlformats.org/drawingml/2006/wordprocessingDrawing" xmlns:w10="urn:schemas-microsoft-com:office:word" xmlns:w="http://schemas.openxmlformats.org/wordprocessingml/2006/main" xmlns:w14="http://schemas.microsoft.com/office/word/2010/wordml" xmlns:w15="http://schemas.microsoft.com/office/word/2012/wordml" xmlns:w16cex="http://schemas.microsoft.com/office/word/2018/wordml/cex" xmlns:w16cid="http://schemas.microsoft.com/office/word/2016/wordml/cid" xmlns:w16="http://schemas.microsoft.com/office/word/2018/wordml" xmlns:w16sdtdh="http://schemas.microsoft.com/office/word/2020/wordml/sdtdatahash" xmlns:w16se="http://schemas.microsoft.com/office/word/2015/wordml/symex" xmlns:wpg="http://schemas.microsoft.com/office/word/2010/wordprocessingGroup" xmlns:wpi="http://schemas.microsoft.com/office/word/2010/wordprocessingInk" xmlns:wne="http://schemas.microsoft.com/office/word/2006/wordml" xmlns:wps="http://schemas.microsoft.com/office/word/2010/wordprocessingShape" mc:Ignorable="w14 w15 w16se w16cid w16 w16cex w16sdtdh wp14">
+  <w:abstractNum w:abstractNumId="0" w15:restartNumberingAfterBreak="0">
+    <w:nsid w:val="0D5F1788"/>
+    <w:multiLevelType w:val="hybridMultilevel"/>
+    <w:tmpl w:val="233ACD48"/>
+    <w:lvl w:ilvl="0" w:tplc="536A96F0">
+      <w:start w:val="1"/>
+      <w:numFmt w:val="decimal"/>
+      <w:lvlText w:val="(%1)"/>
+      <w:lvlJc w:val="left"/>
+      <w:pPr>
+        <w:ind w:left="1365" w:hanging="360"/>
+      </w:pPr>
+      <w:rPr>
+        <w:rFonts w:hint="default"/>
+      </w:rPr>
+    </w:lvl>
+    <w:lvl w:ilvl="1" w:tplc="04090019" w:tentative="1">
+      <w:start w:val="1"/>
+      <w:numFmt w:val="ideographTraditional"/>
+      <w:lvlText w:val="%2、"/>
+      <w:lvlJc w:val="left"/>
+      <w:pPr>
+        <w:ind w:left="1965" w:hanging="480"/>
+      </w:pPr>
+    </w:lvl>
+    <w:lvl w:ilvl="2" w:tplc="0409001B" w:tentative="1">
+      <w:start w:val="1"/>
+      <w:numFmt w:val="lowerRoman"/>
+      <w:lvlText w:val="%3."/>
+      <w:lvlJc w:val="right"/>
+      <w:pPr>
+        <w:ind w:left="2445" w:hanging="480"/>
+      </w:pPr>
+    </w:lvl>
+    <w:lvl w:ilvl="3" w:tplc="0409000F" w:tentative="1">
+      <w:start w:val="1"/>
+      <w:numFmt w:val="decimal"/>
+      <w:lvlText w:val="%4."/>
+      <w:lvlJc w:val="left"/>
+      <w:pPr>
+        <w:ind w:left="2925" w:hanging="480"/>
+      </w:pPr>
+    </w:lvl>
+    <w:lvl w:ilvl="4" w:tplc="04090019" w:tentative="1">
+      <w:start w:val="1"/>
+      <w:numFmt w:val="ideographTraditional"/>
+      <w:lvlText w:val="%5、"/>
+      <w:lvlJc w:val="left"/>
+      <w:pPr>
+        <w:ind w:left="3405" w:hanging="480"/>
+      </w:pPr>
+    </w:lvl>
+    <w:lvl w:ilvl="5" w:tplc="0409001B" w:tentative="1">
+      <w:start w:val="1"/>
+      <w:numFmt w:val="lowerRoman"/>
+      <w:lvlText w:val="%6."/>
+      <w:lvlJc w:val="right"/>
+      <w:pPr>
+        <w:ind w:left="3885" w:hanging="480"/>
+      </w:pPr>
+    </w:lvl>
+    <w:lvl w:ilvl="6" w:tplc="0409000F" w:tentative="1">
+      <w:start w:val="1"/>
+      <w:numFmt w:val="decimal"/>
+      <w:lvlText w:val="%7."/>
+      <w:lvlJc w:val="left"/>
+      <w:pPr>
+        <w:ind w:left="4365" w:hanging="480"/>
+      </w:pPr>
+    </w:lvl>
+    <w:lvl w:ilvl="7" w:tplc="04090019" w:tentative="1">
+      <w:start w:val="1"/>
+      <w:numFmt w:val="ideographTraditional"/>
+      <w:lvlText w:val="%8、"/>
+      <w:lvlJc w:val="left"/>
+      <w:pPr>
+        <w:ind w:left="4845" w:hanging="480"/>
+      </w:pPr>
+    </w:lvl>
+    <w:lvl w:ilvl="8" w:tplc="0409001B" w:tentative="1">
+      <w:start w:val="1"/>
+      <w:numFmt w:val="lowerRoman"/>
+      <w:lvlText w:val="%9."/>
+      <w:lvlJc w:val="right"/>
+      <w:pPr>
+        <w:ind w:left="5325" w:hanging="480"/>
+      </w:pPr>
+    </w:lvl>
+  </w:abstractNum>
+  <w:abstractNum w:abstractNumId="1" w15:restartNumberingAfterBreak="0">
+    <w:nsid w:val="11CC7697"/>
+    <w:multiLevelType w:val="hybridMultilevel"/>
+    <w:tmpl w:val="C722088A"/>
+    <w:lvl w:ilvl="0" w:tplc="5E18566C">
+      <w:start w:val="1"/>
+      <w:numFmt w:val="decimal"/>
+      <w:lvlText w:val="(%1)"/>
+      <w:lvlJc w:val="left"/>
+      <w:pPr>
+        <w:ind w:left="1320" w:hanging="360"/>
+      </w:pPr>
+      <w:rPr>
+        <w:rFonts w:hint="default"/>
+      </w:rPr>
+    </w:lvl>
+    <w:lvl w:ilvl="1" w:tplc="04090019" w:tentative="1">
+      <w:start w:val="1"/>
+      <w:numFmt w:val="ideographTraditional"/>
+      <w:lvlText w:val="%2、"/>
+      <w:lvlJc w:val="left"/>
+      <w:pPr>
+        <w:ind w:left="1920" w:hanging="480"/>
+      </w:pPr>
+    </w:lvl>
+    <w:lvl w:ilvl="2" w:tplc="0409001B" w:tentative="1">
+      <w:start w:val="1"/>
+      <w:numFmt w:val="lowerRoman"/>
+      <w:lvlText w:val="%3."/>
+      <w:lvlJc w:val="right"/>
+      <w:pPr>
+        <w:ind w:left="2400" w:hanging="480"/>
+      </w:pPr>
+    </w:lvl>
+    <w:lvl w:ilvl="3" w:tplc="0409000F" w:tentative="1">
+      <w:start w:val="1"/>
+      <w:numFmt w:val="decimal"/>
+      <w:lvlText w:val="%4."/>
+      <w:lvlJc w:val="left"/>
+      <w:pPr>
+        <w:ind w:left="2880" w:hanging="480"/>
+      </w:pPr>
+    </w:lvl>
+    <w:lvl w:ilvl="4" w:tplc="04090019" w:tentative="1">
+      <w:start w:val="1"/>
+      <w:numFmt w:val="ideographTraditional"/>
+      <w:lvlText w:val="%5、"/>
+      <w:lvlJc w:val="left"/>
+      <w:pPr>
+        <w:ind w:left="3360" w:hanging="480"/>
+      </w:pPr>
+    </w:lvl>
+    <w:lvl w:ilvl="5" w:tplc="0409001B" w:tentative="1">
+      <w:start w:val="1"/>
+      <w:numFmt w:val="lowerRoman"/>
+      <w:lvlText w:val="%6."/>
+      <w:lvlJc w:val="right"/>
+      <w:pPr>
+        <w:ind w:left="3840" w:hanging="480"/>
+      </w:pPr>
+    </w:lvl>
+    <w:lvl w:ilvl="6" w:tplc="0409000F" w:tentative="1">
+      <w:start w:val="1"/>
+      <w:numFmt w:val="decimal"/>
+      <w:lvlText w:val="%7."/>
+      <w:lvlJc w:val="left"/>
+      <w:pPr>
+        <w:ind w:left="4320" w:hanging="480"/>
+      </w:pPr>
+    </w:lvl>
+    <w:lvl w:ilvl="7" w:tplc="04090019" w:tentative="1">
+      <w:start w:val="1"/>
+      <w:numFmt w:val="ideographTraditional"/>
+      <w:lvlText w:val="%8、"/>
+      <w:lvlJc w:val="left"/>
+      <w:pPr>
+        <w:ind w:left="4800" w:hanging="480"/>
+      </w:pPr>
+    </w:lvl>
+    <w:lvl w:ilvl="8" w:tplc="0409001B" w:tentative="1">
+      <w:start w:val="1"/>
+      <w:numFmt w:val="lowerRoman"/>
+      <w:lvlText w:val="%9."/>
+      <w:lvlJc w:val="right"/>
+      <w:pPr>
+        <w:ind w:left="5280" w:hanging="480"/>
+      </w:pPr>
+    </w:lvl>
+  </w:abstractNum>
+  <w:abstractNum w:abstractNumId="2" w15:restartNumberingAfterBreak="0">
+    <w:nsid w:val="299E3B19"/>
+    <w:multiLevelType w:val="hybridMultilevel"/>
+    <w:tmpl w:val="E6D8B196"/>
+    <w:lvl w:ilvl="0" w:tplc="E668E82E">
+      <w:start w:val="1"/>
+      <w:numFmt w:val="decimal"/>
+      <w:lvlText w:val="(%1)"/>
+      <w:lvlJc w:val="left"/>
+      <w:pPr>
+        <w:ind w:left="1365" w:hanging="360"/>
+      </w:pPr>
+      <w:rPr>
+        <w:rFonts w:hint="default"/>
+      </w:rPr>
+    </w:lvl>
+    <w:lvl w:ilvl="1" w:tplc="04090019" w:tentative="1">
+      <w:start w:val="1"/>
+      <w:numFmt w:val="ideographTraditional"/>
+      <w:lvlText w:val="%2、"/>
+      <w:lvlJc w:val="left"/>
+      <w:pPr>
+        <w:ind w:left="1965" w:hanging="480"/>
+      </w:pPr>
+    </w:lvl>
+    <w:lvl w:ilvl="2" w:tplc="0409001B" w:tentative="1">
+      <w:start w:val="1"/>
+      <w:numFmt w:val="lowerRoman"/>
+      <w:lvlText w:val="%3."/>
+      <w:lvlJc w:val="right"/>
+      <w:pPr>
+        <w:ind w:left="2445" w:hanging="480"/>
+      </w:pPr>
+    </w:lvl>
+    <w:lvl w:ilvl="3" w:tplc="0409000F" w:tentative="1">
+      <w:start w:val="1"/>
+      <w:numFmt w:val="decimal"/>
+      <w:lvlText w:val="%4."/>
+      <w:lvlJc w:val="left"/>
+      <w:pPr>
+        <w:ind w:left="2925" w:hanging="480"/>
+      </w:pPr>
+    </w:lvl>
+    <w:lvl w:ilvl="4" w:tplc="04090019" w:tentative="1">
+      <w:start w:val="1"/>
+      <w:numFmt w:val="ideographTraditional"/>
+      <w:lvlText w:val="%5、"/>
+      <w:lvlJc w:val="left"/>
+      <w:pPr>
+        <w:ind w:left="3405" w:hanging="480"/>
+      </w:pPr>
+    </w:lvl>
+    <w:lvl w:ilvl="5" w:tplc="0409001B" w:tentative="1">
+      <w:start w:val="1"/>
+      <w:numFmt w:val="lowerRoman"/>
+      <w:lvlText w:val="%6."/>
+      <w:lvlJc w:val="right"/>
+      <w:pPr>
+        <w:ind w:left="3885" w:hanging="480"/>
+      </w:pPr>
+    </w:lvl>
+    <w:lvl w:ilvl="6" w:tplc="0409000F" w:tentative="1">
+      <w:start w:val="1"/>
+      <w:numFmt w:val="decimal"/>
+      <w:lvlText w:val="%7."/>
+      <w:lvlJc w:val="left"/>
+      <w:pPr>
+        <w:ind w:left="4365" w:hanging="480"/>
+      </w:pPr>
+    </w:lvl>
+    <w:lvl w:ilvl="7" w:tplc="04090019" w:tentative="1">
+      <w:start w:val="1"/>
+      <w:numFmt w:val="ideographTraditional"/>
+      <w:lvlText w:val="%8、"/>
+      <w:lvlJc w:val="left"/>
+      <w:pPr>
+        <w:ind w:left="4845" w:hanging="480"/>
+      </w:pPr>
+    </w:lvl>
+    <w:lvl w:ilvl="8" w:tplc="0409001B" w:tentative="1">
+      <w:start w:val="1"/>
+      <w:numFmt w:val="lowerRoman"/>
+      <w:lvlText w:val="%9."/>
+      <w:lvlJc w:val="right"/>
+      <w:pPr>
+        <w:ind w:left="5325" w:hanging="480"/>
+      </w:pPr>
+    </w:lvl>
+  </w:abstractNum>
+  <w:abstractNum w:abstractNumId="3" w15:restartNumberingAfterBreak="0">
+    <w:nsid w:val="44FC36E8"/>
+    <w:multiLevelType w:val="hybridMultilevel"/>
+    <w:tmpl w:val="DB3C18E4"/>
+    <w:lvl w:ilvl="0" w:tplc="3F0AB65E">
+      <w:start w:val="1"/>
+      <w:numFmt w:val="decimal"/>
+      <w:lvlText w:val="(%1)"/>
+      <w:lvlJc w:val="left"/>
+      <w:pPr>
+        <w:ind w:left="1320" w:hanging="360"/>
+      </w:pPr>
+      <w:rPr>
+        <w:rFonts w:hint="default"/>
+      </w:rPr>
+    </w:lvl>
+    <w:lvl w:ilvl="1" w:tplc="04090019" w:tentative="1">
+      <w:start w:val="1"/>
+      <w:numFmt w:val="ideographTraditional"/>
+      <w:lvlText w:val="%2、"/>
+      <w:lvlJc w:val="left"/>
+      <w:pPr>
+        <w:ind w:left="1920" w:hanging="480"/>
+      </w:pPr>
+    </w:lvl>
+    <w:lvl w:ilvl="2" w:tplc="0409001B" w:tentative="1">
+      <w:start w:val="1"/>
+      <w:numFmt w:val="lowerRoman"/>
+      <w:lvlText w:val="%3."/>
+      <w:lvlJc w:val="right"/>
+      <w:pPr>
+        <w:ind w:left="2400" w:hanging="480"/>
+      </w:pPr>
+    </w:lvl>
+    <w:lvl w:ilvl="3" w:tplc="0409000F" w:tentative="1">
+      <w:start w:val="1"/>
+      <w:numFmt w:val="decimal"/>
+      <w:lvlText w:val="%4."/>
+      <w:lvlJc w:val="left"/>
+      <w:pPr>
+        <w:ind w:left="2880" w:hanging="480"/>
+      </w:pPr>
+    </w:lvl>
+    <w:lvl w:ilvl="4" w:tplc="04090019" w:tentative="1">
+      <w:start w:val="1"/>
+      <w:numFmt w:val="ideographTraditional"/>
+      <w:lvlText w:val="%5、"/>
+      <w:lvlJc w:val="left"/>
+      <w:pPr>
+        <w:ind w:left="3360" w:hanging="480"/>
+      </w:pPr>
+    </w:lvl>
+    <w:lvl w:ilvl="5" w:tplc="0409001B" w:tentative="1">
+      <w:start w:val="1"/>
+      <w:numFmt w:val="lowerRoman"/>
+      <w:lvlText w:val="%6."/>
+      <w:lvlJc w:val="right"/>
+      <w:pPr>
+        <w:ind w:left="3840" w:hanging="480"/>
+      </w:pPr>
+    </w:lvl>
+    <w:lvl w:ilvl="6" w:tplc="0409000F" w:tentative="1">
+      <w:start w:val="1"/>
+      <w:numFmt w:val="decimal"/>
+      <w:lvlText w:val="%7."/>
+      <w:lvlJc w:val="left"/>
+      <w:pPr>
+        <w:ind w:left="4320" w:hanging="480"/>
+      </w:pPr>
+    </w:lvl>
+    <w:lvl w:ilvl="7" w:tplc="04090019" w:tentative="1">
+      <w:start w:val="1"/>
+      <w:numFmt w:val="ideographTraditional"/>
+      <w:lvlText w:val="%8、"/>
+      <w:lvlJc w:val="left"/>
+      <w:pPr>
+        <w:ind w:left="4800" w:hanging="480"/>
+      </w:pPr>
+    </w:lvl>
+    <w:lvl w:ilvl="8" w:tplc="0409001B" w:tentative="1">
+      <w:start w:val="1"/>
+      <w:numFmt w:val="lowerRoman"/>
+      <w:lvlText w:val="%9."/>
+      <w:lvlJc w:val="right"/>
+      <w:pPr>
+        <w:ind w:left="5280" w:hanging="480"/>
+      </w:pPr>
+    </w:lvl>
+  </w:abstractNum>
+  <w:abstractNum w:abstractNumId="4" w15:restartNumberingAfterBreak="0">
+    <w:nsid w:val="4B66536D"/>
+    <w:multiLevelType w:val="hybridMultilevel"/>
+    <w:tmpl w:val="79B0C1EA"/>
+    <w:lvl w:ilvl="0" w:tplc="B06E239C">
+      <w:start w:val="1"/>
+      <w:numFmt w:val="decimal"/>
+      <w:lvlText w:val="%1."/>
+      <w:lvlJc w:val="left"/>
+      <w:pPr>
+        <w:ind w:left="360" w:hanging="360"/>
+      </w:pPr>
+      <w:rPr>
+        <w:rFonts w:hint="default"/>
+      </w:rPr>
+    </w:lvl>
+    <w:lvl w:ilvl="1" w:tplc="04090019">
+      <w:start w:val="1"/>
+      <w:numFmt w:val="ideographTraditional"/>
+      <w:lvlText w:val="%2、"/>
+      <w:lvlJc w:val="left"/>
+      <w:pPr>
+        <w:ind w:left="960" w:hanging="480"/>
+      </w:pPr>
+    </w:lvl>
+    <w:lvl w:ilvl="2" w:tplc="0409001B" w:tentative="1">
+      <w:start w:val="1"/>
+      <w:numFmt w:val="lowerRoman"/>
+      <w:lvlText w:val="%3."/>
+      <w:lvlJc w:val="right"/>
+      <w:pPr>
+        <w:ind w:left="1440" w:hanging="480"/>
+      </w:pPr>
+    </w:lvl>
+    <w:lvl w:ilvl="3" w:tplc="0409000F" w:tentative="1">
+      <w:start w:val="1"/>
+      <w:numFmt w:val="decimal"/>
+      <w:lvlText w:val="%4."/>
+      <w:lvlJc w:val="left"/>
+      <w:pPr>
+        <w:ind w:left="1920" w:hanging="480"/>
+      </w:pPr>
+    </w:lvl>
+    <w:lvl w:ilvl="4" w:tplc="04090019" w:tentative="1">
+      <w:start w:val="1"/>
+      <w:numFmt w:val="ideographTraditional"/>
+      <w:lvlText w:val="%5、"/>
+      <w:lvlJc w:val="left"/>
+      <w:pPr>
+        <w:ind w:left="2400" w:hanging="480"/>
+      </w:pPr>
+    </w:lvl>
+    <w:lvl w:ilvl="5" w:tplc="0409001B" w:tentative="1">
+      <w:start w:val="1"/>
+      <w:numFmt w:val="lowerRoman"/>
+      <w:lvlText w:val="%6."/>
+      <w:lvlJc w:val="right"/>
+      <w:pPr>
+        <w:ind w:left="2880" w:hanging="480"/>
+      </w:pPr>
+    </w:lvl>
+    <w:lvl w:ilvl="6" w:tplc="0409000F" w:tentative="1">
+      <w:start w:val="1"/>
+      <w:numFmt w:val="decimal"/>
+      <w:lvlText w:val="%7."/>
+      <w:lvlJc w:val="left"/>
+      <w:pPr>
+        <w:ind w:left="3360" w:hanging="480"/>
+      </w:pPr>
+    </w:lvl>
+    <w:lvl w:ilvl="7" w:tplc="04090019" w:tentative="1">
+      <w:start w:val="1"/>
+      <w:numFmt w:val="ideographTraditional"/>
+      <w:lvlText w:val="%8、"/>
+      <w:lvlJc w:val="left"/>
+      <w:pPr>
+        <w:ind w:left="3840" w:hanging="480"/>
+      </w:pPr>
+    </w:lvl>
+    <w:lvl w:ilvl="8" w:tplc="0409001B" w:tentative="1">
+      <w:start w:val="1"/>
+      <w:numFmt w:val="lowerRoman"/>
+      <w:lvlText w:val="%9."/>
+      <w:lvlJc w:val="right"/>
+      <w:pPr>
+        <w:ind w:left="4320" w:hanging="480"/>
+      </w:pPr>
+    </w:lvl>
+  </w:abstractNum>
+  <w:num w:numId="1">
+    <w:abstractNumId w:val="4"/>
+  </w:num>
+  <w:num w:numId="2">
+    <w:abstractNumId w:val="1"/>
+  </w:num>
+  <w:num w:numId="3">
+    <w:abstractNumId w:val="3"/>
+  </w:num>
+  <w:num w:numId="4">
+    <w:abstractNumId w:val="2"/>
+  </w:num>
+  <w:num w:numId="5">
+    <w:abstractNumId w:val="0"/>
+  </w:num>
+</w:numbering>
 </file>
 
 <file path=word/styles.xml><?xml version="1.0" encoding="utf-8"?>
@@ -14868,6 +16236,16 @@
       </w:tblBorders>
     </w:tblPr>
   </w:style>
+  <w:style w:type="paragraph" w:styleId="a8">
+    <w:name w:val="List Paragraph"/>
+    <w:basedOn w:val="a"/>
+    <w:uiPriority w:val="34"/>
+    <w:qFormat/>
+    <w:rsid w:val="006347AD"/>
+    <w:pPr>
+      <w:ind w:leftChars="200" w:left="480"/>
+    </w:pPr>
+  </w:style>
 </w:styles>
 </file>
 

--- a/lineboterp/Haibi/文件/專題9-12章.docx
+++ b/lineboterp/Haibi/文件/專題9-12章.docx
@@ -2051,7 +2051,29 @@
                 <w:sz w:val="27"/>
                 <w:szCs w:val="27"/>
               </w:rPr>
-              <w:t>line_bot_api.reply_message</w:t>
+              <w:t>line_bot_</w:t>
+            </w:r>
+            <w:proofErr w:type="gramStart"/>
+            <w:r>
+              <w:rPr>
+                <w:rFonts w:ascii="Consolas" w:eastAsia="新細明體" w:hAnsi="Consolas" w:cs="新細明體"/>
+                <w:color w:val="000000"/>
+                <w:kern w:val="0"/>
+                <w:sz w:val="27"/>
+                <w:szCs w:val="27"/>
+              </w:rPr>
+              <w:t>api.reply</w:t>
+            </w:r>
+            <w:proofErr w:type="gramEnd"/>
+            <w:r>
+              <w:rPr>
+                <w:rFonts w:ascii="Consolas" w:eastAsia="新細明體" w:hAnsi="Consolas" w:cs="新細明體"/>
+                <w:color w:val="000000"/>
+                <w:kern w:val="0"/>
+                <w:sz w:val="27"/>
+                <w:szCs w:val="27"/>
+              </w:rPr>
+              <w:t>_message</w:t>
             </w:r>
             <w:proofErr w:type="spellEnd"/>
             <w:r>
@@ -2495,7 +2517,18 @@
                 <w:sz w:val="27"/>
                 <w:szCs w:val="27"/>
               </w:rPr>
-              <w:t>product_preorder_list</w:t>
+              <w:t>product_preorder_</w:t>
+            </w:r>
+            <w:proofErr w:type="gramStart"/>
+            <w:r>
+              <w:rPr>
+                <w:rFonts w:ascii="Consolas" w:eastAsia="新細明體" w:hAnsi="Consolas" w:cs="新細明體"/>
+                <w:color w:val="000000"/>
+                <w:kern w:val="0"/>
+                <w:sz w:val="27"/>
+                <w:szCs w:val="27"/>
+              </w:rPr>
+              <w:t>list</w:t>
             </w:r>
             <w:proofErr w:type="spellEnd"/>
             <w:r>
@@ -2506,7 +2539,18 @@
                 <w:sz w:val="27"/>
                 <w:szCs w:val="27"/>
               </w:rPr>
-              <w:t>()</w:t>
+              <w:t>(</w:t>
+            </w:r>
+            <w:proofErr w:type="gramEnd"/>
+            <w:r>
+              <w:rPr>
+                <w:rFonts w:ascii="Consolas" w:eastAsia="新細明體" w:hAnsi="Consolas" w:cs="新細明體"/>
+                <w:color w:val="000000"/>
+                <w:kern w:val="0"/>
+                <w:sz w:val="27"/>
+                <w:szCs w:val="27"/>
+              </w:rPr>
+              <w:t>)</w:t>
             </w:r>
           </w:p>
           <w:p>
@@ -2541,7 +2585,29 @@
                 <w:sz w:val="27"/>
                 <w:szCs w:val="27"/>
               </w:rPr>
-              <w:t>line_bot_api.reply_message</w:t>
+              <w:t>line_bot_</w:t>
+            </w:r>
+            <w:proofErr w:type="gramStart"/>
+            <w:r>
+              <w:rPr>
+                <w:rFonts w:ascii="Consolas" w:eastAsia="新細明體" w:hAnsi="Consolas" w:cs="新細明體"/>
+                <w:color w:val="000000"/>
+                <w:kern w:val="0"/>
+                <w:sz w:val="27"/>
+                <w:szCs w:val="27"/>
+              </w:rPr>
+              <w:t>api.reply</w:t>
+            </w:r>
+            <w:proofErr w:type="gramEnd"/>
+            <w:r>
+              <w:rPr>
+                <w:rFonts w:ascii="Consolas" w:eastAsia="新細明體" w:hAnsi="Consolas" w:cs="新細明體"/>
+                <w:color w:val="000000"/>
+                <w:kern w:val="0"/>
+                <w:sz w:val="27"/>
+                <w:szCs w:val="27"/>
+              </w:rPr>
+              <w:t>_message</w:t>
             </w:r>
             <w:proofErr w:type="spellEnd"/>
             <w:r>
@@ -2764,6 +2830,7 @@
               </w:rPr>
               <w:t>'</w:t>
             </w:r>
+            <w:proofErr w:type="gramStart"/>
             <w:r>
               <w:rPr>
                 <w:rFonts w:ascii="Consolas" w:eastAsia="新細明體" w:hAnsi="Consolas" w:cs="新細明體"/>
@@ -2774,6 +2841,7 @@
               </w:rPr>
               <w:t>現購</w:t>
             </w:r>
+            <w:proofErr w:type="gramEnd"/>
             <w:r>
               <w:rPr>
                 <w:rFonts w:ascii="Consolas" w:eastAsia="新細明體" w:hAnsi="Consolas" w:cs="新細明體"/>
@@ -2882,6 +2950,7 @@
               </w:rPr>
               <w:t>'</w:t>
             </w:r>
+            <w:proofErr w:type="gramStart"/>
             <w:r>
               <w:rPr>
                 <w:rFonts w:ascii="Consolas" w:eastAsia="新細明體" w:hAnsi="Consolas" w:cs="新細明體"/>
@@ -2892,6 +2961,7 @@
               </w:rPr>
               <w:t>現購</w:t>
             </w:r>
+            <w:proofErr w:type="gramEnd"/>
             <w:r>
               <w:rPr>
                 <w:rFonts w:ascii="Consolas" w:eastAsia="新細明體" w:hAnsi="Consolas" w:cs="新細明體"/>
@@ -2977,7 +3047,18 @@
                 <w:sz w:val="27"/>
                 <w:szCs w:val="27"/>
               </w:rPr>
-              <w:t>product_buynow_list</w:t>
+              <w:t>product_buynow_</w:t>
+            </w:r>
+            <w:proofErr w:type="gramStart"/>
+            <w:r>
+              <w:rPr>
+                <w:rFonts w:ascii="Consolas" w:eastAsia="新細明體" w:hAnsi="Consolas" w:cs="新細明體"/>
+                <w:color w:val="000000"/>
+                <w:kern w:val="0"/>
+                <w:sz w:val="27"/>
+                <w:szCs w:val="27"/>
+              </w:rPr>
+              <w:t>list</w:t>
             </w:r>
             <w:proofErr w:type="spellEnd"/>
             <w:r>
@@ -2988,7 +3069,18 @@
                 <w:sz w:val="27"/>
                 <w:szCs w:val="27"/>
               </w:rPr>
-              <w:t>()</w:t>
+              <w:t>(</w:t>
+            </w:r>
+            <w:proofErr w:type="gramEnd"/>
+            <w:r>
+              <w:rPr>
+                <w:rFonts w:ascii="Consolas" w:eastAsia="新細明體" w:hAnsi="Consolas" w:cs="新細明體"/>
+                <w:color w:val="000000"/>
+                <w:kern w:val="0"/>
+                <w:sz w:val="27"/>
+                <w:szCs w:val="27"/>
+              </w:rPr>
+              <w:t>)</w:t>
             </w:r>
           </w:p>
           <w:p>
@@ -3023,7 +3115,29 @@
                 <w:sz w:val="27"/>
                 <w:szCs w:val="27"/>
               </w:rPr>
-              <w:t>line_bot_api.reply_message</w:t>
+              <w:t>line_bot_</w:t>
+            </w:r>
+            <w:proofErr w:type="gramStart"/>
+            <w:r>
+              <w:rPr>
+                <w:rFonts w:ascii="Consolas" w:eastAsia="新細明體" w:hAnsi="Consolas" w:cs="新細明體"/>
+                <w:color w:val="000000"/>
+                <w:kern w:val="0"/>
+                <w:sz w:val="27"/>
+                <w:szCs w:val="27"/>
+              </w:rPr>
+              <w:t>api.reply</w:t>
+            </w:r>
+            <w:proofErr w:type="gramEnd"/>
+            <w:r>
+              <w:rPr>
+                <w:rFonts w:ascii="Consolas" w:eastAsia="新細明體" w:hAnsi="Consolas" w:cs="新細明體"/>
+                <w:color w:val="000000"/>
+                <w:kern w:val="0"/>
+                <w:sz w:val="27"/>
+                <w:szCs w:val="27"/>
+              </w:rPr>
+              <w:t>_message</w:t>
             </w:r>
             <w:proofErr w:type="spellEnd"/>
             <w:r>
@@ -3252,7 +3366,29 @@
                 <w:sz w:val="27"/>
                 <w:szCs w:val="27"/>
               </w:rPr>
-              <w:t>line_bot_api.reply_message</w:t>
+              <w:t>line_bot_</w:t>
+            </w:r>
+            <w:proofErr w:type="gramStart"/>
+            <w:r>
+              <w:rPr>
+                <w:rFonts w:ascii="Consolas" w:eastAsia="新細明體" w:hAnsi="Consolas" w:cs="新細明體"/>
+                <w:color w:val="000000"/>
+                <w:kern w:val="0"/>
+                <w:sz w:val="27"/>
+                <w:szCs w:val="27"/>
+              </w:rPr>
+              <w:t>api.reply</w:t>
+            </w:r>
+            <w:proofErr w:type="gramEnd"/>
+            <w:r>
+              <w:rPr>
+                <w:rFonts w:ascii="Consolas" w:eastAsia="新細明體" w:hAnsi="Consolas" w:cs="新細明體"/>
+                <w:color w:val="000000"/>
+                <w:kern w:val="0"/>
+                <w:sz w:val="27"/>
+                <w:szCs w:val="27"/>
+              </w:rPr>
+              <w:t>_message</w:t>
             </w:r>
             <w:proofErr w:type="spellEnd"/>
             <w:r>
@@ -3438,7 +3574,29 @@
                 <w:sz w:val="27"/>
                 <w:szCs w:val="27"/>
               </w:rPr>
-              <w:t>line_bot_api.reply_message</w:t>
+              <w:t>line_bot_</w:t>
+            </w:r>
+            <w:proofErr w:type="gramStart"/>
+            <w:r>
+              <w:rPr>
+                <w:rFonts w:ascii="Consolas" w:eastAsia="新細明體" w:hAnsi="Consolas" w:cs="新細明體"/>
+                <w:color w:val="000000"/>
+                <w:kern w:val="0"/>
+                <w:sz w:val="27"/>
+                <w:szCs w:val="27"/>
+              </w:rPr>
+              <w:t>api.reply</w:t>
+            </w:r>
+            <w:proofErr w:type="gramEnd"/>
+            <w:r>
+              <w:rPr>
+                <w:rFonts w:ascii="Consolas" w:eastAsia="新細明體" w:hAnsi="Consolas" w:cs="新細明體"/>
+                <w:color w:val="000000"/>
+                <w:kern w:val="0"/>
+                <w:sz w:val="27"/>
+                <w:szCs w:val="27"/>
+              </w:rPr>
+              <w:t>_message</w:t>
             </w:r>
             <w:proofErr w:type="spellEnd"/>
             <w:r>
@@ -3646,7 +3804,18 @@
                 <w:sz w:val="27"/>
                 <w:szCs w:val="27"/>
               </w:rPr>
-              <w:t>ordernottaken_list</w:t>
+              <w:t>ordernottaken_</w:t>
+            </w:r>
+            <w:proofErr w:type="gramStart"/>
+            <w:r>
+              <w:rPr>
+                <w:rFonts w:ascii="Consolas" w:eastAsia="新細明體" w:hAnsi="Consolas" w:cs="新細明體"/>
+                <w:color w:val="000000"/>
+                <w:kern w:val="0"/>
+                <w:sz w:val="27"/>
+                <w:szCs w:val="27"/>
+              </w:rPr>
+              <w:t>list</w:t>
             </w:r>
             <w:proofErr w:type="spellEnd"/>
             <w:r>
@@ -3657,7 +3826,18 @@
                 <w:sz w:val="27"/>
                 <w:szCs w:val="27"/>
               </w:rPr>
-              <w:t>()</w:t>
+              <w:t>(</w:t>
+            </w:r>
+            <w:proofErr w:type="gramEnd"/>
+            <w:r>
+              <w:rPr>
+                <w:rFonts w:ascii="Consolas" w:eastAsia="新細明體" w:hAnsi="Consolas" w:cs="新細明體"/>
+                <w:color w:val="000000"/>
+                <w:kern w:val="0"/>
+                <w:sz w:val="27"/>
+                <w:szCs w:val="27"/>
+              </w:rPr>
+              <w:t>)</w:t>
             </w:r>
           </w:p>
           <w:p>
@@ -3692,7 +3872,29 @@
                 <w:sz w:val="27"/>
                 <w:szCs w:val="27"/>
               </w:rPr>
-              <w:t>line_bot_api.reply_message</w:t>
+              <w:t>line_bot_</w:t>
+            </w:r>
+            <w:proofErr w:type="gramStart"/>
+            <w:r>
+              <w:rPr>
+                <w:rFonts w:ascii="Consolas" w:eastAsia="新細明體" w:hAnsi="Consolas" w:cs="新細明體"/>
+                <w:color w:val="000000"/>
+                <w:kern w:val="0"/>
+                <w:sz w:val="27"/>
+                <w:szCs w:val="27"/>
+              </w:rPr>
+              <w:t>api.reply</w:t>
+            </w:r>
+            <w:proofErr w:type="gramEnd"/>
+            <w:r>
+              <w:rPr>
+                <w:rFonts w:ascii="Consolas" w:eastAsia="新細明體" w:hAnsi="Consolas" w:cs="新細明體"/>
+                <w:color w:val="000000"/>
+                <w:kern w:val="0"/>
+                <w:sz w:val="27"/>
+                <w:szCs w:val="27"/>
+              </w:rPr>
+              <w:t>_message</w:t>
             </w:r>
             <w:proofErr w:type="spellEnd"/>
             <w:r>
@@ -3878,7 +4080,29 @@
                 <w:sz w:val="27"/>
                 <w:szCs w:val="27"/>
               </w:rPr>
-              <w:t>line_bot_api.reply_message</w:t>
+              <w:t>line_bot_</w:t>
+            </w:r>
+            <w:proofErr w:type="gramStart"/>
+            <w:r>
+              <w:rPr>
+                <w:rFonts w:ascii="Consolas" w:eastAsia="新細明體" w:hAnsi="Consolas" w:cs="新細明體"/>
+                <w:color w:val="000000"/>
+                <w:kern w:val="0"/>
+                <w:sz w:val="27"/>
+                <w:szCs w:val="27"/>
+              </w:rPr>
+              <w:t>api.reply</w:t>
+            </w:r>
+            <w:proofErr w:type="gramEnd"/>
+            <w:r>
+              <w:rPr>
+                <w:rFonts w:ascii="Consolas" w:eastAsia="新細明體" w:hAnsi="Consolas" w:cs="新細明體"/>
+                <w:color w:val="000000"/>
+                <w:kern w:val="0"/>
+                <w:sz w:val="27"/>
+                <w:szCs w:val="27"/>
+              </w:rPr>
+              <w:t>_message</w:t>
             </w:r>
             <w:proofErr w:type="spellEnd"/>
             <w:r>
@@ -4064,7 +4288,18 @@
                 <w:sz w:val="27"/>
                 <w:szCs w:val="27"/>
               </w:rPr>
-              <w:t>orderhastaken_list</w:t>
+              <w:t>orderhastaken_</w:t>
+            </w:r>
+            <w:proofErr w:type="gramStart"/>
+            <w:r>
+              <w:rPr>
+                <w:rFonts w:ascii="Consolas" w:eastAsia="新細明體" w:hAnsi="Consolas" w:cs="新細明體"/>
+                <w:color w:val="000000"/>
+                <w:kern w:val="0"/>
+                <w:sz w:val="27"/>
+                <w:szCs w:val="27"/>
+              </w:rPr>
+              <w:t>list</w:t>
             </w:r>
             <w:proofErr w:type="spellEnd"/>
             <w:r>
@@ -4075,7 +4310,18 @@
                 <w:sz w:val="27"/>
                 <w:szCs w:val="27"/>
               </w:rPr>
-              <w:t>()</w:t>
+              <w:t>(</w:t>
+            </w:r>
+            <w:proofErr w:type="gramEnd"/>
+            <w:r>
+              <w:rPr>
+                <w:rFonts w:ascii="Consolas" w:eastAsia="新細明體" w:hAnsi="Consolas" w:cs="新細明體"/>
+                <w:color w:val="000000"/>
+                <w:kern w:val="0"/>
+                <w:sz w:val="27"/>
+                <w:szCs w:val="27"/>
+              </w:rPr>
+              <w:t>)</w:t>
             </w:r>
           </w:p>
           <w:p>
@@ -4110,7 +4356,29 @@
                 <w:sz w:val="27"/>
                 <w:szCs w:val="27"/>
               </w:rPr>
-              <w:t>line_bot_api.reply_message</w:t>
+              <w:t>line_bot_</w:t>
+            </w:r>
+            <w:proofErr w:type="gramStart"/>
+            <w:r>
+              <w:rPr>
+                <w:rFonts w:ascii="Consolas" w:eastAsia="新細明體" w:hAnsi="Consolas" w:cs="新細明體"/>
+                <w:color w:val="000000"/>
+                <w:kern w:val="0"/>
+                <w:sz w:val="27"/>
+                <w:szCs w:val="27"/>
+              </w:rPr>
+              <w:t>api.reply</w:t>
+            </w:r>
+            <w:proofErr w:type="gramEnd"/>
+            <w:r>
+              <w:rPr>
+                <w:rFonts w:ascii="Consolas" w:eastAsia="新細明體" w:hAnsi="Consolas" w:cs="新細明體"/>
+                <w:color w:val="000000"/>
+                <w:kern w:val="0"/>
+                <w:sz w:val="27"/>
+                <w:szCs w:val="27"/>
+              </w:rPr>
+              <w:t>_message</w:t>
             </w:r>
             <w:proofErr w:type="spellEnd"/>
             <w:r>
@@ -4423,7 +4691,18 @@
                 <w:sz w:val="27"/>
                 <w:szCs w:val="27"/>
               </w:rPr>
-              <w:t>preorder_list</w:t>
+              <w:t>preorder_</w:t>
+            </w:r>
+            <w:proofErr w:type="gramStart"/>
+            <w:r>
+              <w:rPr>
+                <w:rFonts w:ascii="Consolas" w:eastAsia="新細明體" w:hAnsi="Consolas" w:cs="新細明體"/>
+                <w:color w:val="000000"/>
+                <w:kern w:val="0"/>
+                <w:sz w:val="27"/>
+                <w:szCs w:val="27"/>
+              </w:rPr>
+              <w:t>list</w:t>
             </w:r>
             <w:proofErr w:type="spellEnd"/>
             <w:r>
@@ -4434,7 +4713,18 @@
                 <w:sz w:val="27"/>
                 <w:szCs w:val="27"/>
               </w:rPr>
-              <w:t>():</w:t>
+              <w:t>(</w:t>
+            </w:r>
+            <w:proofErr w:type="gramEnd"/>
+            <w:r>
+              <w:rPr>
+                <w:rFonts w:ascii="Consolas" w:eastAsia="新細明體" w:hAnsi="Consolas" w:cs="新細明體"/>
+                <w:color w:val="000000"/>
+                <w:kern w:val="0"/>
+                <w:sz w:val="27"/>
+                <w:szCs w:val="27"/>
+              </w:rPr>
+              <w:t>):</w:t>
             </w:r>
           </w:p>
           <w:p>
@@ -4942,7 +5232,29 @@
                 <w:sz w:val="27"/>
                 <w:szCs w:val="27"/>
               </w:rPr>
-              <w:t>  preorder_result,result2 = retry(</w:t>
+              <w:t>  preorder_</w:t>
+            </w:r>
+            <w:proofErr w:type="gramStart"/>
+            <w:r>
+              <w:rPr>
+                <w:rFonts w:ascii="Consolas" w:eastAsia="新細明體" w:hAnsi="Consolas" w:cs="新細明體"/>
+                <w:color w:val="000000"/>
+                <w:kern w:val="0"/>
+                <w:sz w:val="27"/>
+                <w:szCs w:val="27"/>
+              </w:rPr>
+              <w:t>result,result</w:t>
+            </w:r>
+            <w:proofErr w:type="gramEnd"/>
+            <w:r>
+              <w:rPr>
+                <w:rFonts w:ascii="Consolas" w:eastAsia="新細明體" w:hAnsi="Consolas" w:cs="新細明體"/>
+                <w:color w:val="000000"/>
+                <w:kern w:val="0"/>
+                <w:sz w:val="27"/>
+                <w:szCs w:val="27"/>
+              </w:rPr>
+              <w:t>2 = retry(</w:t>
             </w:r>
             <w:proofErr w:type="spellStart"/>
             <w:r>
@@ -5033,7 +5345,18 @@
                 <w:sz w:val="27"/>
                 <w:szCs w:val="27"/>
               </w:rPr>
-              <w:t>preorder_result</w:t>
+              <w:t>preorder_</w:t>
+            </w:r>
+            <w:proofErr w:type="gramStart"/>
+            <w:r>
+              <w:rPr>
+                <w:rFonts w:ascii="Consolas" w:eastAsia="新細明體" w:hAnsi="Consolas" w:cs="新細明體"/>
+                <w:color w:val="000000"/>
+                <w:kern w:val="0"/>
+                <w:sz w:val="27"/>
+                <w:szCs w:val="27"/>
+              </w:rPr>
+              <w:t>result</w:t>
             </w:r>
             <w:proofErr w:type="spellEnd"/>
             <w:r>
@@ -5044,7 +5367,18 @@
                 <w:sz w:val="27"/>
                 <w:szCs w:val="27"/>
               </w:rPr>
-              <w:t xml:space="preserve"> != []:</w:t>
+              <w:t xml:space="preserve"> !</w:t>
+            </w:r>
+            <w:proofErr w:type="gramEnd"/>
+            <w:r>
+              <w:rPr>
+                <w:rFonts w:ascii="Consolas" w:eastAsia="新細明體" w:hAnsi="Consolas" w:cs="新細明體"/>
+                <w:color w:val="000000"/>
+                <w:kern w:val="0"/>
+                <w:sz w:val="27"/>
+                <w:szCs w:val="27"/>
+              </w:rPr>
+              <w:t>= []:</w:t>
             </w:r>
           </w:p>
           <w:p>
@@ -5380,6 +5714,7 @@
               <w:t xml:space="preserve"> </w:t>
             </w:r>
             <w:proofErr w:type="spellStart"/>
+            <w:proofErr w:type="gramStart"/>
             <w:r>
               <w:rPr>
                 <w:rFonts w:ascii="Consolas" w:eastAsia="新細明體" w:hAnsi="Consolas" w:cs="新細明體"/>
@@ -5399,7 +5734,18 @@
                 <w:sz w:val="27"/>
                 <w:szCs w:val="27"/>
               </w:rPr>
-              <w:t>():</w:t>
+              <w:t>(</w:t>
+            </w:r>
+            <w:proofErr w:type="gramEnd"/>
+            <w:r>
+              <w:rPr>
+                <w:rFonts w:ascii="Consolas" w:eastAsia="新細明體" w:hAnsi="Consolas" w:cs="新細明體"/>
+                <w:color w:val="000000"/>
+                <w:kern w:val="0"/>
+                <w:sz w:val="27"/>
+                <w:szCs w:val="27"/>
+              </w:rPr>
+              <w:t>):</w:t>
             </w:r>
           </w:p>
           <w:p>
@@ -5717,8 +6063,20 @@
                 <w:sz w:val="27"/>
                 <w:szCs w:val="27"/>
               </w:rPr>
-              <w:t>訂單狀態未取已取</w:t>
-            </w:r>
+              <w:t>訂單狀態</w:t>
+            </w:r>
+            <w:proofErr w:type="gramStart"/>
+            <w:r>
+              <w:rPr>
+                <w:rFonts w:ascii="Consolas" w:eastAsia="新細明體" w:hAnsi="Consolas" w:cs="新細明體"/>
+                <w:color w:val="A31515"/>
+                <w:kern w:val="0"/>
+                <w:sz w:val="27"/>
+                <w:szCs w:val="27"/>
+              </w:rPr>
+              <w:t>未取已取</w:t>
+            </w:r>
+            <w:proofErr w:type="gramEnd"/>
             <w:r>
               <w:rPr>
                 <w:rFonts w:ascii="Consolas" w:eastAsia="新細明體" w:hAnsi="Consolas" w:cs="新細明體"/>
@@ -5757,8 +6115,20 @@
                 <w:sz w:val="27"/>
                 <w:szCs w:val="27"/>
               </w:rPr>
-              <w:t>訂單狀態未取已取</w:t>
-            </w:r>
+              <w:t>訂單狀態</w:t>
+            </w:r>
+            <w:proofErr w:type="gramStart"/>
+            <w:r>
+              <w:rPr>
+                <w:rFonts w:ascii="Consolas" w:eastAsia="新細明體" w:hAnsi="Consolas" w:cs="新細明體"/>
+                <w:color w:val="A31515"/>
+                <w:kern w:val="0"/>
+                <w:sz w:val="27"/>
+                <w:szCs w:val="27"/>
+              </w:rPr>
+              <w:t>未取已取</w:t>
+            </w:r>
+            <w:proofErr w:type="gramEnd"/>
             <w:r>
               <w:rPr>
                 <w:rFonts w:ascii="Consolas" w:eastAsia="新細明體" w:hAnsi="Consolas" w:cs="新細明體"/>
@@ -5891,6 +6261,7 @@
               </w:rPr>
               <w:t>#</w:t>
             </w:r>
+            <w:proofErr w:type="gramStart"/>
             <w:r>
               <w:rPr>
                 <w:rFonts w:ascii="Consolas" w:eastAsia="新細明體" w:hAnsi="Consolas" w:cs="新細明體"/>
@@ -5901,6 +6272,7 @@
               </w:rPr>
               <w:t>下一頁加</w:t>
             </w:r>
+            <w:proofErr w:type="gramEnd"/>
             <w:r>
               <w:rPr>
                 <w:rFonts w:ascii="Consolas" w:eastAsia="新細明體" w:hAnsi="Consolas" w:cs="新細明體"/>
@@ -6059,7 +6431,29 @@
                 <w:sz w:val="27"/>
                 <w:szCs w:val="27"/>
               </w:rPr>
-              <w:t>  preorder_result,result2 = retry(</w:t>
+              <w:t>  preorder_</w:t>
+            </w:r>
+            <w:proofErr w:type="gramStart"/>
+            <w:r>
+              <w:rPr>
+                <w:rFonts w:ascii="Consolas" w:eastAsia="新細明體" w:hAnsi="Consolas" w:cs="新細明體"/>
+                <w:color w:val="000000"/>
+                <w:kern w:val="0"/>
+                <w:sz w:val="27"/>
+                <w:szCs w:val="27"/>
+              </w:rPr>
+              <w:t>result,result</w:t>
+            </w:r>
+            <w:proofErr w:type="gramEnd"/>
+            <w:r>
+              <w:rPr>
+                <w:rFonts w:ascii="Consolas" w:eastAsia="新細明體" w:hAnsi="Consolas" w:cs="新細明體"/>
+                <w:color w:val="000000"/>
+                <w:kern w:val="0"/>
+                <w:sz w:val="27"/>
+                <w:szCs w:val="27"/>
+              </w:rPr>
+              <w:t>2 = retry(</w:t>
             </w:r>
             <w:proofErr w:type="spellStart"/>
             <w:r>
@@ -6382,7 +6776,18 @@
                 <w:sz w:val="27"/>
                 <w:szCs w:val="27"/>
               </w:rPr>
-              <w:t>preorder_list</w:t>
+              <w:t>preorder_</w:t>
+            </w:r>
+            <w:proofErr w:type="gramStart"/>
+            <w:r>
+              <w:rPr>
+                <w:rFonts w:ascii="Consolas" w:eastAsia="新細明體" w:hAnsi="Consolas" w:cs="新細明體"/>
+                <w:color w:val="000000"/>
+                <w:kern w:val="0"/>
+                <w:sz w:val="27"/>
+                <w:szCs w:val="27"/>
+              </w:rPr>
+              <w:t>list</w:t>
             </w:r>
             <w:proofErr w:type="spellEnd"/>
             <w:r>
@@ -6393,7 +6798,18 @@
                 <w:sz w:val="27"/>
                 <w:szCs w:val="27"/>
               </w:rPr>
-              <w:t>():</w:t>
+              <w:t>(</w:t>
+            </w:r>
+            <w:proofErr w:type="gramEnd"/>
+            <w:r>
+              <w:rPr>
+                <w:rFonts w:ascii="Consolas" w:eastAsia="新細明體" w:hAnsi="Consolas" w:cs="新細明體"/>
+                <w:color w:val="000000"/>
+                <w:kern w:val="0"/>
+                <w:sz w:val="27"/>
+                <w:szCs w:val="27"/>
+              </w:rPr>
+              <w:t>):</w:t>
             </w:r>
           </w:p>
           <w:p>
@@ -6905,7 +7321,29 @@
                 <w:sz w:val="27"/>
                 <w:szCs w:val="27"/>
               </w:rPr>
-              <w:t>  preorder_result,result2 = retry(</w:t>
+              <w:t>  preorder_</w:t>
+            </w:r>
+            <w:proofErr w:type="gramStart"/>
+            <w:r>
+              <w:rPr>
+                <w:rFonts w:ascii="Consolas" w:eastAsia="新細明體" w:hAnsi="Consolas" w:cs="新細明體"/>
+                <w:color w:val="000000"/>
+                <w:kern w:val="0"/>
+                <w:sz w:val="27"/>
+                <w:szCs w:val="27"/>
+              </w:rPr>
+              <w:t>result,result</w:t>
+            </w:r>
+            <w:proofErr w:type="gramEnd"/>
+            <w:r>
+              <w:rPr>
+                <w:rFonts w:ascii="Consolas" w:eastAsia="新細明體" w:hAnsi="Consolas" w:cs="新細明體"/>
+                <w:color w:val="000000"/>
+                <w:kern w:val="0"/>
+                <w:sz w:val="27"/>
+                <w:szCs w:val="27"/>
+              </w:rPr>
+              <w:t>2 = retry(</w:t>
             </w:r>
             <w:proofErr w:type="spellStart"/>
             <w:r>
@@ -6996,7 +7434,18 @@
                 <w:sz w:val="27"/>
                 <w:szCs w:val="27"/>
               </w:rPr>
-              <w:t>preorder_result</w:t>
+              <w:t>preorder_</w:t>
+            </w:r>
+            <w:proofErr w:type="gramStart"/>
+            <w:r>
+              <w:rPr>
+                <w:rFonts w:ascii="Consolas" w:eastAsia="新細明體" w:hAnsi="Consolas" w:cs="新細明體"/>
+                <w:color w:val="000000"/>
+                <w:kern w:val="0"/>
+                <w:sz w:val="27"/>
+                <w:szCs w:val="27"/>
+              </w:rPr>
+              <w:t>result</w:t>
             </w:r>
             <w:proofErr w:type="spellEnd"/>
             <w:r>
@@ -7007,7 +7456,18 @@
                 <w:sz w:val="27"/>
                 <w:szCs w:val="27"/>
               </w:rPr>
-              <w:t xml:space="preserve"> != []:</w:t>
+              <w:t xml:space="preserve"> !</w:t>
+            </w:r>
+            <w:proofErr w:type="gramEnd"/>
+            <w:r>
+              <w:rPr>
+                <w:rFonts w:ascii="Consolas" w:eastAsia="新細明體" w:hAnsi="Consolas" w:cs="新細明體"/>
+                <w:color w:val="000000"/>
+                <w:kern w:val="0"/>
+                <w:sz w:val="27"/>
+                <w:szCs w:val="27"/>
+              </w:rPr>
+              <w:t>= []:</w:t>
             </w:r>
           </w:p>
           <w:p>
@@ -7550,7 +8010,18 @@
                 <w:sz w:val="27"/>
                 <w:szCs w:val="27"/>
               </w:rPr>
-              <w:t>Order_preorder_selectionscreen</w:t>
+              <w:t>Order_preorder_</w:t>
+            </w:r>
+            <w:proofErr w:type="gramStart"/>
+            <w:r>
+              <w:rPr>
+                <w:rFonts w:ascii="Consolas" w:eastAsia="新細明體" w:hAnsi="Consolas" w:cs="新細明體"/>
+                <w:color w:val="000000"/>
+                <w:kern w:val="0"/>
+                <w:sz w:val="27"/>
+                <w:szCs w:val="27"/>
+              </w:rPr>
+              <w:t>selectionscreen</w:t>
             </w:r>
             <w:proofErr w:type="spellEnd"/>
             <w:r>
@@ -7561,7 +8032,18 @@
                 <w:sz w:val="27"/>
                 <w:szCs w:val="27"/>
               </w:rPr>
-              <w:t>():</w:t>
+              <w:t>(</w:t>
+            </w:r>
+            <w:proofErr w:type="gramEnd"/>
+            <w:r>
+              <w:rPr>
+                <w:rFonts w:ascii="Consolas" w:eastAsia="新細明體" w:hAnsi="Consolas" w:cs="新細明體"/>
+                <w:color w:val="000000"/>
+                <w:kern w:val="0"/>
+                <w:sz w:val="27"/>
+                <w:szCs w:val="27"/>
+              </w:rPr>
+              <w:t>):</w:t>
             </w:r>
           </w:p>
           <w:p>
@@ -8499,6 +8981,7 @@
               </w:rPr>
               <w:t>"</w:t>
             </w:r>
+            <w:proofErr w:type="gramStart"/>
             <w:r>
               <w:rPr>
                 <w:rFonts w:ascii="Consolas" w:eastAsia="新細明體" w:hAnsi="Consolas" w:cs="新細明體"/>
@@ -8509,6 +8992,7 @@
               </w:rPr>
               <w:t>現購商品</w:t>
             </w:r>
+            <w:proofErr w:type="gramEnd"/>
             <w:r>
               <w:rPr>
                 <w:rFonts w:ascii="Consolas" w:eastAsia="新細明體" w:hAnsi="Consolas" w:cs="新細明體"/>
@@ -9468,15 +9952,27 @@
               </w:rPr>
               <w:t>※</w:t>
             </w:r>
-            <w:r>
-              <w:rPr>
-                <w:rFonts w:ascii="Consolas" w:eastAsia="新細明體" w:hAnsi="Consolas" w:cs="新細明體"/>
-                <w:color w:val="A31515"/>
-                <w:kern w:val="0"/>
-                <w:sz w:val="27"/>
-                <w:szCs w:val="27"/>
-              </w:rPr>
-              <w:t>隨買快速領取。</w:t>
+            <w:proofErr w:type="gramStart"/>
+            <w:r>
+              <w:rPr>
+                <w:rFonts w:ascii="Consolas" w:eastAsia="新細明體" w:hAnsi="Consolas" w:cs="新細明體"/>
+                <w:color w:val="A31515"/>
+                <w:kern w:val="0"/>
+                <w:sz w:val="27"/>
+                <w:szCs w:val="27"/>
+              </w:rPr>
+              <w:t>隨買快速</w:t>
+            </w:r>
+            <w:proofErr w:type="gramEnd"/>
+            <w:r>
+              <w:rPr>
+                <w:rFonts w:ascii="Consolas" w:eastAsia="新細明體" w:hAnsi="Consolas" w:cs="新細明體"/>
+                <w:color w:val="A31515"/>
+                <w:kern w:val="0"/>
+                <w:sz w:val="27"/>
+                <w:szCs w:val="27"/>
+              </w:rPr>
+              <w:t>領取。</w:t>
             </w:r>
             <w:r>
               <w:rPr>
@@ -11184,15 +11680,27 @@
               </w:rPr>
               <w:t>"</w:t>
             </w:r>
-            <w:r>
-              <w:rPr>
-                <w:rFonts w:ascii="Consolas" w:eastAsia="新細明體" w:hAnsi="Consolas" w:cs="新細明體"/>
-                <w:color w:val="A31515"/>
-                <w:kern w:val="0"/>
-                <w:sz w:val="27"/>
-                <w:szCs w:val="27"/>
-              </w:rPr>
-              <w:t>現購商品列表</w:t>
+            <w:proofErr w:type="gramStart"/>
+            <w:r>
+              <w:rPr>
+                <w:rFonts w:ascii="Consolas" w:eastAsia="新細明體" w:hAnsi="Consolas" w:cs="新細明體"/>
+                <w:color w:val="A31515"/>
+                <w:kern w:val="0"/>
+                <w:sz w:val="27"/>
+                <w:szCs w:val="27"/>
+              </w:rPr>
+              <w:t>現購商品</w:t>
+            </w:r>
+            <w:proofErr w:type="gramEnd"/>
+            <w:r>
+              <w:rPr>
+                <w:rFonts w:ascii="Consolas" w:eastAsia="新細明體" w:hAnsi="Consolas" w:cs="新細明體"/>
+                <w:color w:val="A31515"/>
+                <w:kern w:val="0"/>
+                <w:sz w:val="27"/>
+                <w:szCs w:val="27"/>
+              </w:rPr>
+              <w:t>列表</w:t>
             </w:r>
             <w:r>
               <w:rPr>
@@ -12045,6 +12553,7 @@
               <w:t xml:space="preserve"> = </w:t>
             </w:r>
             <w:proofErr w:type="spellStart"/>
+            <w:proofErr w:type="gramStart"/>
             <w:r>
               <w:rPr>
                 <w:rFonts w:ascii="Consolas" w:eastAsia="新細明體" w:hAnsi="Consolas" w:cs="新細明體"/>
@@ -12056,6 +12565,7 @@
               <w:t>lineboterp.product</w:t>
             </w:r>
             <w:proofErr w:type="spellEnd"/>
+            <w:proofErr w:type="gramEnd"/>
             <w:r>
               <w:rPr>
                 <w:rFonts w:ascii="Consolas" w:eastAsia="新細明體" w:hAnsi="Consolas" w:cs="新細明體"/>
@@ -12133,6 +12643,7 @@
               <w:t xml:space="preserve">    product = </w:t>
             </w:r>
             <w:proofErr w:type="spellStart"/>
+            <w:proofErr w:type="gramStart"/>
             <w:r>
               <w:rPr>
                 <w:rFonts w:ascii="Consolas" w:eastAsia="新細明體" w:hAnsi="Consolas" w:cs="新細明體"/>
@@ -12144,6 +12655,7 @@
               <w:t>lineboterp.product</w:t>
             </w:r>
             <w:proofErr w:type="spellEnd"/>
+            <w:proofErr w:type="gramEnd"/>
             <w:r>
               <w:rPr>
                 <w:rFonts w:ascii="Consolas" w:eastAsia="新細明體" w:hAnsi="Consolas" w:cs="新細明體"/>
@@ -12243,6 +12755,7 @@
               <w:t xml:space="preserve"> = </w:t>
             </w:r>
             <w:proofErr w:type="spellStart"/>
+            <w:proofErr w:type="gramStart"/>
             <w:r>
               <w:rPr>
                 <w:rFonts w:ascii="Consolas" w:eastAsia="新細明體" w:hAnsi="Consolas" w:cs="新細明體"/>
@@ -12254,6 +12767,7 @@
               <w:t>lineboterp.storage</w:t>
             </w:r>
             <w:proofErr w:type="spellEnd"/>
+            <w:proofErr w:type="gramEnd"/>
           </w:p>
           <w:p>
             <w:pPr>
@@ -12301,15 +12815,27 @@
               <w:t xml:space="preserve"> = </w:t>
             </w:r>
             <w:proofErr w:type="spellStart"/>
-            <w:r>
-              <w:rPr>
-                <w:rFonts w:ascii="Consolas" w:eastAsia="新細明體" w:hAnsi="Consolas" w:cs="新細明體"/>
-                <w:color w:val="000000"/>
-                <w:kern w:val="0"/>
-                <w:sz w:val="27"/>
-                <w:szCs w:val="27"/>
-              </w:rPr>
-              <w:t>lineboterp.product_order_preorder</w:t>
+            <w:proofErr w:type="gramStart"/>
+            <w:r>
+              <w:rPr>
+                <w:rFonts w:ascii="Consolas" w:eastAsia="新細明體" w:hAnsi="Consolas" w:cs="新細明體"/>
+                <w:color w:val="000000"/>
+                <w:kern w:val="0"/>
+                <w:sz w:val="27"/>
+                <w:szCs w:val="27"/>
+              </w:rPr>
+              <w:t>lineboterp.product</w:t>
+            </w:r>
+            <w:proofErr w:type="gramEnd"/>
+            <w:r>
+              <w:rPr>
+                <w:rFonts w:ascii="Consolas" w:eastAsia="新細明體" w:hAnsi="Consolas" w:cs="新細明體"/>
+                <w:color w:val="000000"/>
+                <w:kern w:val="0"/>
+                <w:sz w:val="27"/>
+                <w:szCs w:val="27"/>
+              </w:rPr>
+              <w:t>_order_preorder</w:t>
             </w:r>
             <w:proofErr w:type="spellEnd"/>
           </w:p>
@@ -12808,8 +13334,20 @@
                 <w:sz w:val="27"/>
                 <w:szCs w:val="27"/>
               </w:rPr>
-              <w:t xml:space="preserve"> range(</w:t>
-            </w:r>
+              <w:t xml:space="preserve"> </w:t>
+            </w:r>
+            <w:proofErr w:type="gramStart"/>
+            <w:r>
+              <w:rPr>
+                <w:rFonts w:ascii="Consolas" w:eastAsia="新細明體" w:hAnsi="Consolas" w:cs="新細明體"/>
+                <w:color w:val="000000"/>
+                <w:kern w:val="0"/>
+                <w:sz w:val="27"/>
+                <w:szCs w:val="27"/>
+              </w:rPr>
+              <w:t>range(</w:t>
+            </w:r>
+            <w:proofErr w:type="gramEnd"/>
             <w:r>
               <w:rPr>
                 <w:rFonts w:ascii="Consolas" w:eastAsia="新細明體" w:hAnsi="Consolas" w:cs="新細明體"/>
@@ -12872,7 +13410,29 @@
                 <w:sz w:val="27"/>
                 <w:szCs w:val="27"/>
               </w:rPr>
-              <w:t xml:space="preserve"> unit != </w:t>
+              <w:t xml:space="preserve"> </w:t>
+            </w:r>
+            <w:proofErr w:type="gramStart"/>
+            <w:r>
+              <w:rPr>
+                <w:rFonts w:ascii="Consolas" w:eastAsia="新細明體" w:hAnsi="Consolas" w:cs="新細明體"/>
+                <w:color w:val="000000"/>
+                <w:kern w:val="0"/>
+                <w:sz w:val="27"/>
+                <w:szCs w:val="27"/>
+              </w:rPr>
+              <w:t>unit !</w:t>
+            </w:r>
+            <w:proofErr w:type="gramEnd"/>
+            <w:r>
+              <w:rPr>
+                <w:rFonts w:ascii="Consolas" w:eastAsia="新細明體" w:hAnsi="Consolas" w:cs="新細明體"/>
+                <w:color w:val="000000"/>
+                <w:kern w:val="0"/>
+                <w:sz w:val="27"/>
+                <w:szCs w:val="27"/>
+              </w:rPr>
+              <w:t xml:space="preserve">= </w:t>
             </w:r>
             <w:r>
               <w:rPr>
@@ -13020,7 +13580,29 @@
                 <w:sz w:val="27"/>
                 <w:szCs w:val="27"/>
               </w:rPr>
-              <w:t>                quantity_option.append(QuickReplyButton(action=MessageAction(label=str(i+</w:t>
+              <w:t>                quantity_</w:t>
+            </w:r>
+            <w:proofErr w:type="gramStart"/>
+            <w:r>
+              <w:rPr>
+                <w:rFonts w:ascii="Consolas" w:eastAsia="新細明體" w:hAnsi="Consolas" w:cs="新細明體"/>
+                <w:color w:val="000000"/>
+                <w:kern w:val="0"/>
+                <w:sz w:val="27"/>
+                <w:szCs w:val="27"/>
+              </w:rPr>
+              <w:t>option.append</w:t>
+            </w:r>
+            <w:proofErr w:type="gramEnd"/>
+            <w:r>
+              <w:rPr>
+                <w:rFonts w:ascii="Consolas" w:eastAsia="新細明體" w:hAnsi="Consolas" w:cs="新細明體"/>
+                <w:color w:val="000000"/>
+                <w:kern w:val="0"/>
+                <w:sz w:val="27"/>
+                <w:szCs w:val="27"/>
+              </w:rPr>
+              <w:t>(QuickReplyButton(action=MessageAction(label=str(i+</w:t>
             </w:r>
             <w:r>
               <w:rPr>
@@ -13212,7 +13794,29 @@
                 <w:sz w:val="27"/>
                 <w:szCs w:val="27"/>
               </w:rPr>
-              <w:t>                quantity_option.append(QuickReplyButton(action=MessageAction(label=str(i+</w:t>
+              <w:t>                quantity_</w:t>
+            </w:r>
+            <w:proofErr w:type="gramStart"/>
+            <w:r>
+              <w:rPr>
+                <w:rFonts w:ascii="Consolas" w:eastAsia="新細明體" w:hAnsi="Consolas" w:cs="新細明體"/>
+                <w:color w:val="000000"/>
+                <w:kern w:val="0"/>
+                <w:sz w:val="27"/>
+                <w:szCs w:val="27"/>
+              </w:rPr>
+              <w:t>option.append</w:t>
+            </w:r>
+            <w:proofErr w:type="gramEnd"/>
+            <w:r>
+              <w:rPr>
+                <w:rFonts w:ascii="Consolas" w:eastAsia="新細明體" w:hAnsi="Consolas" w:cs="新細明體"/>
+                <w:color w:val="000000"/>
+                <w:kern w:val="0"/>
+                <w:sz w:val="27"/>
+                <w:szCs w:val="27"/>
+              </w:rPr>
+              <w:t>(QuickReplyButton(action=MessageAction(label=str(i+</w:t>
             </w:r>
             <w:r>
               <w:rPr>
@@ -13621,7 +14225,29 @@
                 <w:sz w:val="27"/>
                 <w:szCs w:val="27"/>
               </w:rPr>
-              <w:t xml:space="preserve"> = Order_buynow_preorder_screen(product_order_preorder[user_id],product_id,product,quickreply,errormsg)</w:t>
+              <w:t xml:space="preserve"> = Order_buynow_preorder_screen(product_order_preorder[user_id</w:t>
+            </w:r>
+            <w:proofErr w:type="gramStart"/>
+            <w:r>
+              <w:rPr>
+                <w:rFonts w:ascii="Consolas" w:eastAsia="新細明體" w:hAnsi="Consolas" w:cs="新細明體"/>
+                <w:color w:val="000000"/>
+                <w:kern w:val="0"/>
+                <w:sz w:val="27"/>
+                <w:szCs w:val="27"/>
+              </w:rPr>
+              <w:t>],product</w:t>
+            </w:r>
+            <w:proofErr w:type="gramEnd"/>
+            <w:r>
+              <w:rPr>
+                <w:rFonts w:ascii="Consolas" w:eastAsia="新細明體" w:hAnsi="Consolas" w:cs="新細明體"/>
+                <w:color w:val="000000"/>
+                <w:kern w:val="0"/>
+                <w:sz w:val="27"/>
+                <w:szCs w:val="27"/>
+              </w:rPr>
+              <w:t>_id,product,quickreply,errormsg)</w:t>
             </w:r>
           </w:p>
           <w:p>
@@ -13782,7 +14408,43 @@
           <w:sz w:val="32"/>
           <w:szCs w:val="32"/>
         </w:rPr>
-        <w:t>。此外，由於功能種類繁多，所以目的相近者只擇一測試以及測試重點功能</w:t>
+        <w:t>。</w:t>
+      </w:r>
+      <w:proofErr w:type="gramStart"/>
+      <w:r>
+        <w:rPr>
+          <w:rFonts w:hint="eastAsia"/>
+          <w:sz w:val="32"/>
+          <w:szCs w:val="32"/>
+        </w:rPr>
+        <w:t>此外，</w:t>
+      </w:r>
+      <w:proofErr w:type="gramEnd"/>
+      <w:r>
+        <w:rPr>
+          <w:rFonts w:hint="eastAsia"/>
+          <w:sz w:val="32"/>
+          <w:szCs w:val="32"/>
+        </w:rPr>
+        <w:t>由於功能種類繁多，所以目的相近者只擇</w:t>
+      </w:r>
+      <w:proofErr w:type="gramStart"/>
+      <w:r>
+        <w:rPr>
+          <w:rFonts w:hint="eastAsia"/>
+          <w:sz w:val="32"/>
+          <w:szCs w:val="32"/>
+        </w:rPr>
+        <w:t>一</w:t>
+      </w:r>
+      <w:proofErr w:type="gramEnd"/>
+      <w:r>
+        <w:rPr>
+          <w:rFonts w:hint="eastAsia"/>
+          <w:sz w:val="32"/>
+          <w:szCs w:val="32"/>
+        </w:rPr>
+        <w:t>測試以及測試重點功能</w:t>
       </w:r>
       <w:r>
         <w:rPr>
@@ -13940,7 +14602,25 @@
           <w:sz w:val="32"/>
           <w:szCs w:val="32"/>
         </w:rPr>
-        <w:t>確認商品超過一頁顯示數量後，能藉由翻頁瀏覽更多商品</w:t>
+        <w:t>確認商品超過一頁顯示數量後，能</w:t>
+      </w:r>
+      <w:proofErr w:type="gramStart"/>
+      <w:r>
+        <w:rPr>
+          <w:rFonts w:hint="eastAsia"/>
+          <w:sz w:val="32"/>
+          <w:szCs w:val="32"/>
+        </w:rPr>
+        <w:t>藉由翻頁</w:t>
+      </w:r>
+      <w:proofErr w:type="gramEnd"/>
+      <w:r>
+        <w:rPr>
+          <w:rFonts w:hint="eastAsia"/>
+          <w:sz w:val="32"/>
+          <w:szCs w:val="32"/>
+        </w:rPr>
+        <w:t>瀏覽更多商品</w:t>
       </w:r>
     </w:p>
     <w:p>
@@ -14129,7 +14809,25 @@
           <w:sz w:val="32"/>
           <w:szCs w:val="32"/>
         </w:rPr>
-        <w:t>訂單詳細資訊：查看單一一筆訂單的詳細內容</w:t>
+        <w:t>訂單詳細資訊：查看單一</w:t>
+      </w:r>
+      <w:proofErr w:type="gramStart"/>
+      <w:r>
+        <w:rPr>
+          <w:rFonts w:hint="eastAsia"/>
+          <w:sz w:val="32"/>
+          <w:szCs w:val="32"/>
+        </w:rPr>
+        <w:t>一</w:t>
+      </w:r>
+      <w:proofErr w:type="gramEnd"/>
+      <w:r>
+        <w:rPr>
+          <w:rFonts w:hint="eastAsia"/>
+          <w:sz w:val="32"/>
+          <w:szCs w:val="32"/>
+        </w:rPr>
+        <w:t>筆訂單的詳細內容</w:t>
       </w:r>
     </w:p>
     <w:p>
@@ -14844,8 +15542,18 @@
           <w:sz w:val="32"/>
           <w:szCs w:val="32"/>
         </w:rPr>
-        <w:t>冷凍食品：確認管理者能從各商品種類中擇一</w:t>
+        <w:t>冷凍食品：確認管理者能從各商品種類中擇</w:t>
       </w:r>
+      <w:proofErr w:type="gramStart"/>
+      <w:r>
+        <w:rPr>
+          <w:rFonts w:hint="eastAsia"/>
+          <w:sz w:val="32"/>
+          <w:szCs w:val="32"/>
+        </w:rPr>
+        <w:t>一</w:t>
+      </w:r>
+      <w:proofErr w:type="gramEnd"/>
     </w:p>
     <w:p>
       <w:pPr>
@@ -15085,6 +15793,12 @@
       </w:r>
     </w:p>
     <w:p>
+      <w:pPr>
+        <w:rPr>
+          <w:sz w:val="32"/>
+          <w:szCs w:val="32"/>
+        </w:rPr>
+      </w:pPr>
       <w:r>
         <w:rPr>
           <w:rFonts w:hint="eastAsia"/>
@@ -15219,6 +15933,2478 @@
         </w:rPr>
         <w:t>，然後管理者能選擇該報表的時間範圍，最終顯示符合選擇的報表</w:t>
       </w:r>
+    </w:p>
+    <w:p>
+      <w:pPr>
+        <w:rPr>
+          <w:sz w:val="32"/>
+          <w:szCs w:val="32"/>
+        </w:rPr>
+      </w:pPr>
+      <w:r>
+        <w:rPr>
+          <w:rFonts w:hint="eastAsia"/>
+          <w:sz w:val="32"/>
+          <w:szCs w:val="32"/>
+        </w:rPr>
+        <w:t>1</w:t>
+      </w:r>
+      <w:r>
+        <w:rPr>
+          <w:sz w:val="32"/>
+          <w:szCs w:val="32"/>
+        </w:rPr>
+        <w:t xml:space="preserve">0-2 </w:t>
+      </w:r>
+      <w:r>
+        <w:rPr>
+          <w:rFonts w:hint="eastAsia"/>
+          <w:sz w:val="32"/>
+          <w:szCs w:val="32"/>
+        </w:rPr>
+        <w:t>測試個案與測試結果</w:t>
+      </w:r>
+    </w:p>
+    <w:tbl>
+      <w:tblPr>
+        <w:tblStyle w:val="a7"/>
+        <w:tblW w:w="0" w:type="auto"/>
+        <w:tblLook w:val="04A0" w:firstRow="1" w:lastRow="0" w:firstColumn="1" w:lastColumn="0" w:noHBand="0" w:noVBand="1"/>
+      </w:tblPr>
+      <w:tblGrid>
+        <w:gridCol w:w="1555"/>
+        <w:gridCol w:w="6741"/>
+      </w:tblGrid>
+      <w:tr>
+        <w:tc>
+          <w:tcPr>
+            <w:tcW w:w="1555" w:type="dxa"/>
+          </w:tcPr>
+          <w:p>
+            <w:pPr>
+              <w:rPr>
+                <w:sz w:val="32"/>
+                <w:szCs w:val="32"/>
+              </w:rPr>
+            </w:pPr>
+            <w:r>
+              <w:rPr>
+                <w:rFonts w:hint="eastAsia"/>
+                <w:sz w:val="32"/>
+                <w:szCs w:val="32"/>
+              </w:rPr>
+              <w:t>功能名稱</w:t>
+            </w:r>
+          </w:p>
+        </w:tc>
+        <w:tc>
+          <w:tcPr>
+            <w:tcW w:w="6741" w:type="dxa"/>
+          </w:tcPr>
+          <w:p>
+            <w:pPr>
+              <w:rPr>
+                <w:sz w:val="32"/>
+                <w:szCs w:val="32"/>
+              </w:rPr>
+            </w:pPr>
+            <w:r>
+              <w:rPr>
+                <w:rFonts w:hint="eastAsia"/>
+                <w:sz w:val="32"/>
+                <w:szCs w:val="32"/>
+              </w:rPr>
+              <w:t>下</w:t>
+            </w:r>
+            <w:proofErr w:type="gramStart"/>
+            <w:r>
+              <w:rPr>
+                <w:rFonts w:hint="eastAsia"/>
+                <w:sz w:val="32"/>
+                <w:szCs w:val="32"/>
+              </w:rPr>
+              <w:t>訂現購商品</w:t>
+            </w:r>
+            <w:proofErr w:type="gramEnd"/>
+          </w:p>
+        </w:tc>
+      </w:tr>
+      <w:tr>
+        <w:tc>
+          <w:tcPr>
+            <w:tcW w:w="1555" w:type="dxa"/>
+          </w:tcPr>
+          <w:p>
+            <w:pPr>
+              <w:rPr>
+                <w:sz w:val="32"/>
+                <w:szCs w:val="32"/>
+              </w:rPr>
+            </w:pPr>
+            <w:r>
+              <w:rPr>
+                <w:rFonts w:hint="eastAsia"/>
+                <w:sz w:val="32"/>
+                <w:szCs w:val="32"/>
+              </w:rPr>
+              <w:t>測試流程</w:t>
+            </w:r>
+          </w:p>
+        </w:tc>
+        <w:tc>
+          <w:tcPr>
+            <w:tcW w:w="6741" w:type="dxa"/>
+          </w:tcPr>
+          <w:p>
+            <w:pPr>
+              <w:pStyle w:val="a8"/>
+              <w:numPr>
+                <w:ilvl w:val="0"/>
+                <w:numId w:val="6"/>
+              </w:numPr>
+              <w:ind w:leftChars="0"/>
+              <w:rPr>
+                <w:sz w:val="32"/>
+                <w:szCs w:val="32"/>
+              </w:rPr>
+            </w:pPr>
+            <w:r>
+              <w:rPr>
+                <w:rFonts w:hint="eastAsia"/>
+                <w:sz w:val="32"/>
+                <w:szCs w:val="32"/>
+              </w:rPr>
+              <w:t>點選團購商品</w:t>
+            </w:r>
+          </w:p>
+          <w:p>
+            <w:pPr>
+              <w:pStyle w:val="a8"/>
+              <w:numPr>
+                <w:ilvl w:val="0"/>
+                <w:numId w:val="6"/>
+              </w:numPr>
+              <w:ind w:leftChars="0"/>
+              <w:rPr>
+                <w:sz w:val="32"/>
+                <w:szCs w:val="32"/>
+              </w:rPr>
+            </w:pPr>
+            <w:proofErr w:type="gramStart"/>
+            <w:r>
+              <w:rPr>
+                <w:rFonts w:hint="eastAsia"/>
+                <w:sz w:val="32"/>
+                <w:szCs w:val="32"/>
+              </w:rPr>
+              <w:lastRenderedPageBreak/>
+              <w:t>點選現購商品</w:t>
+            </w:r>
+            <w:proofErr w:type="gramEnd"/>
+          </w:p>
+          <w:p>
+            <w:pPr>
+              <w:pStyle w:val="a8"/>
+              <w:numPr>
+                <w:ilvl w:val="0"/>
+                <w:numId w:val="6"/>
+              </w:numPr>
+              <w:ind w:leftChars="0"/>
+              <w:rPr>
+                <w:sz w:val="32"/>
+                <w:szCs w:val="32"/>
+              </w:rPr>
+            </w:pPr>
+            <w:r>
+              <w:rPr>
+                <w:rFonts w:hint="eastAsia"/>
+                <w:sz w:val="32"/>
+                <w:szCs w:val="32"/>
+              </w:rPr>
+              <w:t>點選</w:t>
+            </w:r>
+            <w:proofErr w:type="gramStart"/>
+            <w:r>
+              <w:rPr>
+                <w:sz w:val="32"/>
+                <w:szCs w:val="32"/>
+              </w:rPr>
+              <w:t>”</w:t>
+            </w:r>
+            <w:proofErr w:type="gramEnd"/>
+            <w:r>
+              <w:rPr>
+                <w:rFonts w:hint="eastAsia"/>
+                <w:sz w:val="32"/>
+                <w:szCs w:val="32"/>
+              </w:rPr>
+              <w:t>下一頁</w:t>
+            </w:r>
+            <w:proofErr w:type="gramStart"/>
+            <w:r>
+              <w:rPr>
+                <w:sz w:val="32"/>
+                <w:szCs w:val="32"/>
+              </w:rPr>
+              <w:t>”</w:t>
+            </w:r>
+            <w:proofErr w:type="gramEnd"/>
+          </w:p>
+          <w:p>
+            <w:pPr>
+              <w:pStyle w:val="a8"/>
+              <w:numPr>
+                <w:ilvl w:val="0"/>
+                <w:numId w:val="6"/>
+              </w:numPr>
+              <w:ind w:leftChars="0"/>
+              <w:rPr>
+                <w:sz w:val="32"/>
+                <w:szCs w:val="32"/>
+              </w:rPr>
+            </w:pPr>
+            <w:r>
+              <w:rPr>
+                <w:rFonts w:hint="eastAsia"/>
+                <w:sz w:val="32"/>
+                <w:szCs w:val="32"/>
+              </w:rPr>
+              <w:t>選擇一件商品</w:t>
+            </w:r>
+          </w:p>
+          <w:p>
+            <w:pPr>
+              <w:pStyle w:val="a8"/>
+              <w:numPr>
+                <w:ilvl w:val="0"/>
+                <w:numId w:val="6"/>
+              </w:numPr>
+              <w:ind w:leftChars="0"/>
+              <w:rPr>
+                <w:sz w:val="32"/>
+                <w:szCs w:val="32"/>
+              </w:rPr>
+            </w:pPr>
+            <w:r>
+              <w:rPr>
+                <w:rFonts w:hint="eastAsia"/>
+                <w:sz w:val="32"/>
+                <w:szCs w:val="32"/>
+              </w:rPr>
+              <w:t>立即購買該商品</w:t>
+            </w:r>
+          </w:p>
+          <w:p>
+            <w:pPr>
+              <w:pStyle w:val="a8"/>
+              <w:numPr>
+                <w:ilvl w:val="0"/>
+                <w:numId w:val="6"/>
+              </w:numPr>
+              <w:ind w:leftChars="0"/>
+              <w:rPr>
+                <w:sz w:val="32"/>
+                <w:szCs w:val="32"/>
+              </w:rPr>
+            </w:pPr>
+            <w:r>
+              <w:rPr>
+                <w:rFonts w:hint="eastAsia"/>
+                <w:sz w:val="32"/>
+                <w:szCs w:val="32"/>
+              </w:rPr>
+              <w:t>手機鍵盤輸入數量</w:t>
+            </w:r>
+          </w:p>
+          <w:p>
+            <w:pPr>
+              <w:pStyle w:val="a8"/>
+              <w:numPr>
+                <w:ilvl w:val="0"/>
+                <w:numId w:val="6"/>
+              </w:numPr>
+              <w:ind w:leftChars="0"/>
+              <w:rPr>
+                <w:sz w:val="32"/>
+                <w:szCs w:val="32"/>
+              </w:rPr>
+            </w:pPr>
+            <w:r>
+              <w:rPr>
+                <w:rFonts w:hint="eastAsia"/>
+                <w:sz w:val="32"/>
+                <w:szCs w:val="32"/>
+              </w:rPr>
+              <w:t>手機鍵盤輸入電話，完成下訂。</w:t>
+            </w:r>
+          </w:p>
+          <w:p>
+            <w:pPr>
+              <w:pStyle w:val="a8"/>
+              <w:numPr>
+                <w:ilvl w:val="0"/>
+                <w:numId w:val="6"/>
+              </w:numPr>
+              <w:ind w:leftChars="0"/>
+              <w:rPr>
+                <w:sz w:val="32"/>
+                <w:szCs w:val="32"/>
+              </w:rPr>
+            </w:pPr>
+            <w:r>
+              <w:rPr>
+                <w:rFonts w:hint="eastAsia"/>
+                <w:sz w:val="32"/>
+                <w:szCs w:val="32"/>
+              </w:rPr>
+              <w:t>再做一次下定流程，確認系統有記憶使用者資料</w:t>
+            </w:r>
+          </w:p>
+        </w:tc>
+      </w:tr>
+      <w:tr>
+        <w:tc>
+          <w:tcPr>
+            <w:tcW w:w="1555" w:type="dxa"/>
+          </w:tcPr>
+          <w:p>
+            <w:pPr>
+              <w:rPr>
+                <w:sz w:val="32"/>
+                <w:szCs w:val="32"/>
+              </w:rPr>
+            </w:pPr>
+            <w:r>
+              <w:rPr>
+                <w:rFonts w:hint="eastAsia"/>
+                <w:sz w:val="32"/>
+                <w:szCs w:val="32"/>
+              </w:rPr>
+              <w:lastRenderedPageBreak/>
+              <w:t>預期成果</w:t>
+            </w:r>
+          </w:p>
+        </w:tc>
+        <w:tc>
+          <w:tcPr>
+            <w:tcW w:w="6741" w:type="dxa"/>
+          </w:tcPr>
+          <w:p>
+            <w:pPr>
+              <w:rPr>
+                <w:sz w:val="32"/>
+                <w:szCs w:val="32"/>
+              </w:rPr>
+            </w:pPr>
+            <w:r>
+              <w:rPr>
+                <w:rFonts w:hint="eastAsia"/>
+                <w:sz w:val="32"/>
+                <w:szCs w:val="32"/>
+              </w:rPr>
+              <w:t>正常跑完流程並且無系統當機</w:t>
+            </w:r>
+          </w:p>
+        </w:tc>
+      </w:tr>
+      <w:tr>
+        <w:tc>
+          <w:tcPr>
+            <w:tcW w:w="1555" w:type="dxa"/>
+          </w:tcPr>
+          <w:p>
+            <w:pPr>
+              <w:rPr>
+                <w:sz w:val="32"/>
+                <w:szCs w:val="32"/>
+              </w:rPr>
+            </w:pPr>
+            <w:r>
+              <w:rPr>
+                <w:rFonts w:hint="eastAsia"/>
+                <w:sz w:val="32"/>
+                <w:szCs w:val="32"/>
+              </w:rPr>
+              <w:t>執行成果</w:t>
+            </w:r>
+          </w:p>
+        </w:tc>
+        <w:tc>
+          <w:tcPr>
+            <w:tcW w:w="6741" w:type="dxa"/>
+          </w:tcPr>
+          <w:p>
+            <w:pPr>
+              <w:rPr>
+                <w:sz w:val="32"/>
+                <w:szCs w:val="32"/>
+              </w:rPr>
+            </w:pPr>
+            <w:r>
+              <w:rPr>
+                <w:rFonts w:hint="eastAsia"/>
+                <w:sz w:val="32"/>
+                <w:szCs w:val="32"/>
+              </w:rPr>
+              <w:t>正常跑完流程並且無系統當機</w:t>
+            </w:r>
+          </w:p>
+        </w:tc>
+      </w:tr>
+      <w:tr>
+        <w:tc>
+          <w:tcPr>
+            <w:tcW w:w="1555" w:type="dxa"/>
+          </w:tcPr>
+          <w:p>
+            <w:pPr>
+              <w:rPr>
+                <w:sz w:val="32"/>
+                <w:szCs w:val="32"/>
+              </w:rPr>
+            </w:pPr>
+            <w:r>
+              <w:rPr>
+                <w:rFonts w:hint="eastAsia"/>
+                <w:sz w:val="32"/>
+                <w:szCs w:val="32"/>
+              </w:rPr>
+              <w:t>後續處理</w:t>
+            </w:r>
+          </w:p>
+        </w:tc>
+        <w:tc>
+          <w:tcPr>
+            <w:tcW w:w="6741" w:type="dxa"/>
+          </w:tcPr>
+          <w:p>
+            <w:pPr>
+              <w:rPr>
+                <w:sz w:val="32"/>
+                <w:szCs w:val="32"/>
+              </w:rPr>
+            </w:pPr>
+            <w:r>
+              <w:rPr>
+                <w:rFonts w:hint="eastAsia"/>
+                <w:sz w:val="32"/>
+                <w:szCs w:val="32"/>
+              </w:rPr>
+              <w:t>因正常執行，無後續處理</w:t>
+            </w:r>
+          </w:p>
+        </w:tc>
+      </w:tr>
+    </w:tbl>
+    <w:p>
+      <w:pPr>
+        <w:rPr>
+          <w:sz w:val="32"/>
+          <w:szCs w:val="32"/>
+        </w:rPr>
+      </w:pPr>
+    </w:p>
+    <w:tbl>
+      <w:tblPr>
+        <w:tblStyle w:val="a7"/>
+        <w:tblW w:w="0" w:type="auto"/>
+        <w:tblLook w:val="04A0" w:firstRow="1" w:lastRow="0" w:firstColumn="1" w:lastColumn="0" w:noHBand="0" w:noVBand="1"/>
+      </w:tblPr>
+      <w:tblGrid>
+        <w:gridCol w:w="1555"/>
+        <w:gridCol w:w="6741"/>
+      </w:tblGrid>
+      <w:tr>
+        <w:tc>
+          <w:tcPr>
+            <w:tcW w:w="1555" w:type="dxa"/>
+          </w:tcPr>
+          <w:p>
+            <w:pPr>
+              <w:rPr>
+                <w:sz w:val="32"/>
+                <w:szCs w:val="32"/>
+              </w:rPr>
+            </w:pPr>
+            <w:r>
+              <w:rPr>
+                <w:rFonts w:hint="eastAsia"/>
+                <w:sz w:val="32"/>
+                <w:szCs w:val="32"/>
+              </w:rPr>
+              <w:t>功能名稱</w:t>
+            </w:r>
+          </w:p>
+        </w:tc>
+        <w:tc>
+          <w:tcPr>
+            <w:tcW w:w="6741" w:type="dxa"/>
+          </w:tcPr>
+          <w:p>
+            <w:pPr>
+              <w:rPr>
+                <w:sz w:val="32"/>
+                <w:szCs w:val="32"/>
+              </w:rPr>
+            </w:pPr>
+            <w:r>
+              <w:rPr>
+                <w:rFonts w:hint="eastAsia"/>
+                <w:sz w:val="32"/>
+                <w:szCs w:val="32"/>
+              </w:rPr>
+              <w:t>訂單查詢</w:t>
+            </w:r>
+            <w:r>
+              <w:rPr>
+                <w:rFonts w:hint="eastAsia"/>
+                <w:sz w:val="32"/>
+                <w:szCs w:val="32"/>
+              </w:rPr>
+              <w:t>-</w:t>
+            </w:r>
+            <w:r>
+              <w:rPr>
+                <w:rFonts w:hint="eastAsia"/>
+                <w:sz w:val="32"/>
+                <w:szCs w:val="32"/>
+              </w:rPr>
+              <w:t>查詢未取訂單</w:t>
+            </w:r>
+          </w:p>
+        </w:tc>
+      </w:tr>
+      <w:tr>
+        <w:tc>
+          <w:tcPr>
+            <w:tcW w:w="1555" w:type="dxa"/>
+          </w:tcPr>
+          <w:p>
+            <w:pPr>
+              <w:rPr>
+                <w:sz w:val="32"/>
+                <w:szCs w:val="32"/>
+              </w:rPr>
+            </w:pPr>
+            <w:r>
+              <w:rPr>
+                <w:rFonts w:hint="eastAsia"/>
+                <w:sz w:val="32"/>
+                <w:szCs w:val="32"/>
+              </w:rPr>
+              <w:t>測試流程</w:t>
+            </w:r>
+          </w:p>
+        </w:tc>
+        <w:tc>
+          <w:tcPr>
+            <w:tcW w:w="6741" w:type="dxa"/>
+          </w:tcPr>
+          <w:p>
+            <w:pPr>
+              <w:pStyle w:val="a8"/>
+              <w:numPr>
+                <w:ilvl w:val="0"/>
+                <w:numId w:val="7"/>
+              </w:numPr>
+              <w:ind w:leftChars="0"/>
+              <w:rPr>
+                <w:sz w:val="32"/>
+                <w:szCs w:val="32"/>
+              </w:rPr>
+            </w:pPr>
+            <w:r>
+              <w:rPr>
+                <w:rFonts w:hint="eastAsia"/>
+                <w:sz w:val="32"/>
+                <w:szCs w:val="32"/>
+              </w:rPr>
+              <w:t>點選訂單</w:t>
+            </w:r>
+            <w:r>
+              <w:rPr>
+                <w:rFonts w:hint="eastAsia"/>
+                <w:sz w:val="32"/>
+                <w:szCs w:val="32"/>
+              </w:rPr>
+              <w:t>/</w:t>
+            </w:r>
+            <w:r>
+              <w:rPr>
+                <w:rFonts w:hint="eastAsia"/>
+                <w:sz w:val="32"/>
+                <w:szCs w:val="32"/>
+              </w:rPr>
+              <w:t>購物車查詢</w:t>
+            </w:r>
+          </w:p>
+          <w:p>
+            <w:pPr>
+              <w:pStyle w:val="a8"/>
+              <w:numPr>
+                <w:ilvl w:val="0"/>
+                <w:numId w:val="7"/>
+              </w:numPr>
+              <w:ind w:leftChars="0"/>
+              <w:rPr>
+                <w:sz w:val="32"/>
+                <w:szCs w:val="32"/>
+              </w:rPr>
+            </w:pPr>
+            <w:r>
+              <w:rPr>
+                <w:rFonts w:hint="eastAsia"/>
+                <w:sz w:val="32"/>
+                <w:szCs w:val="32"/>
+              </w:rPr>
+              <w:t>點選訂單查詢</w:t>
+            </w:r>
+          </w:p>
+          <w:p>
+            <w:pPr>
+              <w:pStyle w:val="a8"/>
+              <w:numPr>
+                <w:ilvl w:val="0"/>
+                <w:numId w:val="7"/>
+              </w:numPr>
+              <w:ind w:leftChars="0"/>
+              <w:rPr>
+                <w:sz w:val="32"/>
+                <w:szCs w:val="32"/>
+              </w:rPr>
+            </w:pPr>
+            <w:r>
+              <w:rPr>
+                <w:rFonts w:hint="eastAsia"/>
+                <w:sz w:val="32"/>
+                <w:szCs w:val="32"/>
+              </w:rPr>
+              <w:t>點選未取訂單</w:t>
+            </w:r>
+          </w:p>
+          <w:p>
+            <w:pPr>
+              <w:pStyle w:val="a8"/>
+              <w:numPr>
+                <w:ilvl w:val="0"/>
+                <w:numId w:val="7"/>
+              </w:numPr>
+              <w:ind w:leftChars="0"/>
+              <w:rPr>
+                <w:sz w:val="32"/>
+                <w:szCs w:val="32"/>
+              </w:rPr>
+            </w:pPr>
+            <w:r>
+              <w:rPr>
+                <w:rFonts w:hint="eastAsia"/>
+                <w:sz w:val="32"/>
+                <w:szCs w:val="32"/>
+              </w:rPr>
+              <w:t>點選查詢未取訂單</w:t>
+            </w:r>
+          </w:p>
+          <w:p>
+            <w:pPr>
+              <w:pStyle w:val="a8"/>
+              <w:numPr>
+                <w:ilvl w:val="0"/>
+                <w:numId w:val="7"/>
+              </w:numPr>
+              <w:ind w:leftChars="0"/>
+              <w:rPr>
+                <w:sz w:val="32"/>
+                <w:szCs w:val="32"/>
+              </w:rPr>
+            </w:pPr>
+            <w:r>
+              <w:rPr>
+                <w:rFonts w:hint="eastAsia"/>
+                <w:sz w:val="32"/>
+                <w:szCs w:val="32"/>
+              </w:rPr>
+              <w:t>顯示最近</w:t>
+            </w:r>
+            <w:r>
+              <w:rPr>
+                <w:rFonts w:hint="eastAsia"/>
+                <w:sz w:val="32"/>
+                <w:szCs w:val="32"/>
+              </w:rPr>
+              <w:t>1</w:t>
+            </w:r>
+            <w:r>
+              <w:rPr>
+                <w:sz w:val="32"/>
+                <w:szCs w:val="32"/>
+              </w:rPr>
+              <w:t>00</w:t>
+            </w:r>
+            <w:r>
+              <w:rPr>
+                <w:rFonts w:hint="eastAsia"/>
+                <w:sz w:val="32"/>
+                <w:szCs w:val="32"/>
+              </w:rPr>
+              <w:t>筆訂單</w:t>
+            </w:r>
+          </w:p>
+          <w:p>
+            <w:pPr>
+              <w:pStyle w:val="a8"/>
+              <w:numPr>
+                <w:ilvl w:val="0"/>
+                <w:numId w:val="7"/>
+              </w:numPr>
+              <w:ind w:leftChars="0"/>
+              <w:rPr>
+                <w:sz w:val="32"/>
+                <w:szCs w:val="32"/>
+              </w:rPr>
+            </w:pPr>
+            <w:r>
+              <w:rPr>
+                <w:rFonts w:hint="eastAsia"/>
+                <w:sz w:val="32"/>
+                <w:szCs w:val="32"/>
+              </w:rPr>
+              <w:t>點選單一</w:t>
+            </w:r>
+            <w:proofErr w:type="gramStart"/>
+            <w:r>
+              <w:rPr>
+                <w:rFonts w:hint="eastAsia"/>
+                <w:sz w:val="32"/>
+                <w:szCs w:val="32"/>
+              </w:rPr>
+              <w:t>一</w:t>
+            </w:r>
+            <w:proofErr w:type="gramEnd"/>
+            <w:r>
+              <w:rPr>
+                <w:rFonts w:hint="eastAsia"/>
+                <w:sz w:val="32"/>
+                <w:szCs w:val="32"/>
+              </w:rPr>
+              <w:t>筆訂單</w:t>
+            </w:r>
+          </w:p>
+          <w:p>
+            <w:pPr>
+              <w:pStyle w:val="a8"/>
+              <w:numPr>
+                <w:ilvl w:val="0"/>
+                <w:numId w:val="7"/>
+              </w:numPr>
+              <w:ind w:leftChars="0"/>
+              <w:rPr>
+                <w:sz w:val="32"/>
+                <w:szCs w:val="32"/>
+              </w:rPr>
+            </w:pPr>
+            <w:r>
+              <w:rPr>
+                <w:rFonts w:hint="eastAsia"/>
+                <w:sz w:val="32"/>
+                <w:szCs w:val="32"/>
+              </w:rPr>
+              <w:lastRenderedPageBreak/>
+              <w:t>顯示訂單詳細內容</w:t>
+            </w:r>
+          </w:p>
+        </w:tc>
+      </w:tr>
+      <w:tr>
+        <w:tc>
+          <w:tcPr>
+            <w:tcW w:w="1555" w:type="dxa"/>
+          </w:tcPr>
+          <w:p>
+            <w:pPr>
+              <w:rPr>
+                <w:sz w:val="32"/>
+                <w:szCs w:val="32"/>
+              </w:rPr>
+            </w:pPr>
+            <w:r>
+              <w:rPr>
+                <w:rFonts w:hint="eastAsia"/>
+                <w:sz w:val="32"/>
+                <w:szCs w:val="32"/>
+              </w:rPr>
+              <w:lastRenderedPageBreak/>
+              <w:t>預期成果</w:t>
+            </w:r>
+          </w:p>
+        </w:tc>
+        <w:tc>
+          <w:tcPr>
+            <w:tcW w:w="6741" w:type="dxa"/>
+          </w:tcPr>
+          <w:p>
+            <w:pPr>
+              <w:rPr>
+                <w:sz w:val="32"/>
+                <w:szCs w:val="32"/>
+              </w:rPr>
+            </w:pPr>
+            <w:r>
+              <w:rPr>
+                <w:rFonts w:hint="eastAsia"/>
+                <w:sz w:val="32"/>
+                <w:szCs w:val="32"/>
+              </w:rPr>
+              <w:t>正常跑完流程並且無系統當機</w:t>
+            </w:r>
+          </w:p>
+        </w:tc>
+      </w:tr>
+      <w:tr>
+        <w:tc>
+          <w:tcPr>
+            <w:tcW w:w="1555" w:type="dxa"/>
+          </w:tcPr>
+          <w:p>
+            <w:pPr>
+              <w:rPr>
+                <w:sz w:val="32"/>
+                <w:szCs w:val="32"/>
+              </w:rPr>
+            </w:pPr>
+            <w:r>
+              <w:rPr>
+                <w:rFonts w:hint="eastAsia"/>
+                <w:sz w:val="32"/>
+                <w:szCs w:val="32"/>
+              </w:rPr>
+              <w:t>執行成果</w:t>
+            </w:r>
+          </w:p>
+        </w:tc>
+        <w:tc>
+          <w:tcPr>
+            <w:tcW w:w="6741" w:type="dxa"/>
+          </w:tcPr>
+          <w:p>
+            <w:pPr>
+              <w:rPr>
+                <w:sz w:val="32"/>
+                <w:szCs w:val="32"/>
+              </w:rPr>
+            </w:pPr>
+            <w:r>
+              <w:rPr>
+                <w:rFonts w:hint="eastAsia"/>
+                <w:sz w:val="32"/>
+                <w:szCs w:val="32"/>
+              </w:rPr>
+              <w:t>正常跑完流程並且無系統當機</w:t>
+            </w:r>
+          </w:p>
+        </w:tc>
+      </w:tr>
+      <w:tr>
+        <w:tc>
+          <w:tcPr>
+            <w:tcW w:w="1555" w:type="dxa"/>
+          </w:tcPr>
+          <w:p>
+            <w:pPr>
+              <w:rPr>
+                <w:sz w:val="32"/>
+                <w:szCs w:val="32"/>
+              </w:rPr>
+            </w:pPr>
+            <w:r>
+              <w:rPr>
+                <w:rFonts w:hint="eastAsia"/>
+                <w:sz w:val="32"/>
+                <w:szCs w:val="32"/>
+              </w:rPr>
+              <w:t>後續處理</w:t>
+            </w:r>
+          </w:p>
+        </w:tc>
+        <w:tc>
+          <w:tcPr>
+            <w:tcW w:w="6741" w:type="dxa"/>
+          </w:tcPr>
+          <w:p>
+            <w:pPr>
+              <w:rPr>
+                <w:sz w:val="32"/>
+                <w:szCs w:val="32"/>
+              </w:rPr>
+            </w:pPr>
+            <w:r>
+              <w:rPr>
+                <w:rFonts w:hint="eastAsia"/>
+                <w:sz w:val="32"/>
+                <w:szCs w:val="32"/>
+              </w:rPr>
+              <w:t>無</w:t>
+            </w:r>
+          </w:p>
+        </w:tc>
+      </w:tr>
+    </w:tbl>
+    <w:p>
+      <w:pPr>
+        <w:rPr>
+          <w:sz w:val="32"/>
+          <w:szCs w:val="32"/>
+        </w:rPr>
+      </w:pPr>
+    </w:p>
+    <w:tbl>
+      <w:tblPr>
+        <w:tblStyle w:val="a7"/>
+        <w:tblW w:w="0" w:type="auto"/>
+        <w:tblLook w:val="04A0" w:firstRow="1" w:lastRow="0" w:firstColumn="1" w:lastColumn="0" w:noHBand="0" w:noVBand="1"/>
+      </w:tblPr>
+      <w:tblGrid>
+        <w:gridCol w:w="1555"/>
+        <w:gridCol w:w="6741"/>
+      </w:tblGrid>
+      <w:tr>
+        <w:tc>
+          <w:tcPr>
+            <w:tcW w:w="1555" w:type="dxa"/>
+          </w:tcPr>
+          <w:p>
+            <w:pPr>
+              <w:rPr>
+                <w:sz w:val="32"/>
+                <w:szCs w:val="32"/>
+              </w:rPr>
+            </w:pPr>
+            <w:r>
+              <w:rPr>
+                <w:rFonts w:hint="eastAsia"/>
+                <w:sz w:val="32"/>
+                <w:szCs w:val="32"/>
+              </w:rPr>
+              <w:t>功能名稱</w:t>
+            </w:r>
+          </w:p>
+        </w:tc>
+        <w:tc>
+          <w:tcPr>
+            <w:tcW w:w="6741" w:type="dxa"/>
+          </w:tcPr>
+          <w:p>
+            <w:pPr>
+              <w:rPr>
+                <w:sz w:val="32"/>
+                <w:szCs w:val="32"/>
+              </w:rPr>
+            </w:pPr>
+            <w:r>
+              <w:rPr>
+                <w:rFonts w:hint="eastAsia"/>
+                <w:sz w:val="32"/>
+                <w:szCs w:val="32"/>
+              </w:rPr>
+              <w:t>商品管理</w:t>
+            </w:r>
+            <w:r>
+              <w:rPr>
+                <w:rFonts w:hint="eastAsia"/>
+                <w:sz w:val="32"/>
+                <w:szCs w:val="32"/>
+              </w:rPr>
+              <w:t>-</w:t>
+            </w:r>
+            <w:r>
+              <w:rPr>
+                <w:rFonts w:hint="eastAsia"/>
+                <w:sz w:val="32"/>
+                <w:szCs w:val="32"/>
+              </w:rPr>
+              <w:t>新增上架</w:t>
+            </w:r>
+            <w:r>
+              <w:rPr>
+                <w:rFonts w:hint="eastAsia"/>
+                <w:sz w:val="32"/>
+                <w:szCs w:val="32"/>
+              </w:rPr>
+              <w:t>-</w:t>
+            </w:r>
+            <w:r>
+              <w:rPr>
+                <w:rFonts w:hint="eastAsia"/>
+                <w:sz w:val="32"/>
+                <w:szCs w:val="32"/>
+              </w:rPr>
+              <w:t>新廠商</w:t>
+            </w:r>
+          </w:p>
+        </w:tc>
+      </w:tr>
+      <w:tr>
+        <w:tc>
+          <w:tcPr>
+            <w:tcW w:w="1555" w:type="dxa"/>
+          </w:tcPr>
+          <w:p>
+            <w:pPr>
+              <w:rPr>
+                <w:sz w:val="32"/>
+                <w:szCs w:val="32"/>
+              </w:rPr>
+            </w:pPr>
+            <w:r>
+              <w:rPr>
+                <w:rFonts w:hint="eastAsia"/>
+                <w:sz w:val="32"/>
+                <w:szCs w:val="32"/>
+              </w:rPr>
+              <w:t>測試流程</w:t>
+            </w:r>
+          </w:p>
+        </w:tc>
+        <w:tc>
+          <w:tcPr>
+            <w:tcW w:w="6741" w:type="dxa"/>
+          </w:tcPr>
+          <w:p>
+            <w:pPr>
+              <w:pStyle w:val="a8"/>
+              <w:numPr>
+                <w:ilvl w:val="0"/>
+                <w:numId w:val="9"/>
+              </w:numPr>
+              <w:ind w:leftChars="0"/>
+              <w:rPr>
+                <w:sz w:val="32"/>
+                <w:szCs w:val="32"/>
+              </w:rPr>
+            </w:pPr>
+            <w:r>
+              <w:rPr>
+                <w:rFonts w:hint="eastAsia"/>
+                <w:sz w:val="32"/>
+                <w:szCs w:val="32"/>
+              </w:rPr>
+              <w:t>點選商品管理</w:t>
+            </w:r>
+          </w:p>
+          <w:p>
+            <w:pPr>
+              <w:pStyle w:val="a8"/>
+              <w:numPr>
+                <w:ilvl w:val="0"/>
+                <w:numId w:val="9"/>
+              </w:numPr>
+              <w:ind w:leftChars="0"/>
+              <w:rPr>
+                <w:sz w:val="32"/>
+                <w:szCs w:val="32"/>
+              </w:rPr>
+            </w:pPr>
+            <w:r>
+              <w:rPr>
+                <w:rFonts w:hint="eastAsia"/>
+                <w:sz w:val="32"/>
+                <w:szCs w:val="32"/>
+              </w:rPr>
+              <w:t>點選新增商品</w:t>
+            </w:r>
+          </w:p>
+          <w:p>
+            <w:pPr>
+              <w:pStyle w:val="a8"/>
+              <w:numPr>
+                <w:ilvl w:val="0"/>
+                <w:numId w:val="9"/>
+              </w:numPr>
+              <w:ind w:leftChars="0"/>
+              <w:rPr>
+                <w:sz w:val="32"/>
+                <w:szCs w:val="32"/>
+              </w:rPr>
+            </w:pPr>
+            <w:r>
+              <w:rPr>
+                <w:rFonts w:hint="eastAsia"/>
+                <w:sz w:val="32"/>
+                <w:szCs w:val="32"/>
+              </w:rPr>
+              <w:t>點選新廠商</w:t>
+            </w:r>
+          </w:p>
+          <w:p>
+            <w:pPr>
+              <w:pStyle w:val="a8"/>
+              <w:numPr>
+                <w:ilvl w:val="0"/>
+                <w:numId w:val="9"/>
+              </w:numPr>
+              <w:ind w:leftChars="0"/>
+              <w:rPr>
+                <w:sz w:val="32"/>
+                <w:szCs w:val="32"/>
+              </w:rPr>
+            </w:pPr>
+            <w:r>
+              <w:rPr>
+                <w:rFonts w:hint="eastAsia"/>
+                <w:sz w:val="32"/>
+                <w:szCs w:val="32"/>
+              </w:rPr>
+              <w:t>進入填寫流程</w:t>
+            </w:r>
+          </w:p>
+          <w:p>
+            <w:pPr>
+              <w:pStyle w:val="a8"/>
+              <w:numPr>
+                <w:ilvl w:val="0"/>
+                <w:numId w:val="9"/>
+              </w:numPr>
+              <w:ind w:leftChars="0"/>
+              <w:rPr>
+                <w:sz w:val="32"/>
+                <w:szCs w:val="32"/>
+              </w:rPr>
+            </w:pPr>
+          </w:p>
+        </w:tc>
+      </w:tr>
+      <w:tr>
+        <w:tc>
+          <w:tcPr>
+            <w:tcW w:w="1555" w:type="dxa"/>
+          </w:tcPr>
+          <w:p>
+            <w:pPr>
+              <w:rPr>
+                <w:sz w:val="32"/>
+                <w:szCs w:val="32"/>
+              </w:rPr>
+            </w:pPr>
+            <w:r>
+              <w:rPr>
+                <w:rFonts w:hint="eastAsia"/>
+                <w:sz w:val="32"/>
+                <w:szCs w:val="32"/>
+              </w:rPr>
+              <w:t>預期成果</w:t>
+            </w:r>
+          </w:p>
+        </w:tc>
+        <w:tc>
+          <w:tcPr>
+            <w:tcW w:w="6741" w:type="dxa"/>
+          </w:tcPr>
+          <w:p>
+            <w:pPr>
+              <w:rPr>
+                <w:sz w:val="32"/>
+                <w:szCs w:val="32"/>
+              </w:rPr>
+            </w:pPr>
+            <w:r>
+              <w:rPr>
+                <w:rFonts w:hint="eastAsia"/>
+                <w:sz w:val="32"/>
+                <w:szCs w:val="32"/>
+              </w:rPr>
+              <w:t>正常跑完流程並且無系統當機</w:t>
+            </w:r>
+          </w:p>
+        </w:tc>
+      </w:tr>
+      <w:tr>
+        <w:tc>
+          <w:tcPr>
+            <w:tcW w:w="1555" w:type="dxa"/>
+          </w:tcPr>
+          <w:p>
+            <w:pPr>
+              <w:rPr>
+                <w:sz w:val="32"/>
+                <w:szCs w:val="32"/>
+              </w:rPr>
+            </w:pPr>
+            <w:r>
+              <w:rPr>
+                <w:rFonts w:hint="eastAsia"/>
+                <w:sz w:val="32"/>
+                <w:szCs w:val="32"/>
+              </w:rPr>
+              <w:t>執行成果</w:t>
+            </w:r>
+          </w:p>
+        </w:tc>
+        <w:tc>
+          <w:tcPr>
+            <w:tcW w:w="6741" w:type="dxa"/>
+          </w:tcPr>
+          <w:p>
+            <w:pPr>
+              <w:rPr>
+                <w:sz w:val="32"/>
+                <w:szCs w:val="32"/>
+              </w:rPr>
+            </w:pPr>
+          </w:p>
+        </w:tc>
+      </w:tr>
+      <w:tr>
+        <w:tc>
+          <w:tcPr>
+            <w:tcW w:w="1555" w:type="dxa"/>
+          </w:tcPr>
+          <w:p>
+            <w:pPr>
+              <w:rPr>
+                <w:sz w:val="32"/>
+                <w:szCs w:val="32"/>
+              </w:rPr>
+            </w:pPr>
+            <w:r>
+              <w:rPr>
+                <w:rFonts w:hint="eastAsia"/>
+                <w:sz w:val="32"/>
+                <w:szCs w:val="32"/>
+              </w:rPr>
+              <w:t>後續處理</w:t>
+            </w:r>
+          </w:p>
+        </w:tc>
+        <w:tc>
+          <w:tcPr>
+            <w:tcW w:w="6741" w:type="dxa"/>
+          </w:tcPr>
+          <w:p>
+            <w:pPr>
+              <w:rPr>
+                <w:sz w:val="32"/>
+                <w:szCs w:val="32"/>
+              </w:rPr>
+            </w:pPr>
+            <w:r>
+              <w:rPr>
+                <w:rFonts w:hint="eastAsia"/>
+                <w:sz w:val="32"/>
+                <w:szCs w:val="32"/>
+              </w:rPr>
+              <w:t>無</w:t>
+            </w:r>
+          </w:p>
+        </w:tc>
+      </w:tr>
+    </w:tbl>
+    <w:p>
+      <w:pPr>
+        <w:rPr>
+          <w:sz w:val="32"/>
+          <w:szCs w:val="32"/>
+        </w:rPr>
+      </w:pPr>
+    </w:p>
+    <w:tbl>
+      <w:tblPr>
+        <w:tblStyle w:val="a7"/>
+        <w:tblW w:w="0" w:type="auto"/>
+        <w:tblLook w:val="04A0" w:firstRow="1" w:lastRow="0" w:firstColumn="1" w:lastColumn="0" w:noHBand="0" w:noVBand="1"/>
+      </w:tblPr>
+      <w:tblGrid>
+        <w:gridCol w:w="1555"/>
+        <w:gridCol w:w="6741"/>
+      </w:tblGrid>
+      <w:tr>
+        <w:tc>
+          <w:tcPr>
+            <w:tcW w:w="1555" w:type="dxa"/>
+          </w:tcPr>
+          <w:p>
+            <w:pPr>
+              <w:rPr>
+                <w:sz w:val="32"/>
+                <w:szCs w:val="32"/>
+              </w:rPr>
+            </w:pPr>
+            <w:r>
+              <w:rPr>
+                <w:rFonts w:hint="eastAsia"/>
+                <w:sz w:val="32"/>
+                <w:szCs w:val="32"/>
+              </w:rPr>
+              <w:t>功能名稱</w:t>
+            </w:r>
+          </w:p>
+        </w:tc>
+        <w:tc>
+          <w:tcPr>
+            <w:tcW w:w="6741" w:type="dxa"/>
+          </w:tcPr>
+          <w:p>
+            <w:pPr>
+              <w:rPr>
+                <w:sz w:val="32"/>
+                <w:szCs w:val="32"/>
+              </w:rPr>
+            </w:pPr>
+            <w:r>
+              <w:rPr>
+                <w:rFonts w:hint="eastAsia"/>
+                <w:sz w:val="32"/>
+                <w:szCs w:val="32"/>
+              </w:rPr>
+              <w:t>庫存管理</w:t>
+            </w:r>
+            <w:r>
+              <w:rPr>
+                <w:rFonts w:hint="eastAsia"/>
+                <w:sz w:val="32"/>
+                <w:szCs w:val="32"/>
+              </w:rPr>
+              <w:t>-</w:t>
+            </w:r>
+            <w:r>
+              <w:rPr>
+                <w:rFonts w:hint="eastAsia"/>
+                <w:sz w:val="32"/>
+                <w:szCs w:val="32"/>
+              </w:rPr>
+              <w:t>新增及快速進貨商品</w:t>
+            </w:r>
+            <w:r>
+              <w:rPr>
+                <w:rFonts w:hint="eastAsia"/>
+                <w:sz w:val="32"/>
+                <w:szCs w:val="32"/>
+              </w:rPr>
+              <w:t>-</w:t>
+            </w:r>
+            <w:r>
+              <w:rPr>
+                <w:rFonts w:hint="eastAsia"/>
+                <w:sz w:val="32"/>
+                <w:szCs w:val="32"/>
+              </w:rPr>
+              <w:t>二次進貨</w:t>
+            </w:r>
+          </w:p>
+        </w:tc>
+      </w:tr>
+      <w:tr>
+        <w:tc>
+          <w:tcPr>
+            <w:tcW w:w="1555" w:type="dxa"/>
+          </w:tcPr>
+          <w:p>
+            <w:pPr>
+              <w:rPr>
+                <w:sz w:val="32"/>
+                <w:szCs w:val="32"/>
+              </w:rPr>
+            </w:pPr>
+            <w:r>
+              <w:rPr>
+                <w:rFonts w:hint="eastAsia"/>
+                <w:sz w:val="32"/>
+                <w:szCs w:val="32"/>
+              </w:rPr>
+              <w:t>測試流程</w:t>
+            </w:r>
+          </w:p>
+        </w:tc>
+        <w:tc>
+          <w:tcPr>
+            <w:tcW w:w="6741" w:type="dxa"/>
+          </w:tcPr>
+          <w:p>
+            <w:pPr>
+              <w:pStyle w:val="a8"/>
+              <w:numPr>
+                <w:ilvl w:val="0"/>
+                <w:numId w:val="10"/>
+              </w:numPr>
+              <w:ind w:leftChars="0"/>
+              <w:rPr>
+                <w:sz w:val="32"/>
+                <w:szCs w:val="32"/>
+              </w:rPr>
+            </w:pPr>
+            <w:r>
+              <w:rPr>
+                <w:rFonts w:hint="eastAsia"/>
+                <w:sz w:val="32"/>
+                <w:szCs w:val="32"/>
+              </w:rPr>
+              <w:t>點選庫存管理</w:t>
+            </w:r>
+          </w:p>
+          <w:p>
+            <w:pPr>
+              <w:pStyle w:val="a8"/>
+              <w:numPr>
+                <w:ilvl w:val="0"/>
+                <w:numId w:val="10"/>
+              </w:numPr>
+              <w:ind w:leftChars="0"/>
+              <w:rPr>
+                <w:sz w:val="32"/>
+                <w:szCs w:val="32"/>
+              </w:rPr>
+            </w:pPr>
+            <w:r>
+              <w:rPr>
+                <w:rFonts w:hint="eastAsia"/>
+                <w:sz w:val="32"/>
+                <w:szCs w:val="32"/>
+              </w:rPr>
+              <w:t>點選新增進貨</w:t>
+            </w:r>
+            <w:r>
+              <w:rPr>
+                <w:rFonts w:hint="eastAsia"/>
+                <w:sz w:val="32"/>
+                <w:szCs w:val="32"/>
+              </w:rPr>
+              <w:t>/</w:t>
+            </w:r>
+            <w:r>
+              <w:rPr>
+                <w:rFonts w:hint="eastAsia"/>
+                <w:sz w:val="32"/>
+                <w:szCs w:val="32"/>
+              </w:rPr>
+              <w:t>二次進貨</w:t>
+            </w:r>
+          </w:p>
+          <w:p>
+            <w:pPr>
+              <w:pStyle w:val="a8"/>
+              <w:numPr>
+                <w:ilvl w:val="0"/>
+                <w:numId w:val="10"/>
+              </w:numPr>
+              <w:ind w:leftChars="0"/>
+              <w:rPr>
+                <w:sz w:val="32"/>
+                <w:szCs w:val="32"/>
+              </w:rPr>
+            </w:pPr>
+            <w:r>
+              <w:rPr>
+                <w:rFonts w:hint="eastAsia"/>
+                <w:sz w:val="32"/>
+                <w:szCs w:val="32"/>
+              </w:rPr>
+              <w:t>點選二次進貨</w:t>
+            </w:r>
+          </w:p>
+          <w:p>
+            <w:pPr>
+              <w:pStyle w:val="a8"/>
+              <w:numPr>
+                <w:ilvl w:val="0"/>
+                <w:numId w:val="10"/>
+              </w:numPr>
+              <w:ind w:leftChars="0"/>
+              <w:rPr>
+                <w:sz w:val="32"/>
+                <w:szCs w:val="32"/>
+              </w:rPr>
+            </w:pPr>
+            <w:r>
+              <w:rPr>
+                <w:rFonts w:hint="eastAsia"/>
+                <w:sz w:val="32"/>
+                <w:szCs w:val="32"/>
+              </w:rPr>
+              <w:lastRenderedPageBreak/>
+              <w:t>點選依類別</w:t>
+            </w:r>
+          </w:p>
+          <w:p>
+            <w:pPr>
+              <w:pStyle w:val="a8"/>
+              <w:numPr>
+                <w:ilvl w:val="0"/>
+                <w:numId w:val="10"/>
+              </w:numPr>
+              <w:ind w:leftChars="0"/>
+              <w:rPr>
+                <w:sz w:val="32"/>
+                <w:szCs w:val="32"/>
+              </w:rPr>
+            </w:pPr>
+            <w:r>
+              <w:rPr>
+                <w:rFonts w:hint="eastAsia"/>
+                <w:sz w:val="32"/>
+                <w:szCs w:val="32"/>
+              </w:rPr>
+              <w:t>選擇任</w:t>
+            </w:r>
+            <w:proofErr w:type="gramStart"/>
+            <w:r>
+              <w:rPr>
+                <w:rFonts w:hint="eastAsia"/>
+                <w:sz w:val="32"/>
+                <w:szCs w:val="32"/>
+              </w:rPr>
+              <w:t>一</w:t>
+            </w:r>
+            <w:proofErr w:type="gramEnd"/>
+            <w:r>
+              <w:rPr>
+                <w:rFonts w:hint="eastAsia"/>
+                <w:sz w:val="32"/>
+                <w:szCs w:val="32"/>
+              </w:rPr>
+              <w:t>類別</w:t>
+            </w:r>
+          </w:p>
+          <w:p>
+            <w:pPr>
+              <w:pStyle w:val="a8"/>
+              <w:numPr>
+                <w:ilvl w:val="0"/>
+                <w:numId w:val="10"/>
+              </w:numPr>
+              <w:ind w:leftChars="0"/>
+              <w:rPr>
+                <w:sz w:val="32"/>
+                <w:szCs w:val="32"/>
+              </w:rPr>
+            </w:pPr>
+            <w:r>
+              <w:rPr>
+                <w:rFonts w:hint="eastAsia"/>
+                <w:sz w:val="32"/>
+                <w:szCs w:val="32"/>
+              </w:rPr>
+              <w:t>點選任</w:t>
+            </w:r>
+            <w:proofErr w:type="gramStart"/>
+            <w:r>
+              <w:rPr>
+                <w:rFonts w:hint="eastAsia"/>
+                <w:sz w:val="32"/>
+                <w:szCs w:val="32"/>
+              </w:rPr>
+              <w:t>一</w:t>
+            </w:r>
+            <w:proofErr w:type="gramEnd"/>
+            <w:r>
+              <w:rPr>
+                <w:rFonts w:hint="eastAsia"/>
+                <w:sz w:val="32"/>
+                <w:szCs w:val="32"/>
+              </w:rPr>
+              <w:t>商品</w:t>
+            </w:r>
+          </w:p>
+          <w:p>
+            <w:pPr>
+              <w:pStyle w:val="a8"/>
+              <w:numPr>
+                <w:ilvl w:val="0"/>
+                <w:numId w:val="10"/>
+              </w:numPr>
+              <w:ind w:leftChars="0"/>
+              <w:rPr>
+                <w:sz w:val="32"/>
+                <w:szCs w:val="32"/>
+              </w:rPr>
+            </w:pPr>
+            <w:r>
+              <w:rPr>
+                <w:rFonts w:hint="eastAsia"/>
+                <w:sz w:val="32"/>
+                <w:szCs w:val="32"/>
+              </w:rPr>
+              <w:t>進入進貨流程</w:t>
+            </w:r>
+          </w:p>
+        </w:tc>
+      </w:tr>
+      <w:tr>
+        <w:tc>
+          <w:tcPr>
+            <w:tcW w:w="1555" w:type="dxa"/>
+          </w:tcPr>
+          <w:p>
+            <w:pPr>
+              <w:rPr>
+                <w:sz w:val="32"/>
+                <w:szCs w:val="32"/>
+              </w:rPr>
+            </w:pPr>
+            <w:r>
+              <w:rPr>
+                <w:rFonts w:hint="eastAsia"/>
+                <w:sz w:val="32"/>
+                <w:szCs w:val="32"/>
+              </w:rPr>
+              <w:lastRenderedPageBreak/>
+              <w:t>預期成果</w:t>
+            </w:r>
+          </w:p>
+        </w:tc>
+        <w:tc>
+          <w:tcPr>
+            <w:tcW w:w="6741" w:type="dxa"/>
+          </w:tcPr>
+          <w:p>
+            <w:pPr>
+              <w:rPr>
+                <w:sz w:val="32"/>
+                <w:szCs w:val="32"/>
+              </w:rPr>
+            </w:pPr>
+            <w:r>
+              <w:rPr>
+                <w:rFonts w:hint="eastAsia"/>
+                <w:sz w:val="32"/>
+                <w:szCs w:val="32"/>
+              </w:rPr>
+              <w:t>正常跑完流程並且無系統當機</w:t>
+            </w:r>
+          </w:p>
+        </w:tc>
+      </w:tr>
+      <w:tr>
+        <w:tc>
+          <w:tcPr>
+            <w:tcW w:w="1555" w:type="dxa"/>
+          </w:tcPr>
+          <w:p>
+            <w:pPr>
+              <w:rPr>
+                <w:sz w:val="32"/>
+                <w:szCs w:val="32"/>
+              </w:rPr>
+            </w:pPr>
+            <w:r>
+              <w:rPr>
+                <w:rFonts w:hint="eastAsia"/>
+                <w:sz w:val="32"/>
+                <w:szCs w:val="32"/>
+              </w:rPr>
+              <w:t>執行成果</w:t>
+            </w:r>
+          </w:p>
+        </w:tc>
+        <w:tc>
+          <w:tcPr>
+            <w:tcW w:w="6741" w:type="dxa"/>
+          </w:tcPr>
+          <w:p>
+            <w:pPr>
+              <w:rPr>
+                <w:sz w:val="32"/>
+                <w:szCs w:val="32"/>
+              </w:rPr>
+            </w:pPr>
+            <w:r>
+              <w:rPr>
+                <w:rFonts w:hint="eastAsia"/>
+                <w:sz w:val="32"/>
+                <w:szCs w:val="32"/>
+              </w:rPr>
+              <w:t>如果進貨資料和過往相同，能</w:t>
+            </w:r>
+            <w:r>
+              <w:rPr>
+                <w:rFonts w:hint="eastAsia"/>
+                <w:sz w:val="32"/>
+                <w:szCs w:val="32"/>
+              </w:rPr>
+              <w:t>正常跑完流程並且無系統當機</w:t>
+            </w:r>
+            <w:r>
+              <w:rPr>
+                <w:rFonts w:hint="eastAsia"/>
+                <w:sz w:val="32"/>
+                <w:szCs w:val="32"/>
+              </w:rPr>
+              <w:t>。但當二次進貨的商品價格發生了變動，會因為仍是相同商品</w:t>
+            </w:r>
+            <w:r>
+              <w:rPr>
+                <w:rFonts w:hint="eastAsia"/>
+                <w:sz w:val="32"/>
+                <w:szCs w:val="32"/>
+              </w:rPr>
+              <w:t>ID</w:t>
+            </w:r>
+            <w:r>
+              <w:rPr>
+                <w:rFonts w:hint="eastAsia"/>
+                <w:sz w:val="32"/>
+                <w:szCs w:val="32"/>
+              </w:rPr>
+              <w:t>的緣故所以無法顯示兩種商品價格。</w:t>
+            </w:r>
+          </w:p>
+        </w:tc>
+      </w:tr>
+      <w:tr>
+        <w:tc>
+          <w:tcPr>
+            <w:tcW w:w="1555" w:type="dxa"/>
+          </w:tcPr>
+          <w:p>
+            <w:pPr>
+              <w:rPr>
+                <w:sz w:val="32"/>
+                <w:szCs w:val="32"/>
+              </w:rPr>
+            </w:pPr>
+            <w:r>
+              <w:rPr>
+                <w:rFonts w:hint="eastAsia"/>
+                <w:sz w:val="32"/>
+                <w:szCs w:val="32"/>
+              </w:rPr>
+              <w:t>後續處理</w:t>
+            </w:r>
+          </w:p>
+        </w:tc>
+        <w:tc>
+          <w:tcPr>
+            <w:tcW w:w="6741" w:type="dxa"/>
+          </w:tcPr>
+          <w:p>
+            <w:pPr>
+              <w:rPr>
+                <w:sz w:val="32"/>
+                <w:szCs w:val="32"/>
+              </w:rPr>
+            </w:pPr>
+            <w:r>
+              <w:rPr>
+                <w:rFonts w:hint="eastAsia"/>
+                <w:sz w:val="32"/>
+                <w:szCs w:val="32"/>
+              </w:rPr>
+              <w:t>屬於執行邏輯上的問題</w:t>
+            </w:r>
+          </w:p>
+        </w:tc>
+      </w:tr>
+    </w:tbl>
+    <w:p>
+      <w:pPr>
+        <w:rPr>
+          <w:sz w:val="32"/>
+          <w:szCs w:val="32"/>
+        </w:rPr>
+      </w:pPr>
+    </w:p>
+    <w:tbl>
+      <w:tblPr>
+        <w:tblStyle w:val="a7"/>
+        <w:tblW w:w="0" w:type="auto"/>
+        <w:tblLook w:val="04A0" w:firstRow="1" w:lastRow="0" w:firstColumn="1" w:lastColumn="0" w:noHBand="0" w:noVBand="1"/>
+      </w:tblPr>
+      <w:tblGrid>
+        <w:gridCol w:w="1555"/>
+        <w:gridCol w:w="6741"/>
+      </w:tblGrid>
+      <w:tr>
+        <w:tc>
+          <w:tcPr>
+            <w:tcW w:w="1555" w:type="dxa"/>
+          </w:tcPr>
+          <w:p>
+            <w:pPr>
+              <w:rPr>
+                <w:sz w:val="32"/>
+                <w:szCs w:val="32"/>
+              </w:rPr>
+            </w:pPr>
+            <w:r>
+              <w:rPr>
+                <w:rFonts w:hint="eastAsia"/>
+                <w:sz w:val="32"/>
+                <w:szCs w:val="32"/>
+              </w:rPr>
+              <w:t>功能名稱</w:t>
+            </w:r>
+          </w:p>
+        </w:tc>
+        <w:tc>
+          <w:tcPr>
+            <w:tcW w:w="6741" w:type="dxa"/>
+          </w:tcPr>
+          <w:p>
+            <w:pPr>
+              <w:rPr>
+                <w:sz w:val="32"/>
+                <w:szCs w:val="32"/>
+              </w:rPr>
+            </w:pPr>
+            <w:r>
+              <w:rPr>
+                <w:rFonts w:hint="eastAsia"/>
+                <w:sz w:val="32"/>
+                <w:szCs w:val="32"/>
+              </w:rPr>
+              <w:t>顧客取貨</w:t>
+            </w:r>
+          </w:p>
+        </w:tc>
+      </w:tr>
+      <w:tr>
+        <w:tc>
+          <w:tcPr>
+            <w:tcW w:w="1555" w:type="dxa"/>
+          </w:tcPr>
+          <w:p>
+            <w:pPr>
+              <w:rPr>
+                <w:sz w:val="32"/>
+                <w:szCs w:val="32"/>
+              </w:rPr>
+            </w:pPr>
+            <w:r>
+              <w:rPr>
+                <w:rFonts w:hint="eastAsia"/>
+                <w:sz w:val="32"/>
+                <w:szCs w:val="32"/>
+              </w:rPr>
+              <w:t>測試流程</w:t>
+            </w:r>
+          </w:p>
+        </w:tc>
+        <w:tc>
+          <w:tcPr>
+            <w:tcW w:w="6741" w:type="dxa"/>
+          </w:tcPr>
+          <w:p>
+            <w:pPr>
+              <w:pStyle w:val="a8"/>
+              <w:numPr>
+                <w:ilvl w:val="0"/>
+                <w:numId w:val="11"/>
+              </w:numPr>
+              <w:ind w:leftChars="0"/>
+              <w:rPr>
+                <w:sz w:val="32"/>
+                <w:szCs w:val="32"/>
+              </w:rPr>
+            </w:pPr>
+            <w:r>
+              <w:rPr>
+                <w:rFonts w:hint="eastAsia"/>
+                <w:sz w:val="32"/>
+                <w:szCs w:val="32"/>
+              </w:rPr>
+              <w:t>點選顧客取貨</w:t>
+            </w:r>
+          </w:p>
+          <w:p>
+            <w:pPr>
+              <w:pStyle w:val="a8"/>
+              <w:numPr>
+                <w:ilvl w:val="0"/>
+                <w:numId w:val="11"/>
+              </w:numPr>
+              <w:ind w:leftChars="0"/>
+              <w:rPr>
+                <w:sz w:val="32"/>
+                <w:szCs w:val="32"/>
+              </w:rPr>
+            </w:pPr>
+            <w:r>
+              <w:rPr>
+                <w:rFonts w:hint="eastAsia"/>
+                <w:sz w:val="32"/>
+                <w:szCs w:val="32"/>
+              </w:rPr>
+              <w:t>點選輸入電話後三碼</w:t>
+            </w:r>
+          </w:p>
+          <w:p>
+            <w:pPr>
+              <w:pStyle w:val="a8"/>
+              <w:numPr>
+                <w:ilvl w:val="0"/>
+                <w:numId w:val="11"/>
+              </w:numPr>
+              <w:ind w:leftChars="0"/>
+              <w:rPr>
+                <w:sz w:val="32"/>
+                <w:szCs w:val="32"/>
+              </w:rPr>
+            </w:pPr>
+          </w:p>
+        </w:tc>
+      </w:tr>
+      <w:tr>
+        <w:tc>
+          <w:tcPr>
+            <w:tcW w:w="1555" w:type="dxa"/>
+          </w:tcPr>
+          <w:p>
+            <w:pPr>
+              <w:rPr>
+                <w:sz w:val="32"/>
+                <w:szCs w:val="32"/>
+              </w:rPr>
+            </w:pPr>
+            <w:r>
+              <w:rPr>
+                <w:rFonts w:hint="eastAsia"/>
+                <w:sz w:val="32"/>
+                <w:szCs w:val="32"/>
+              </w:rPr>
+              <w:t>預期成果</w:t>
+            </w:r>
+          </w:p>
+        </w:tc>
+        <w:tc>
+          <w:tcPr>
+            <w:tcW w:w="6741" w:type="dxa"/>
+          </w:tcPr>
+          <w:p>
+            <w:pPr>
+              <w:rPr>
+                <w:sz w:val="32"/>
+                <w:szCs w:val="32"/>
+              </w:rPr>
+            </w:pPr>
+            <w:r>
+              <w:rPr>
+                <w:rFonts w:hint="eastAsia"/>
+                <w:sz w:val="32"/>
+                <w:szCs w:val="32"/>
+              </w:rPr>
+              <w:t>正常跑完流程並且無系統當機</w:t>
+            </w:r>
+          </w:p>
+        </w:tc>
+      </w:tr>
+      <w:tr>
+        <w:tc>
+          <w:tcPr>
+            <w:tcW w:w="1555" w:type="dxa"/>
+          </w:tcPr>
+          <w:p>
+            <w:pPr>
+              <w:rPr>
+                <w:sz w:val="32"/>
+                <w:szCs w:val="32"/>
+              </w:rPr>
+            </w:pPr>
+            <w:r>
+              <w:rPr>
+                <w:rFonts w:hint="eastAsia"/>
+                <w:sz w:val="32"/>
+                <w:szCs w:val="32"/>
+              </w:rPr>
+              <w:t>執行成果</w:t>
+            </w:r>
+          </w:p>
+        </w:tc>
+        <w:tc>
+          <w:tcPr>
+            <w:tcW w:w="6741" w:type="dxa"/>
+          </w:tcPr>
+          <w:p>
+            <w:pPr>
+              <w:rPr>
+                <w:sz w:val="32"/>
+                <w:szCs w:val="32"/>
+              </w:rPr>
+            </w:pPr>
+            <w:r>
+              <w:rPr>
+                <w:rFonts w:hint="eastAsia"/>
+                <w:sz w:val="32"/>
+                <w:szCs w:val="32"/>
+              </w:rPr>
+              <w:t>正常跑完流程並且無系統當機</w:t>
+            </w:r>
+          </w:p>
+        </w:tc>
+      </w:tr>
+      <w:tr>
+        <w:tc>
+          <w:tcPr>
+            <w:tcW w:w="1555" w:type="dxa"/>
+          </w:tcPr>
+          <w:p>
+            <w:pPr>
+              <w:rPr>
+                <w:sz w:val="32"/>
+                <w:szCs w:val="32"/>
+              </w:rPr>
+            </w:pPr>
+            <w:r>
+              <w:rPr>
+                <w:rFonts w:hint="eastAsia"/>
+                <w:sz w:val="32"/>
+                <w:szCs w:val="32"/>
+              </w:rPr>
+              <w:t>後續處理</w:t>
+            </w:r>
+          </w:p>
+        </w:tc>
+        <w:tc>
+          <w:tcPr>
+            <w:tcW w:w="6741" w:type="dxa"/>
+          </w:tcPr>
+          <w:p>
+            <w:pPr>
+              <w:rPr>
+                <w:sz w:val="32"/>
+                <w:szCs w:val="32"/>
+              </w:rPr>
+            </w:pPr>
+            <w:r>
+              <w:rPr>
+                <w:rFonts w:hint="eastAsia"/>
+                <w:sz w:val="32"/>
+                <w:szCs w:val="32"/>
+              </w:rPr>
+              <w:t>無</w:t>
+            </w:r>
+          </w:p>
+        </w:tc>
+      </w:tr>
+    </w:tbl>
+    <w:p>
+      <w:pPr>
+        <w:rPr>
+          <w:sz w:val="32"/>
+          <w:szCs w:val="32"/>
+        </w:rPr>
+      </w:pPr>
+    </w:p>
+    <w:tbl>
+      <w:tblPr>
+        <w:tblStyle w:val="a7"/>
+        <w:tblW w:w="0" w:type="auto"/>
+        <w:tblLook w:val="04A0" w:firstRow="1" w:lastRow="0" w:firstColumn="1" w:lastColumn="0" w:noHBand="0" w:noVBand="1"/>
+      </w:tblPr>
+      <w:tblGrid>
+        <w:gridCol w:w="1555"/>
+        <w:gridCol w:w="6741"/>
+      </w:tblGrid>
+      <w:tr>
+        <w:tc>
+          <w:tcPr>
+            <w:tcW w:w="1555" w:type="dxa"/>
+          </w:tcPr>
+          <w:p>
+            <w:pPr>
+              <w:rPr>
+                <w:sz w:val="32"/>
+                <w:szCs w:val="32"/>
+              </w:rPr>
+            </w:pPr>
+            <w:r>
+              <w:rPr>
+                <w:rFonts w:hint="eastAsia"/>
+                <w:sz w:val="32"/>
+                <w:szCs w:val="32"/>
+              </w:rPr>
+              <w:lastRenderedPageBreak/>
+              <w:t>功能名稱</w:t>
+            </w:r>
+          </w:p>
+        </w:tc>
+        <w:tc>
+          <w:tcPr>
+            <w:tcW w:w="6741" w:type="dxa"/>
+          </w:tcPr>
+          <w:p>
+            <w:pPr>
+              <w:rPr>
+                <w:sz w:val="32"/>
+                <w:szCs w:val="32"/>
+              </w:rPr>
+            </w:pPr>
+            <w:r>
+              <w:rPr>
+                <w:rFonts w:hint="eastAsia"/>
+                <w:sz w:val="32"/>
+                <w:szCs w:val="32"/>
+              </w:rPr>
+              <w:t>報表管理</w:t>
+            </w:r>
+            <w:r>
+              <w:rPr>
+                <w:rFonts w:hint="eastAsia"/>
+                <w:sz w:val="32"/>
+                <w:szCs w:val="32"/>
+              </w:rPr>
+              <w:t>-</w:t>
+            </w:r>
+            <w:r>
+              <w:rPr>
+                <w:rFonts w:hint="eastAsia"/>
+                <w:sz w:val="32"/>
+                <w:szCs w:val="32"/>
+              </w:rPr>
+              <w:t>報表</w:t>
+            </w:r>
+            <w:r>
+              <w:rPr>
+                <w:rFonts w:hint="eastAsia"/>
+                <w:sz w:val="32"/>
+                <w:szCs w:val="32"/>
+              </w:rPr>
+              <w:t>-</w:t>
+            </w:r>
+            <w:r>
+              <w:rPr>
+                <w:rFonts w:hint="eastAsia"/>
+                <w:sz w:val="32"/>
+                <w:szCs w:val="32"/>
+              </w:rPr>
+              <w:t>成本</w:t>
+            </w:r>
+            <w:r>
+              <w:rPr>
+                <w:rFonts w:hint="eastAsia"/>
+                <w:sz w:val="32"/>
+                <w:szCs w:val="32"/>
+              </w:rPr>
+              <w:t>-</w:t>
+            </w:r>
+            <w:r>
+              <w:rPr>
+                <w:rFonts w:hint="eastAsia"/>
+                <w:sz w:val="32"/>
+                <w:szCs w:val="32"/>
+              </w:rPr>
+              <w:t>月報表</w:t>
+            </w:r>
+          </w:p>
+        </w:tc>
+      </w:tr>
+      <w:tr>
+        <w:tc>
+          <w:tcPr>
+            <w:tcW w:w="1555" w:type="dxa"/>
+          </w:tcPr>
+          <w:p>
+            <w:pPr>
+              <w:rPr>
+                <w:sz w:val="32"/>
+                <w:szCs w:val="32"/>
+              </w:rPr>
+            </w:pPr>
+            <w:r>
+              <w:rPr>
+                <w:rFonts w:hint="eastAsia"/>
+                <w:sz w:val="32"/>
+                <w:szCs w:val="32"/>
+              </w:rPr>
+              <w:t>測試流程</w:t>
+            </w:r>
+          </w:p>
+        </w:tc>
+        <w:tc>
+          <w:tcPr>
+            <w:tcW w:w="6741" w:type="dxa"/>
+          </w:tcPr>
+          <w:p>
+            <w:pPr>
+              <w:pStyle w:val="a8"/>
+              <w:numPr>
+                <w:ilvl w:val="0"/>
+                <w:numId w:val="8"/>
+              </w:numPr>
+              <w:ind w:leftChars="0"/>
+              <w:rPr>
+                <w:sz w:val="32"/>
+                <w:szCs w:val="32"/>
+              </w:rPr>
+            </w:pPr>
+            <w:r>
+              <w:rPr>
+                <w:rFonts w:hint="eastAsia"/>
+                <w:sz w:val="32"/>
+                <w:szCs w:val="32"/>
+              </w:rPr>
+              <w:t>點選報表管理</w:t>
+            </w:r>
+          </w:p>
+          <w:p>
+            <w:pPr>
+              <w:pStyle w:val="a8"/>
+              <w:numPr>
+                <w:ilvl w:val="0"/>
+                <w:numId w:val="8"/>
+              </w:numPr>
+              <w:ind w:leftChars="0"/>
+              <w:rPr>
+                <w:sz w:val="32"/>
+                <w:szCs w:val="32"/>
+              </w:rPr>
+            </w:pPr>
+            <w:r>
+              <w:rPr>
+                <w:rFonts w:hint="eastAsia"/>
+                <w:sz w:val="32"/>
+                <w:szCs w:val="32"/>
+              </w:rPr>
+              <w:t>點選報表</w:t>
+            </w:r>
+          </w:p>
+          <w:p>
+            <w:pPr>
+              <w:pStyle w:val="a8"/>
+              <w:numPr>
+                <w:ilvl w:val="0"/>
+                <w:numId w:val="8"/>
+              </w:numPr>
+              <w:ind w:leftChars="0"/>
+              <w:rPr>
+                <w:sz w:val="32"/>
+                <w:szCs w:val="32"/>
+              </w:rPr>
+            </w:pPr>
+            <w:r>
+              <w:rPr>
+                <w:rFonts w:hint="eastAsia"/>
+                <w:sz w:val="32"/>
+                <w:szCs w:val="32"/>
+              </w:rPr>
+              <w:t>點選成本</w:t>
+            </w:r>
+          </w:p>
+          <w:p>
+            <w:pPr>
+              <w:pStyle w:val="a8"/>
+              <w:numPr>
+                <w:ilvl w:val="0"/>
+                <w:numId w:val="8"/>
+              </w:numPr>
+              <w:ind w:leftChars="0"/>
+              <w:rPr>
+                <w:sz w:val="32"/>
+                <w:szCs w:val="32"/>
+              </w:rPr>
+            </w:pPr>
+            <w:r>
+              <w:rPr>
+                <w:rFonts w:hint="eastAsia"/>
+                <w:sz w:val="32"/>
+                <w:szCs w:val="32"/>
+              </w:rPr>
+              <w:t>點選成本月報表</w:t>
+            </w:r>
+          </w:p>
+          <w:p>
+            <w:pPr>
+              <w:pStyle w:val="a8"/>
+              <w:numPr>
+                <w:ilvl w:val="0"/>
+                <w:numId w:val="8"/>
+              </w:numPr>
+              <w:ind w:leftChars="0"/>
+              <w:rPr>
+                <w:sz w:val="32"/>
+                <w:szCs w:val="32"/>
+              </w:rPr>
+            </w:pPr>
+            <w:r>
+              <w:rPr>
+                <w:rFonts w:hint="eastAsia"/>
+                <w:sz w:val="32"/>
+                <w:szCs w:val="32"/>
+              </w:rPr>
+              <w:t>選擇年分</w:t>
+            </w:r>
+          </w:p>
+          <w:p>
+            <w:pPr>
+              <w:pStyle w:val="a8"/>
+              <w:numPr>
+                <w:ilvl w:val="0"/>
+                <w:numId w:val="8"/>
+              </w:numPr>
+              <w:ind w:leftChars="0"/>
+              <w:rPr>
+                <w:sz w:val="32"/>
+                <w:szCs w:val="32"/>
+              </w:rPr>
+            </w:pPr>
+            <w:r>
+              <w:rPr>
+                <w:rFonts w:hint="eastAsia"/>
+                <w:sz w:val="32"/>
+                <w:szCs w:val="32"/>
+              </w:rPr>
+              <w:t>選擇月份</w:t>
+            </w:r>
+          </w:p>
+          <w:p>
+            <w:pPr>
+              <w:pStyle w:val="a8"/>
+              <w:numPr>
+                <w:ilvl w:val="0"/>
+                <w:numId w:val="8"/>
+              </w:numPr>
+              <w:ind w:leftChars="0"/>
+              <w:rPr>
+                <w:sz w:val="32"/>
+                <w:szCs w:val="32"/>
+              </w:rPr>
+            </w:pPr>
+            <w:r>
+              <w:rPr>
+                <w:rFonts w:hint="eastAsia"/>
+                <w:sz w:val="32"/>
+                <w:szCs w:val="32"/>
+              </w:rPr>
+              <w:t>顯示報表</w:t>
+            </w:r>
+          </w:p>
+        </w:tc>
+      </w:tr>
+      <w:tr>
+        <w:tc>
+          <w:tcPr>
+            <w:tcW w:w="1555" w:type="dxa"/>
+          </w:tcPr>
+          <w:p>
+            <w:pPr>
+              <w:rPr>
+                <w:sz w:val="32"/>
+                <w:szCs w:val="32"/>
+              </w:rPr>
+            </w:pPr>
+            <w:r>
+              <w:rPr>
+                <w:rFonts w:hint="eastAsia"/>
+                <w:sz w:val="32"/>
+                <w:szCs w:val="32"/>
+              </w:rPr>
+              <w:t>預期成果</w:t>
+            </w:r>
+          </w:p>
+        </w:tc>
+        <w:tc>
+          <w:tcPr>
+            <w:tcW w:w="6741" w:type="dxa"/>
+          </w:tcPr>
+          <w:p>
+            <w:pPr>
+              <w:rPr>
+                <w:sz w:val="32"/>
+                <w:szCs w:val="32"/>
+              </w:rPr>
+            </w:pPr>
+            <w:r>
+              <w:rPr>
+                <w:rFonts w:hint="eastAsia"/>
+                <w:sz w:val="32"/>
+                <w:szCs w:val="32"/>
+              </w:rPr>
+              <w:t>正常跑完流程並且無系統當機</w:t>
+            </w:r>
+          </w:p>
+        </w:tc>
+      </w:tr>
+      <w:tr>
+        <w:tc>
+          <w:tcPr>
+            <w:tcW w:w="1555" w:type="dxa"/>
+          </w:tcPr>
+          <w:p>
+            <w:pPr>
+              <w:rPr>
+                <w:sz w:val="32"/>
+                <w:szCs w:val="32"/>
+              </w:rPr>
+            </w:pPr>
+            <w:r>
+              <w:rPr>
+                <w:rFonts w:hint="eastAsia"/>
+                <w:sz w:val="32"/>
+                <w:szCs w:val="32"/>
+              </w:rPr>
+              <w:t>執行成果</w:t>
+            </w:r>
+          </w:p>
+        </w:tc>
+        <w:tc>
+          <w:tcPr>
+            <w:tcW w:w="6741" w:type="dxa"/>
+          </w:tcPr>
+          <w:p>
+            <w:pPr>
+              <w:rPr>
+                <w:sz w:val="32"/>
+                <w:szCs w:val="32"/>
+              </w:rPr>
+            </w:pPr>
+            <w:r>
+              <w:rPr>
+                <w:rFonts w:hint="eastAsia"/>
+                <w:sz w:val="32"/>
+                <w:szCs w:val="32"/>
+              </w:rPr>
+              <w:t>正常跑完流程並且無系統當機</w:t>
+            </w:r>
+          </w:p>
+        </w:tc>
+      </w:tr>
+      <w:tr>
+        <w:tc>
+          <w:tcPr>
+            <w:tcW w:w="1555" w:type="dxa"/>
+          </w:tcPr>
+          <w:p>
+            <w:pPr>
+              <w:rPr>
+                <w:sz w:val="32"/>
+                <w:szCs w:val="32"/>
+              </w:rPr>
+            </w:pPr>
+            <w:r>
+              <w:rPr>
+                <w:rFonts w:hint="eastAsia"/>
+                <w:sz w:val="32"/>
+                <w:szCs w:val="32"/>
+              </w:rPr>
+              <w:t>後續處理</w:t>
+            </w:r>
+          </w:p>
+        </w:tc>
+        <w:tc>
+          <w:tcPr>
+            <w:tcW w:w="6741" w:type="dxa"/>
+          </w:tcPr>
+          <w:p>
+            <w:pPr>
+              <w:rPr>
+                <w:sz w:val="32"/>
+                <w:szCs w:val="32"/>
+              </w:rPr>
+            </w:pPr>
+            <w:r>
+              <w:rPr>
+                <w:rFonts w:hint="eastAsia"/>
+                <w:sz w:val="32"/>
+                <w:szCs w:val="32"/>
+              </w:rPr>
+              <w:t>無</w:t>
+            </w:r>
+          </w:p>
+        </w:tc>
+      </w:tr>
+    </w:tbl>
+    <w:p>
+      <w:pPr>
+        <w:rPr>
+          <w:rFonts w:hint="eastAsia"/>
+        </w:rPr>
+      </w:pPr>
     </w:p>
     <w:sectPr>
       <w:pgSz w:w="11906" w:h="16838"/>
@@ -15271,6 +18457,184 @@
 <file path=word/numbering.xml><?xml version="1.0" encoding="utf-8"?>
 <w:numbering xmlns:wpc="http://schemas.microsoft.com/office/word/2010/wordprocessingCanvas" xmlns:cx="http://schemas.microsoft.com/office/drawing/2014/chartex" xmlns:cx1="http://schemas.microsoft.com/office/drawing/2015/9/8/chartex" xmlns:cx2="http://schemas.microsoft.com/office/drawing/2015/10/21/chartex" xmlns:cx3="http://schemas.microsoft.com/office/drawing/2016/5/9/chartex" xmlns:cx4="http://schemas.microsoft.com/office/drawing/2016/5/10/chartex" xmlns:cx5="http://schemas.microsoft.com/office/drawing/2016/5/11/chartex" xmlns:cx6="http://schemas.microsoft.com/office/drawing/2016/5/12/chartex" xmlns:cx7="http://schemas.microsoft.com/office/drawing/2016/5/13/chartex" xmlns:cx8="http://schemas.microsoft.com/office/drawing/2016/5/14/chartex" xmlns:mc="http://schemas.openxmlformats.org/markup-compatibility/2006" xmlns:aink="http://schemas.microsoft.com/office/drawing/2016/ink" xmlns:am3d="http://schemas.microsoft.com/office/drawing/2017/model3d" xmlns:o="urn:schemas-microsoft-com:office:office" xmlns:r="http://schemas.openxmlformats.org/officeDocument/2006/relationships" xmlns:m="http://schemas.openxmlformats.org/officeDocument/2006/math" xmlns:v="urn:schemas-microsoft-com:vml" xmlns:wp14="http://schemas.microsoft.com/office/word/2010/wordprocessingDrawing" xmlns:wp="http://schemas.openxmlformats.org/drawingml/2006/wordprocessingDrawing" xmlns:w10="urn:schemas-microsoft-com:office:word" xmlns:w="http://schemas.openxmlformats.org/wordprocessingml/2006/main" xmlns:w14="http://schemas.microsoft.com/office/word/2010/wordml" xmlns:w15="http://schemas.microsoft.com/office/word/2012/wordml" xmlns:w16cex="http://schemas.microsoft.com/office/word/2018/wordml/cex" xmlns:w16cid="http://schemas.microsoft.com/office/word/2016/wordml/cid" xmlns:w16="http://schemas.microsoft.com/office/word/2018/wordml" xmlns:w16sdtdh="http://schemas.microsoft.com/office/word/2020/wordml/sdtdatahash" xmlns:w16se="http://schemas.microsoft.com/office/word/2015/wordml/symex" xmlns:wpg="http://schemas.microsoft.com/office/word/2010/wordprocessingGroup" xmlns:wpi="http://schemas.microsoft.com/office/word/2010/wordprocessingInk" xmlns:wne="http://schemas.microsoft.com/office/word/2006/wordml" xmlns:wps="http://schemas.microsoft.com/office/word/2010/wordprocessingShape" mc:Ignorable="w14 w15 w16se w16cid w16 w16cex w16sdtdh wp14">
   <w:abstractNum w:abstractNumId="0" w15:restartNumberingAfterBreak="0">
+    <w:nsid w:val="042C374F"/>
+    <w:multiLevelType w:val="hybridMultilevel"/>
+    <w:tmpl w:val="8AB0214A"/>
+    <w:lvl w:ilvl="0" w:tplc="E86C258A">
+      <w:start w:val="1"/>
+      <w:numFmt w:val="decimal"/>
+      <w:lvlText w:val="%1."/>
+      <w:lvlJc w:val="left"/>
+      <w:pPr>
+        <w:ind w:left="405" w:hanging="405"/>
+      </w:pPr>
+      <w:rPr>
+        <w:rFonts w:hint="default"/>
+      </w:rPr>
+    </w:lvl>
+    <w:lvl w:ilvl="1" w:tplc="04090019" w:tentative="1">
+      <w:start w:val="1"/>
+      <w:numFmt w:val="ideographTraditional"/>
+      <w:lvlText w:val="%2、"/>
+      <w:lvlJc w:val="left"/>
+      <w:pPr>
+        <w:ind w:left="960" w:hanging="480"/>
+      </w:pPr>
+    </w:lvl>
+    <w:lvl w:ilvl="2" w:tplc="0409001B" w:tentative="1">
+      <w:start w:val="1"/>
+      <w:numFmt w:val="lowerRoman"/>
+      <w:lvlText w:val="%3."/>
+      <w:lvlJc w:val="right"/>
+      <w:pPr>
+        <w:ind w:left="1440" w:hanging="480"/>
+      </w:pPr>
+    </w:lvl>
+    <w:lvl w:ilvl="3" w:tplc="0409000F" w:tentative="1">
+      <w:start w:val="1"/>
+      <w:numFmt w:val="decimal"/>
+      <w:lvlText w:val="%4."/>
+      <w:lvlJc w:val="left"/>
+      <w:pPr>
+        <w:ind w:left="1920" w:hanging="480"/>
+      </w:pPr>
+    </w:lvl>
+    <w:lvl w:ilvl="4" w:tplc="04090019" w:tentative="1">
+      <w:start w:val="1"/>
+      <w:numFmt w:val="ideographTraditional"/>
+      <w:lvlText w:val="%5、"/>
+      <w:lvlJc w:val="left"/>
+      <w:pPr>
+        <w:ind w:left="2400" w:hanging="480"/>
+      </w:pPr>
+    </w:lvl>
+    <w:lvl w:ilvl="5" w:tplc="0409001B" w:tentative="1">
+      <w:start w:val="1"/>
+      <w:numFmt w:val="lowerRoman"/>
+      <w:lvlText w:val="%6."/>
+      <w:lvlJc w:val="right"/>
+      <w:pPr>
+        <w:ind w:left="2880" w:hanging="480"/>
+      </w:pPr>
+    </w:lvl>
+    <w:lvl w:ilvl="6" w:tplc="0409000F" w:tentative="1">
+      <w:start w:val="1"/>
+      <w:numFmt w:val="decimal"/>
+      <w:lvlText w:val="%7."/>
+      <w:lvlJc w:val="left"/>
+      <w:pPr>
+        <w:ind w:left="3360" w:hanging="480"/>
+      </w:pPr>
+    </w:lvl>
+    <w:lvl w:ilvl="7" w:tplc="04090019" w:tentative="1">
+      <w:start w:val="1"/>
+      <w:numFmt w:val="ideographTraditional"/>
+      <w:lvlText w:val="%8、"/>
+      <w:lvlJc w:val="left"/>
+      <w:pPr>
+        <w:ind w:left="3840" w:hanging="480"/>
+      </w:pPr>
+    </w:lvl>
+    <w:lvl w:ilvl="8" w:tplc="0409001B" w:tentative="1">
+      <w:start w:val="1"/>
+      <w:numFmt w:val="lowerRoman"/>
+      <w:lvlText w:val="%9."/>
+      <w:lvlJc w:val="right"/>
+      <w:pPr>
+        <w:ind w:left="4320" w:hanging="480"/>
+      </w:pPr>
+    </w:lvl>
+  </w:abstractNum>
+  <w:abstractNum w:abstractNumId="1" w15:restartNumberingAfterBreak="0">
+    <w:nsid w:val="08D456D9"/>
+    <w:multiLevelType w:val="hybridMultilevel"/>
+    <w:tmpl w:val="03122D26"/>
+    <w:lvl w:ilvl="0" w:tplc="A5565902">
+      <w:start w:val="1"/>
+      <w:numFmt w:val="decimal"/>
+      <w:lvlText w:val="%1."/>
+      <w:lvlJc w:val="left"/>
+      <w:pPr>
+        <w:ind w:left="360" w:hanging="360"/>
+      </w:pPr>
+      <w:rPr>
+        <w:rFonts w:hint="default"/>
+      </w:rPr>
+    </w:lvl>
+    <w:lvl w:ilvl="1" w:tplc="04090019" w:tentative="1">
+      <w:start w:val="1"/>
+      <w:numFmt w:val="ideographTraditional"/>
+      <w:lvlText w:val="%2、"/>
+      <w:lvlJc w:val="left"/>
+      <w:pPr>
+        <w:ind w:left="960" w:hanging="480"/>
+      </w:pPr>
+    </w:lvl>
+    <w:lvl w:ilvl="2" w:tplc="0409001B" w:tentative="1">
+      <w:start w:val="1"/>
+      <w:numFmt w:val="lowerRoman"/>
+      <w:lvlText w:val="%3."/>
+      <w:lvlJc w:val="right"/>
+      <w:pPr>
+        <w:ind w:left="1440" w:hanging="480"/>
+      </w:pPr>
+    </w:lvl>
+    <w:lvl w:ilvl="3" w:tplc="0409000F" w:tentative="1">
+      <w:start w:val="1"/>
+      <w:numFmt w:val="decimal"/>
+      <w:lvlText w:val="%4."/>
+      <w:lvlJc w:val="left"/>
+      <w:pPr>
+        <w:ind w:left="1920" w:hanging="480"/>
+      </w:pPr>
+    </w:lvl>
+    <w:lvl w:ilvl="4" w:tplc="04090019" w:tentative="1">
+      <w:start w:val="1"/>
+      <w:numFmt w:val="ideographTraditional"/>
+      <w:lvlText w:val="%5、"/>
+      <w:lvlJc w:val="left"/>
+      <w:pPr>
+        <w:ind w:left="2400" w:hanging="480"/>
+      </w:pPr>
+    </w:lvl>
+    <w:lvl w:ilvl="5" w:tplc="0409001B" w:tentative="1">
+      <w:start w:val="1"/>
+      <w:numFmt w:val="lowerRoman"/>
+      <w:lvlText w:val="%6."/>
+      <w:lvlJc w:val="right"/>
+      <w:pPr>
+        <w:ind w:left="2880" w:hanging="480"/>
+      </w:pPr>
+    </w:lvl>
+    <w:lvl w:ilvl="6" w:tplc="0409000F" w:tentative="1">
+      <w:start w:val="1"/>
+      <w:numFmt w:val="decimal"/>
+      <w:lvlText w:val="%7."/>
+      <w:lvlJc w:val="left"/>
+      <w:pPr>
+        <w:ind w:left="3360" w:hanging="480"/>
+      </w:pPr>
+    </w:lvl>
+    <w:lvl w:ilvl="7" w:tplc="04090019" w:tentative="1">
+      <w:start w:val="1"/>
+      <w:numFmt w:val="ideographTraditional"/>
+      <w:lvlText w:val="%8、"/>
+      <w:lvlJc w:val="left"/>
+      <w:pPr>
+        <w:ind w:left="3840" w:hanging="480"/>
+      </w:pPr>
+    </w:lvl>
+    <w:lvl w:ilvl="8" w:tplc="0409001B" w:tentative="1">
+      <w:start w:val="1"/>
+      <w:numFmt w:val="lowerRoman"/>
+      <w:lvlText w:val="%9."/>
+      <w:lvlJc w:val="right"/>
+      <w:pPr>
+        <w:ind w:left="4320" w:hanging="480"/>
+      </w:pPr>
+    </w:lvl>
+  </w:abstractNum>
+  <w:abstractNum w:abstractNumId="2" w15:restartNumberingAfterBreak="0">
     <w:nsid w:val="0D5F1788"/>
     <w:multiLevelType w:val="hybridMultilevel"/>
     <w:tmpl w:val="233ACD48"/>
@@ -15359,7 +18723,7 @@
       </w:pPr>
     </w:lvl>
   </w:abstractNum>
-  <w:abstractNum w:abstractNumId="1" w15:restartNumberingAfterBreak="0">
+  <w:abstractNum w:abstractNumId="3" w15:restartNumberingAfterBreak="0">
     <w:nsid w:val="11CC7697"/>
     <w:multiLevelType w:val="hybridMultilevel"/>
     <w:tmpl w:val="C722088A"/>
@@ -15448,7 +18812,274 @@
       </w:pPr>
     </w:lvl>
   </w:abstractNum>
-  <w:abstractNum w:abstractNumId="2" w15:restartNumberingAfterBreak="0">
+  <w:abstractNum w:abstractNumId="4" w15:restartNumberingAfterBreak="0">
+    <w:nsid w:val="15232470"/>
+    <w:multiLevelType w:val="hybridMultilevel"/>
+    <w:tmpl w:val="BC46603A"/>
+    <w:lvl w:ilvl="0" w:tplc="C7BE4710">
+      <w:start w:val="1"/>
+      <w:numFmt w:val="decimal"/>
+      <w:lvlText w:val="%1."/>
+      <w:lvlJc w:val="left"/>
+      <w:pPr>
+        <w:ind w:left="360" w:hanging="360"/>
+      </w:pPr>
+      <w:rPr>
+        <w:rFonts w:hint="default"/>
+      </w:rPr>
+    </w:lvl>
+    <w:lvl w:ilvl="1" w:tplc="04090019" w:tentative="1">
+      <w:start w:val="1"/>
+      <w:numFmt w:val="ideographTraditional"/>
+      <w:lvlText w:val="%2、"/>
+      <w:lvlJc w:val="left"/>
+      <w:pPr>
+        <w:ind w:left="960" w:hanging="480"/>
+      </w:pPr>
+    </w:lvl>
+    <w:lvl w:ilvl="2" w:tplc="0409001B" w:tentative="1">
+      <w:start w:val="1"/>
+      <w:numFmt w:val="lowerRoman"/>
+      <w:lvlText w:val="%3."/>
+      <w:lvlJc w:val="right"/>
+      <w:pPr>
+        <w:ind w:left="1440" w:hanging="480"/>
+      </w:pPr>
+    </w:lvl>
+    <w:lvl w:ilvl="3" w:tplc="0409000F" w:tentative="1">
+      <w:start w:val="1"/>
+      <w:numFmt w:val="decimal"/>
+      <w:lvlText w:val="%4."/>
+      <w:lvlJc w:val="left"/>
+      <w:pPr>
+        <w:ind w:left="1920" w:hanging="480"/>
+      </w:pPr>
+    </w:lvl>
+    <w:lvl w:ilvl="4" w:tplc="04090019" w:tentative="1">
+      <w:start w:val="1"/>
+      <w:numFmt w:val="ideographTraditional"/>
+      <w:lvlText w:val="%5、"/>
+      <w:lvlJc w:val="left"/>
+      <w:pPr>
+        <w:ind w:left="2400" w:hanging="480"/>
+      </w:pPr>
+    </w:lvl>
+    <w:lvl w:ilvl="5" w:tplc="0409001B" w:tentative="1">
+      <w:start w:val="1"/>
+      <w:numFmt w:val="lowerRoman"/>
+      <w:lvlText w:val="%6."/>
+      <w:lvlJc w:val="right"/>
+      <w:pPr>
+        <w:ind w:left="2880" w:hanging="480"/>
+      </w:pPr>
+    </w:lvl>
+    <w:lvl w:ilvl="6" w:tplc="0409000F" w:tentative="1">
+      <w:start w:val="1"/>
+      <w:numFmt w:val="decimal"/>
+      <w:lvlText w:val="%7."/>
+      <w:lvlJc w:val="left"/>
+      <w:pPr>
+        <w:ind w:left="3360" w:hanging="480"/>
+      </w:pPr>
+    </w:lvl>
+    <w:lvl w:ilvl="7" w:tplc="04090019" w:tentative="1">
+      <w:start w:val="1"/>
+      <w:numFmt w:val="ideographTraditional"/>
+      <w:lvlText w:val="%8、"/>
+      <w:lvlJc w:val="left"/>
+      <w:pPr>
+        <w:ind w:left="3840" w:hanging="480"/>
+      </w:pPr>
+    </w:lvl>
+    <w:lvl w:ilvl="8" w:tplc="0409001B" w:tentative="1">
+      <w:start w:val="1"/>
+      <w:numFmt w:val="lowerRoman"/>
+      <w:lvlText w:val="%9."/>
+      <w:lvlJc w:val="right"/>
+      <w:pPr>
+        <w:ind w:left="4320" w:hanging="480"/>
+      </w:pPr>
+    </w:lvl>
+  </w:abstractNum>
+  <w:abstractNum w:abstractNumId="5" w15:restartNumberingAfterBreak="0">
+    <w:nsid w:val="15FC2370"/>
+    <w:multiLevelType w:val="hybridMultilevel"/>
+    <w:tmpl w:val="DA58121C"/>
+    <w:lvl w:ilvl="0" w:tplc="56F2E5D0">
+      <w:start w:val="1"/>
+      <w:numFmt w:val="decimal"/>
+      <w:lvlText w:val="%1."/>
+      <w:lvlJc w:val="left"/>
+      <w:pPr>
+        <w:ind w:left="360" w:hanging="360"/>
+      </w:pPr>
+      <w:rPr>
+        <w:rFonts w:hint="default"/>
+      </w:rPr>
+    </w:lvl>
+    <w:lvl w:ilvl="1" w:tplc="04090019" w:tentative="1">
+      <w:start w:val="1"/>
+      <w:numFmt w:val="ideographTraditional"/>
+      <w:lvlText w:val="%2、"/>
+      <w:lvlJc w:val="left"/>
+      <w:pPr>
+        <w:ind w:left="960" w:hanging="480"/>
+      </w:pPr>
+    </w:lvl>
+    <w:lvl w:ilvl="2" w:tplc="0409001B" w:tentative="1">
+      <w:start w:val="1"/>
+      <w:numFmt w:val="lowerRoman"/>
+      <w:lvlText w:val="%3."/>
+      <w:lvlJc w:val="right"/>
+      <w:pPr>
+        <w:ind w:left="1440" w:hanging="480"/>
+      </w:pPr>
+    </w:lvl>
+    <w:lvl w:ilvl="3" w:tplc="0409000F" w:tentative="1">
+      <w:start w:val="1"/>
+      <w:numFmt w:val="decimal"/>
+      <w:lvlText w:val="%4."/>
+      <w:lvlJc w:val="left"/>
+      <w:pPr>
+        <w:ind w:left="1920" w:hanging="480"/>
+      </w:pPr>
+    </w:lvl>
+    <w:lvl w:ilvl="4" w:tplc="04090019" w:tentative="1">
+      <w:start w:val="1"/>
+      <w:numFmt w:val="ideographTraditional"/>
+      <w:lvlText w:val="%5、"/>
+      <w:lvlJc w:val="left"/>
+      <w:pPr>
+        <w:ind w:left="2400" w:hanging="480"/>
+      </w:pPr>
+    </w:lvl>
+    <w:lvl w:ilvl="5" w:tplc="0409001B" w:tentative="1">
+      <w:start w:val="1"/>
+      <w:numFmt w:val="lowerRoman"/>
+      <w:lvlText w:val="%6."/>
+      <w:lvlJc w:val="right"/>
+      <w:pPr>
+        <w:ind w:left="2880" w:hanging="480"/>
+      </w:pPr>
+    </w:lvl>
+    <w:lvl w:ilvl="6" w:tplc="0409000F" w:tentative="1">
+      <w:start w:val="1"/>
+      <w:numFmt w:val="decimal"/>
+      <w:lvlText w:val="%7."/>
+      <w:lvlJc w:val="left"/>
+      <w:pPr>
+        <w:ind w:left="3360" w:hanging="480"/>
+      </w:pPr>
+    </w:lvl>
+    <w:lvl w:ilvl="7" w:tplc="04090019" w:tentative="1">
+      <w:start w:val="1"/>
+      <w:numFmt w:val="ideographTraditional"/>
+      <w:lvlText w:val="%8、"/>
+      <w:lvlJc w:val="left"/>
+      <w:pPr>
+        <w:ind w:left="3840" w:hanging="480"/>
+      </w:pPr>
+    </w:lvl>
+    <w:lvl w:ilvl="8" w:tplc="0409001B" w:tentative="1">
+      <w:start w:val="1"/>
+      <w:numFmt w:val="lowerRoman"/>
+      <w:lvlText w:val="%9."/>
+      <w:lvlJc w:val="right"/>
+      <w:pPr>
+        <w:ind w:left="4320" w:hanging="480"/>
+      </w:pPr>
+    </w:lvl>
+  </w:abstractNum>
+  <w:abstractNum w:abstractNumId="6" w15:restartNumberingAfterBreak="0">
+    <w:nsid w:val="291249CF"/>
+    <w:multiLevelType w:val="hybridMultilevel"/>
+    <w:tmpl w:val="47001BA4"/>
+    <w:lvl w:ilvl="0" w:tplc="82AC7E06">
+      <w:start w:val="1"/>
+      <w:numFmt w:val="decimal"/>
+      <w:lvlText w:val="%1."/>
+      <w:lvlJc w:val="left"/>
+      <w:pPr>
+        <w:ind w:left="360" w:hanging="360"/>
+      </w:pPr>
+      <w:rPr>
+        <w:rFonts w:hint="default"/>
+      </w:rPr>
+    </w:lvl>
+    <w:lvl w:ilvl="1" w:tplc="04090019" w:tentative="1">
+      <w:start w:val="1"/>
+      <w:numFmt w:val="ideographTraditional"/>
+      <w:lvlText w:val="%2、"/>
+      <w:lvlJc w:val="left"/>
+      <w:pPr>
+        <w:ind w:left="960" w:hanging="480"/>
+      </w:pPr>
+    </w:lvl>
+    <w:lvl w:ilvl="2" w:tplc="0409001B" w:tentative="1">
+      <w:start w:val="1"/>
+      <w:numFmt w:val="lowerRoman"/>
+      <w:lvlText w:val="%3."/>
+      <w:lvlJc w:val="right"/>
+      <w:pPr>
+        <w:ind w:left="1440" w:hanging="480"/>
+      </w:pPr>
+    </w:lvl>
+    <w:lvl w:ilvl="3" w:tplc="0409000F" w:tentative="1">
+      <w:start w:val="1"/>
+      <w:numFmt w:val="decimal"/>
+      <w:lvlText w:val="%4."/>
+      <w:lvlJc w:val="left"/>
+      <w:pPr>
+        <w:ind w:left="1920" w:hanging="480"/>
+      </w:pPr>
+    </w:lvl>
+    <w:lvl w:ilvl="4" w:tplc="04090019" w:tentative="1">
+      <w:start w:val="1"/>
+      <w:numFmt w:val="ideographTraditional"/>
+      <w:lvlText w:val="%5、"/>
+      <w:lvlJc w:val="left"/>
+      <w:pPr>
+        <w:ind w:left="2400" w:hanging="480"/>
+      </w:pPr>
+    </w:lvl>
+    <w:lvl w:ilvl="5" w:tplc="0409001B" w:tentative="1">
+      <w:start w:val="1"/>
+      <w:numFmt w:val="lowerRoman"/>
+      <w:lvlText w:val="%6."/>
+      <w:lvlJc w:val="right"/>
+      <w:pPr>
+        <w:ind w:left="2880" w:hanging="480"/>
+      </w:pPr>
+    </w:lvl>
+    <w:lvl w:ilvl="6" w:tplc="0409000F" w:tentative="1">
+      <w:start w:val="1"/>
+      <w:numFmt w:val="decimal"/>
+      <w:lvlText w:val="%7."/>
+      <w:lvlJc w:val="left"/>
+      <w:pPr>
+        <w:ind w:left="3360" w:hanging="480"/>
+      </w:pPr>
+    </w:lvl>
+    <w:lvl w:ilvl="7" w:tplc="04090019" w:tentative="1">
+      <w:start w:val="1"/>
+      <w:numFmt w:val="ideographTraditional"/>
+      <w:lvlText w:val="%8、"/>
+      <w:lvlJc w:val="left"/>
+      <w:pPr>
+        <w:ind w:left="3840" w:hanging="480"/>
+      </w:pPr>
+    </w:lvl>
+    <w:lvl w:ilvl="8" w:tplc="0409001B" w:tentative="1">
+      <w:start w:val="1"/>
+      <w:numFmt w:val="lowerRoman"/>
+      <w:lvlText w:val="%9."/>
+      <w:lvlJc w:val="right"/>
+      <w:pPr>
+        <w:ind w:left="4320" w:hanging="480"/>
+      </w:pPr>
+    </w:lvl>
+  </w:abstractNum>
+  <w:abstractNum w:abstractNumId="7" w15:restartNumberingAfterBreak="0">
     <w:nsid w:val="299E3B19"/>
     <w:multiLevelType w:val="hybridMultilevel"/>
     <w:tmpl w:val="E6D8B196"/>
@@ -15537,7 +19168,7 @@
       </w:pPr>
     </w:lvl>
   </w:abstractNum>
-  <w:abstractNum w:abstractNumId="3" w15:restartNumberingAfterBreak="0">
+  <w:abstractNum w:abstractNumId="8" w15:restartNumberingAfterBreak="0">
     <w:nsid w:val="44FC36E8"/>
     <w:multiLevelType w:val="hybridMultilevel"/>
     <w:tmpl w:val="DB3C18E4"/>
@@ -15626,7 +19257,7 @@
       </w:pPr>
     </w:lvl>
   </w:abstractNum>
-  <w:abstractNum w:abstractNumId="4" w15:restartNumberingAfterBreak="0">
+  <w:abstractNum w:abstractNumId="9" w15:restartNumberingAfterBreak="0">
     <w:nsid w:val="4B66536D"/>
     <w:multiLevelType w:val="hybridMultilevel"/>
     <w:tmpl w:val="79B0C1EA"/>
@@ -15715,20 +19346,127 @@
       </w:pPr>
     </w:lvl>
   </w:abstractNum>
+  <w:abstractNum w:abstractNumId="10" w15:restartNumberingAfterBreak="0">
+    <w:nsid w:val="5F645BB5"/>
+    <w:multiLevelType w:val="hybridMultilevel"/>
+    <w:tmpl w:val="B394D116"/>
+    <w:lvl w:ilvl="0" w:tplc="99E44C84">
+      <w:start w:val="1"/>
+      <w:numFmt w:val="decimal"/>
+      <w:lvlText w:val="%1."/>
+      <w:lvlJc w:val="left"/>
+      <w:pPr>
+        <w:ind w:left="360" w:hanging="360"/>
+      </w:pPr>
+      <w:rPr>
+        <w:rFonts w:hint="default"/>
+      </w:rPr>
+    </w:lvl>
+    <w:lvl w:ilvl="1" w:tplc="04090019" w:tentative="1">
+      <w:start w:val="1"/>
+      <w:numFmt w:val="ideographTraditional"/>
+      <w:lvlText w:val="%2、"/>
+      <w:lvlJc w:val="left"/>
+      <w:pPr>
+        <w:ind w:left="960" w:hanging="480"/>
+      </w:pPr>
+    </w:lvl>
+    <w:lvl w:ilvl="2" w:tplc="0409001B" w:tentative="1">
+      <w:start w:val="1"/>
+      <w:numFmt w:val="lowerRoman"/>
+      <w:lvlText w:val="%3."/>
+      <w:lvlJc w:val="right"/>
+      <w:pPr>
+        <w:ind w:left="1440" w:hanging="480"/>
+      </w:pPr>
+    </w:lvl>
+    <w:lvl w:ilvl="3" w:tplc="0409000F" w:tentative="1">
+      <w:start w:val="1"/>
+      <w:numFmt w:val="decimal"/>
+      <w:lvlText w:val="%4."/>
+      <w:lvlJc w:val="left"/>
+      <w:pPr>
+        <w:ind w:left="1920" w:hanging="480"/>
+      </w:pPr>
+    </w:lvl>
+    <w:lvl w:ilvl="4" w:tplc="04090019" w:tentative="1">
+      <w:start w:val="1"/>
+      <w:numFmt w:val="ideographTraditional"/>
+      <w:lvlText w:val="%5、"/>
+      <w:lvlJc w:val="left"/>
+      <w:pPr>
+        <w:ind w:left="2400" w:hanging="480"/>
+      </w:pPr>
+    </w:lvl>
+    <w:lvl w:ilvl="5" w:tplc="0409001B" w:tentative="1">
+      <w:start w:val="1"/>
+      <w:numFmt w:val="lowerRoman"/>
+      <w:lvlText w:val="%6."/>
+      <w:lvlJc w:val="right"/>
+      <w:pPr>
+        <w:ind w:left="2880" w:hanging="480"/>
+      </w:pPr>
+    </w:lvl>
+    <w:lvl w:ilvl="6" w:tplc="0409000F" w:tentative="1">
+      <w:start w:val="1"/>
+      <w:numFmt w:val="decimal"/>
+      <w:lvlText w:val="%7."/>
+      <w:lvlJc w:val="left"/>
+      <w:pPr>
+        <w:ind w:left="3360" w:hanging="480"/>
+      </w:pPr>
+    </w:lvl>
+    <w:lvl w:ilvl="7" w:tplc="04090019" w:tentative="1">
+      <w:start w:val="1"/>
+      <w:numFmt w:val="ideographTraditional"/>
+      <w:lvlText w:val="%8、"/>
+      <w:lvlJc w:val="left"/>
+      <w:pPr>
+        <w:ind w:left="3840" w:hanging="480"/>
+      </w:pPr>
+    </w:lvl>
+    <w:lvl w:ilvl="8" w:tplc="0409001B" w:tentative="1">
+      <w:start w:val="1"/>
+      <w:numFmt w:val="lowerRoman"/>
+      <w:lvlText w:val="%9."/>
+      <w:lvlJc w:val="right"/>
+      <w:pPr>
+        <w:ind w:left="4320" w:hanging="480"/>
+      </w:pPr>
+    </w:lvl>
+  </w:abstractNum>
   <w:num w:numId="1">
+    <w:abstractNumId w:val="9"/>
+  </w:num>
+  <w:num w:numId="2">
+    <w:abstractNumId w:val="3"/>
+  </w:num>
+  <w:num w:numId="3">
+    <w:abstractNumId w:val="8"/>
+  </w:num>
+  <w:num w:numId="4">
+    <w:abstractNumId w:val="7"/>
+  </w:num>
+  <w:num w:numId="5">
+    <w:abstractNumId w:val="2"/>
+  </w:num>
+  <w:num w:numId="6">
+    <w:abstractNumId w:val="1"/>
+  </w:num>
+  <w:num w:numId="7">
+    <w:abstractNumId w:val="6"/>
+  </w:num>
+  <w:num w:numId="8">
+    <w:abstractNumId w:val="0"/>
+  </w:num>
+  <w:num w:numId="9">
+    <w:abstractNumId w:val="10"/>
+  </w:num>
+  <w:num w:numId="10">
     <w:abstractNumId w:val="4"/>
   </w:num>
-  <w:num w:numId="2">
-    <w:abstractNumId w:val="1"/>
-  </w:num>
-  <w:num w:numId="3">
-    <w:abstractNumId w:val="3"/>
-  </w:num>
-  <w:num w:numId="4">
-    <w:abstractNumId w:val="2"/>
-  </w:num>
-  <w:num w:numId="5">
-    <w:abstractNumId w:val="0"/>
+  <w:num w:numId="11">
+    <w:abstractNumId w:val="5"/>
   </w:num>
 </w:numbering>
 </file>
